--- a/docs/RAILS 5 EJEMPLOS DE CODIGO.docx
+++ b/docs/RAILS 5 EJEMPLOS DE CODIGO.docx
@@ -7,25 +7,17 @@
         <w:rPr>
           <w:b/>
           <w:u w:val="single"/>
-          <w:lang w:val="en-US"/>
         </w:rPr>
       </w:pPr>
       <w:r>
         <w:rPr>
           <w:b/>
           <w:u w:val="single"/>
-          <w:lang w:val="en-US"/>
         </w:rPr>
         <w:t>RAILS 5 EJEMPLOS DE CODIGO</w:t>
       </w:r>
     </w:p>
-    <w:p>
-      <w:pPr>
-        <w:rPr>
-          <w:lang w:val="en-US"/>
-        </w:rPr>
-      </w:pPr>
-    </w:p>
+    <w:p/>
     <w:p>
       <w:pPr>
         <w:rPr>
@@ -38,7 +30,23 @@
           <w:b/>
           <w:u w:val="single"/>
         </w:rPr>
-        <w:t>Ejemplos de queries con where y joins</w:t>
+        <w:t xml:space="preserve">Ejemplos de </w:t>
+      </w:r>
+      <w:proofErr w:type="spellStart"/>
+      <w:r>
+        <w:rPr>
+          <w:b/>
+          <w:u w:val="single"/>
+        </w:rPr>
+        <w:t>queries</w:t>
+      </w:r>
+      <w:proofErr w:type="spellEnd"/>
+      <w:r>
+        <w:rPr>
+          <w:b/>
+          <w:u w:val="single"/>
+        </w:rPr>
+        <w:t xml:space="preserve"> con where y joins</w:t>
       </w:r>
     </w:p>
     <w:p>
@@ -239,17 +247,7 @@
           <w:szCs w:val="20"/>
           <w:lang w:val="en-US" w:eastAsia="es-PA"/>
         </w:rPr>
-        <w:t>UserRol</w:t>
-      </w:r>
-      <w:r>
-        <w:rPr>
-          <w:rFonts w:ascii="Consolas" w:eastAsia="Times New Roman" w:hAnsi="Consolas" w:cs="Courier New"/>
-          <w:color w:val="C45911" w:themeColor="accent2" w:themeShade="BF"/>
-          <w:sz w:val="20"/>
-          <w:szCs w:val="20"/>
-          <w:lang w:val="en-US" w:eastAsia="es-PA"/>
-        </w:rPr>
-        <w:t>e</w:t>
+        <w:t>UserRole</w:t>
       </w:r>
       <w:r>
         <w:rPr>
@@ -332,8 +330,6 @@
           <w:lang w:val="en-US" w:eastAsia="es-PA"/>
         </w:rPr>
       </w:pPr>
-      <w:bookmarkStart w:id="0" w:name="_GoBack"/>
-      <w:bookmarkEnd w:id="0"/>
       <w:r>
         <w:rPr>
           <w:rFonts w:ascii="Consolas" w:eastAsia="Times New Roman" w:hAnsi="Consolas" w:cs="Courier New"/>
@@ -372,17 +368,7 @@
           <w:szCs w:val="20"/>
           <w:lang w:val="en-US" w:eastAsia="es-PA"/>
         </w:rPr>
-        <w:t>user_id:</w:t>
-      </w:r>
-      <w:r>
-        <w:rPr>
-          <w:rFonts w:ascii="Consolas" w:eastAsia="Times New Roman" w:hAnsi="Consolas" w:cs="Courier New"/>
-          <w:color w:val="393318"/>
-          <w:sz w:val="20"/>
-          <w:szCs w:val="20"/>
-          <w:lang w:val="en-US" w:eastAsia="es-PA"/>
-        </w:rPr>
-        <w:t>user_id).</w:t>
+        <w:t>user_id:user_id).</w:t>
       </w:r>
       <w:r>
         <w:rPr>
@@ -420,21 +406,34 @@
         <w:rPr>
           <w:b/>
           <w:u w:val="single"/>
-        </w:rPr>
-      </w:pPr>
+          <w:lang w:val="en-US"/>
+        </w:rPr>
+      </w:pPr>
+      <w:proofErr w:type="spellStart"/>
       <w:r>
         <w:rPr>
           <w:b/>
           <w:u w:val="single"/>
-        </w:rPr>
-        <w:t>Ejemplos de queries con OR</w:t>
-      </w:r>
-    </w:p>
-    <w:p>
-      <w:pPr>
+          <w:lang w:val="en-US"/>
+        </w:rPr>
+        <w:t>Ejemplos</w:t>
+      </w:r>
+      <w:proofErr w:type="spellEnd"/>
+      <w:r>
         <w:rPr>
           <w:b/>
           <w:u w:val="single"/>
+          <w:lang w:val="en-US"/>
+        </w:rPr>
+        <w:t xml:space="preserve"> de queries con OR</w:t>
+      </w:r>
+    </w:p>
+    <w:p>
+      <w:pPr>
+        <w:rPr>
+          <w:b/>
+          <w:u w:val="single"/>
+          <w:lang w:val="en-US"/>
         </w:rPr>
       </w:pPr>
     </w:p>
@@ -468,6 +467,7 @@
           <w:lang w:val="en-US" w:eastAsia="es-PA"/>
         </w:rPr>
       </w:pPr>
+      <w:proofErr w:type="spellStart"/>
       <w:r>
         <w:rPr>
           <w:rFonts w:ascii="Consolas" w:eastAsia="Times New Roman" w:hAnsi="Consolas" w:cs="Courier New"/>
@@ -504,6 +504,7 @@
         </w:rPr>
         <w:t>where</w:t>
       </w:r>
+      <w:proofErr w:type="spellEnd"/>
       <w:r>
         <w:rPr>
           <w:rFonts w:ascii="Consolas" w:eastAsia="Times New Roman" w:hAnsi="Consolas" w:cs="Courier New"/>
@@ -528,6 +529,7 @@
         </w:rPr>
         <w:t>'id = 1'</w:t>
       </w:r>
+      <w:proofErr w:type="gramStart"/>
       <w:r>
         <w:rPr>
           <w:rFonts w:ascii="Consolas" w:eastAsia="Times New Roman" w:hAnsi="Consolas" w:cs="Courier New"/>
@@ -552,6 +554,7 @@
         </w:rPr>
         <w:t>or</w:t>
       </w:r>
+      <w:proofErr w:type="gramEnd"/>
       <w:r>
         <w:rPr>
           <w:rFonts w:ascii="Consolas" w:eastAsia="Times New Roman" w:hAnsi="Consolas" w:cs="Courier New"/>
@@ -564,6 +567,7 @@
         </w:rPr>
         <w:t>(</w:t>
       </w:r>
+      <w:proofErr w:type="spellStart"/>
       <w:r>
         <w:rPr>
           <w:rFonts w:ascii="Consolas" w:eastAsia="Times New Roman" w:hAnsi="Consolas" w:cs="Courier New"/>
@@ -600,6 +604,7 @@
         </w:rPr>
         <w:t>where</w:t>
       </w:r>
+      <w:proofErr w:type="spellEnd"/>
       <w:r>
         <w:rPr>
           <w:rFonts w:ascii="Consolas" w:eastAsia="Times New Roman" w:hAnsi="Consolas" w:cs="Courier New"/>
@@ -1127,6 +1132,368 @@
         </w:rPr>
       </w:pPr>
     </w:p>
+    <w:p>
+      <w:pPr>
+        <w:rPr>
+          <w:lang w:val="en-US"/>
+        </w:rPr>
+      </w:pPr>
+      <w:bookmarkStart w:id="0" w:name="_GoBack"/>
+      <w:bookmarkEnd w:id="0"/>
+    </w:p>
+    <w:p>
+      <w:pPr>
+        <w:rPr>
+          <w:b/>
+          <w:u w:val="single"/>
+          <w:lang w:val="en-US"/>
+        </w:rPr>
+      </w:pPr>
+      <w:proofErr w:type="spellStart"/>
+      <w:r>
+        <w:rPr>
+          <w:b/>
+          <w:u w:val="single"/>
+          <w:lang w:val="en-US"/>
+        </w:rPr>
+        <w:t>Configurar</w:t>
+      </w:r>
+      <w:proofErr w:type="spellEnd"/>
+      <w:r>
+        <w:rPr>
+          <w:b/>
+          <w:u w:val="single"/>
+          <w:lang w:val="en-US"/>
+        </w:rPr>
+        <w:t xml:space="preserve"> ASICON </w:t>
+      </w:r>
+      <w:proofErr w:type="spellStart"/>
+      <w:r>
+        <w:rPr>
+          <w:b/>
+          <w:u w:val="single"/>
+          <w:lang w:val="en-US"/>
+        </w:rPr>
+        <w:t>en</w:t>
+      </w:r>
+      <w:proofErr w:type="spellEnd"/>
+      <w:r>
+        <w:rPr>
+          <w:b/>
+          <w:u w:val="single"/>
+          <w:lang w:val="en-US"/>
+        </w:rPr>
+        <w:t xml:space="preserve"> windows</w:t>
+      </w:r>
+    </w:p>
+    <w:p>
+      <w:pPr>
+        <w:numPr>
+          <w:ilvl w:val="0"/>
+          <w:numId w:val="1"/>
+        </w:numPr>
+        <w:shd w:val="clear" w:color="auto" w:fill="FFFFFF"/>
+        <w:spacing w:after="0" w:line="240" w:lineRule="auto"/>
+        <w:ind w:left="450"/>
+        <w:rPr>
+          <w:rFonts w:ascii="Arial" w:eastAsia="Times New Roman" w:hAnsi="Arial" w:cs="Arial"/>
+          <w:color w:val="242729"/>
+          <w:sz w:val="23"/>
+          <w:szCs w:val="23"/>
+          <w:lang w:val="en-US" w:eastAsia="es-PA"/>
+        </w:rPr>
+      </w:pPr>
+      <w:r>
+        <w:rPr>
+          <w:rFonts w:ascii="Arial" w:eastAsia="Times New Roman" w:hAnsi="Arial" w:cs="Arial"/>
+          <w:color w:val="242729"/>
+          <w:sz w:val="23"/>
+          <w:szCs w:val="23"/>
+          <w:lang w:val="en-US" w:eastAsia="es-PA"/>
+        </w:rPr>
+        <w:t xml:space="preserve">Download </w:t>
+      </w:r>
+      <w:proofErr w:type="spellStart"/>
+      <w:r>
+        <w:rPr>
+          <w:rFonts w:ascii="Arial" w:eastAsia="Times New Roman" w:hAnsi="Arial" w:cs="Arial"/>
+          <w:color w:val="242729"/>
+          <w:sz w:val="23"/>
+          <w:szCs w:val="23"/>
+          <w:lang w:val="en-US" w:eastAsia="es-PA"/>
+        </w:rPr>
+        <w:t>Ansicon</w:t>
+      </w:r>
+      <w:proofErr w:type="spellEnd"/>
+      <w:r>
+        <w:rPr>
+          <w:rFonts w:ascii="Arial" w:eastAsia="Times New Roman" w:hAnsi="Arial" w:cs="Arial"/>
+          <w:color w:val="242729"/>
+          <w:sz w:val="23"/>
+          <w:szCs w:val="23"/>
+          <w:lang w:val="en-US" w:eastAsia="es-PA"/>
+        </w:rPr>
+        <w:t xml:space="preserve"> from </w:t>
+      </w:r>
+      <w:hyperlink r:id="rId5" w:history="1">
+        <w:r>
+          <w:rPr>
+            <w:rFonts w:ascii="Arial" w:eastAsia="Times New Roman" w:hAnsi="Arial" w:cs="Arial"/>
+            <w:color w:val="005999"/>
+            <w:sz w:val="23"/>
+            <w:szCs w:val="23"/>
+            <w:u w:val="single"/>
+            <w:bdr w:val="none" w:sz="0" w:space="0" w:color="auto" w:frame="1"/>
+            <w:lang w:val="en-US" w:eastAsia="es-PA"/>
+          </w:rPr>
+          <w:t>https://github.com/adoxa/ansicon/downloads</w:t>
+        </w:r>
+      </w:hyperlink>
+      <w:r>
+        <w:rPr>
+          <w:rFonts w:ascii="Arial" w:eastAsia="Times New Roman" w:hAnsi="Arial" w:cs="Arial"/>
+          <w:color w:val="242729"/>
+          <w:sz w:val="23"/>
+          <w:szCs w:val="23"/>
+          <w:lang w:val="en-US" w:eastAsia="es-PA"/>
+        </w:rPr>
+        <w:t> and unzip it into a directory</w:t>
+      </w:r>
+      <w:r>
+        <w:rPr>
+          <w:rFonts w:ascii="Arial" w:eastAsia="Times New Roman" w:hAnsi="Arial" w:cs="Arial"/>
+          <w:color w:val="242729"/>
+          <w:sz w:val="23"/>
+          <w:szCs w:val="23"/>
+          <w:lang w:val="en-US" w:eastAsia="es-PA"/>
+        </w:rPr>
+        <w:br/>
+        <w:t>with no spaces</w:t>
+      </w:r>
+    </w:p>
+    <w:p>
+      <w:pPr>
+        <w:numPr>
+          <w:ilvl w:val="0"/>
+          <w:numId w:val="1"/>
+        </w:numPr>
+        <w:shd w:val="clear" w:color="auto" w:fill="FFFFFF"/>
+        <w:spacing w:after="120" w:line="240" w:lineRule="auto"/>
+        <w:ind w:left="450"/>
+        <w:rPr>
+          <w:rFonts w:ascii="Arial" w:eastAsia="Times New Roman" w:hAnsi="Arial" w:cs="Arial"/>
+          <w:color w:val="242729"/>
+          <w:sz w:val="23"/>
+          <w:szCs w:val="23"/>
+          <w:lang w:val="en-US" w:eastAsia="es-PA"/>
+        </w:rPr>
+      </w:pPr>
+      <w:r>
+        <w:rPr>
+          <w:rFonts w:ascii="Arial" w:eastAsia="Times New Roman" w:hAnsi="Arial" w:cs="Arial"/>
+          <w:color w:val="242729"/>
+          <w:sz w:val="23"/>
+          <w:szCs w:val="23"/>
+          <w:lang w:val="en-US" w:eastAsia="es-PA"/>
+        </w:rPr>
+        <w:t>Open a command prompt and cd to the folder where you unzipped it</w:t>
+      </w:r>
+    </w:p>
+    <w:p>
+      <w:pPr>
+        <w:numPr>
+          <w:ilvl w:val="0"/>
+          <w:numId w:val="1"/>
+        </w:numPr>
+        <w:shd w:val="clear" w:color="auto" w:fill="FFFFFF"/>
+        <w:spacing w:after="120" w:line="240" w:lineRule="auto"/>
+        <w:ind w:left="450"/>
+        <w:rPr>
+          <w:rFonts w:ascii="Arial" w:eastAsia="Times New Roman" w:hAnsi="Arial" w:cs="Arial"/>
+          <w:color w:val="242729"/>
+          <w:sz w:val="23"/>
+          <w:szCs w:val="23"/>
+          <w:lang w:val="en-US" w:eastAsia="es-PA"/>
+        </w:rPr>
+      </w:pPr>
+      <w:r>
+        <w:rPr>
+          <w:rFonts w:ascii="Arial" w:eastAsia="Times New Roman" w:hAnsi="Arial" w:cs="Arial"/>
+          <w:color w:val="242729"/>
+          <w:sz w:val="23"/>
+          <w:szCs w:val="23"/>
+          <w:lang w:val="en-US" w:eastAsia="es-PA"/>
+        </w:rPr>
+        <w:t>Now, cd into either x86 or x64 (depending on your machine’s processor) and install it globally on</w:t>
+      </w:r>
+      <w:r>
+        <w:rPr>
+          <w:rFonts w:ascii="Arial" w:eastAsia="Times New Roman" w:hAnsi="Arial" w:cs="Arial"/>
+          <w:color w:val="242729"/>
+          <w:sz w:val="23"/>
+          <w:szCs w:val="23"/>
+          <w:lang w:val="en-US" w:eastAsia="es-PA"/>
+        </w:rPr>
+        <w:br/>
+        <w:t>your machine (For example, D:\Cucumber\ansi160\x64)</w:t>
+      </w:r>
+    </w:p>
+    <w:p>
+      <w:pPr>
+        <w:numPr>
+          <w:ilvl w:val="0"/>
+          <w:numId w:val="1"/>
+        </w:numPr>
+        <w:shd w:val="clear" w:color="auto" w:fill="FFFFFF"/>
+        <w:spacing w:after="0" w:line="240" w:lineRule="auto"/>
+        <w:ind w:left="450"/>
+        <w:rPr>
+          <w:rFonts w:ascii="Arial" w:eastAsia="Times New Roman" w:hAnsi="Arial" w:cs="Arial"/>
+          <w:color w:val="242729"/>
+          <w:sz w:val="23"/>
+          <w:szCs w:val="23"/>
+          <w:lang w:val="en-US" w:eastAsia="es-PA"/>
+        </w:rPr>
+      </w:pPr>
+      <w:r>
+        <w:rPr>
+          <w:rFonts w:ascii="Arial" w:eastAsia="Times New Roman" w:hAnsi="Arial" w:cs="Arial"/>
+          <w:color w:val="242729"/>
+          <w:sz w:val="23"/>
+          <w:szCs w:val="23"/>
+          <w:lang w:val="en-US" w:eastAsia="es-PA"/>
+        </w:rPr>
+        <w:t>Type </w:t>
+      </w:r>
+      <w:r>
+        <w:rPr>
+          <w:rFonts w:ascii="Consolas" w:eastAsia="Times New Roman" w:hAnsi="Consolas" w:cs="Courier New"/>
+          <w:color w:val="242729"/>
+          <w:sz w:val="20"/>
+          <w:szCs w:val="20"/>
+          <w:bdr w:val="none" w:sz="0" w:space="0" w:color="auto" w:frame="1"/>
+          <w:shd w:val="clear" w:color="auto" w:fill="EFF0F1"/>
+          <w:lang w:val="en-US" w:eastAsia="es-PA"/>
+        </w:rPr>
+        <w:t>ansicon.exe –</w:t>
+      </w:r>
+      <w:proofErr w:type="spellStart"/>
+      <w:r>
+        <w:rPr>
+          <w:rFonts w:ascii="Consolas" w:eastAsia="Times New Roman" w:hAnsi="Consolas" w:cs="Courier New"/>
+          <w:color w:val="242729"/>
+          <w:sz w:val="20"/>
+          <w:szCs w:val="20"/>
+          <w:bdr w:val="none" w:sz="0" w:space="0" w:color="auto" w:frame="1"/>
+          <w:shd w:val="clear" w:color="auto" w:fill="EFF0F1"/>
+          <w:lang w:val="en-US" w:eastAsia="es-PA"/>
+        </w:rPr>
+        <w:t>i</w:t>
+      </w:r>
+      <w:proofErr w:type="spellEnd"/>
+      <w:r>
+        <w:rPr>
+          <w:rFonts w:ascii="Arial" w:eastAsia="Times New Roman" w:hAnsi="Arial" w:cs="Arial"/>
+          <w:color w:val="242729"/>
+          <w:sz w:val="23"/>
+          <w:szCs w:val="23"/>
+          <w:lang w:val="en-US" w:eastAsia="es-PA"/>
+        </w:rPr>
+        <w:t> OR </w:t>
+      </w:r>
+      <w:proofErr w:type="spellStart"/>
+      <w:r>
+        <w:rPr>
+          <w:rFonts w:ascii="Consolas" w:eastAsia="Times New Roman" w:hAnsi="Consolas" w:cs="Courier New"/>
+          <w:color w:val="242729"/>
+          <w:sz w:val="20"/>
+          <w:szCs w:val="20"/>
+          <w:bdr w:val="none" w:sz="0" w:space="0" w:color="auto" w:frame="1"/>
+          <w:shd w:val="clear" w:color="auto" w:fill="EFF0F1"/>
+          <w:lang w:val="en-US" w:eastAsia="es-PA"/>
+        </w:rPr>
+        <w:t>ansicon</w:t>
+      </w:r>
+      <w:proofErr w:type="spellEnd"/>
+      <w:r>
+        <w:rPr>
+          <w:rFonts w:ascii="Consolas" w:eastAsia="Times New Roman" w:hAnsi="Consolas" w:cs="Courier New"/>
+          <w:color w:val="242729"/>
+          <w:sz w:val="20"/>
+          <w:szCs w:val="20"/>
+          <w:bdr w:val="none" w:sz="0" w:space="0" w:color="auto" w:frame="1"/>
+          <w:shd w:val="clear" w:color="auto" w:fill="EFF0F1"/>
+          <w:lang w:val="en-US" w:eastAsia="es-PA"/>
+        </w:rPr>
+        <w:t xml:space="preserve"> -</w:t>
+      </w:r>
+      <w:proofErr w:type="spellStart"/>
+      <w:r>
+        <w:rPr>
+          <w:rFonts w:ascii="Consolas" w:eastAsia="Times New Roman" w:hAnsi="Consolas" w:cs="Courier New"/>
+          <w:color w:val="242729"/>
+          <w:sz w:val="20"/>
+          <w:szCs w:val="20"/>
+          <w:bdr w:val="none" w:sz="0" w:space="0" w:color="auto" w:frame="1"/>
+          <w:shd w:val="clear" w:color="auto" w:fill="EFF0F1"/>
+          <w:lang w:val="en-US" w:eastAsia="es-PA"/>
+        </w:rPr>
+        <w:t>i</w:t>
+      </w:r>
+      <w:proofErr w:type="spellEnd"/>
+      <w:r>
+        <w:rPr>
+          <w:rFonts w:ascii="Arial" w:eastAsia="Times New Roman" w:hAnsi="Arial" w:cs="Arial"/>
+          <w:color w:val="242729"/>
+          <w:sz w:val="23"/>
+          <w:szCs w:val="23"/>
+          <w:lang w:val="en-US" w:eastAsia="es-PA"/>
+        </w:rPr>
+        <w:t> and press Enter</w:t>
+      </w:r>
+    </w:p>
+    <w:p>
+      <w:pPr>
+        <w:numPr>
+          <w:ilvl w:val="0"/>
+          <w:numId w:val="1"/>
+        </w:numPr>
+        <w:shd w:val="clear" w:color="auto" w:fill="FFFFFF"/>
+        <w:spacing w:after="0" w:line="240" w:lineRule="auto"/>
+        <w:ind w:left="450"/>
+        <w:rPr>
+          <w:rFonts w:ascii="Arial" w:eastAsia="Times New Roman" w:hAnsi="Arial" w:cs="Arial"/>
+          <w:color w:val="242729"/>
+          <w:sz w:val="23"/>
+          <w:szCs w:val="23"/>
+          <w:lang w:val="en-US" w:eastAsia="es-PA"/>
+        </w:rPr>
+      </w:pPr>
+      <w:r>
+        <w:rPr>
+          <w:rFonts w:ascii="Arial" w:eastAsia="Times New Roman" w:hAnsi="Arial" w:cs="Arial"/>
+          <w:color w:val="242729"/>
+          <w:sz w:val="23"/>
+          <w:szCs w:val="23"/>
+          <w:lang w:val="en-US" w:eastAsia="es-PA"/>
+        </w:rPr>
+        <w:t>Any program that prints ANSI colors will now display properly on your machine.</w:t>
+      </w:r>
+    </w:p>
+    <w:p>
+      <w:pPr>
+        <w:rPr>
+          <w:lang w:val="en-US"/>
+        </w:rPr>
+      </w:pPr>
+    </w:p>
+    <w:p>
+      <w:pPr>
+        <w:rPr>
+          <w:lang w:val="en-US"/>
+        </w:rPr>
+      </w:pPr>
+    </w:p>
     <w:sectPr>
       <w:pgSz w:w="12240" w:h="15840"/>
       <w:pgMar w:top="1440" w:right="1440" w:bottom="1440" w:left="1440" w:header="720" w:footer="720" w:gutter="0"/>
@@ -1135,6 +1502,127 @@
     </w:sectPr>
   </w:body>
 </w:document>
+</file>
+
+<file path=word/numbering.xml><?xml version="1.0" encoding="utf-8"?>
+<w:numbering xmlns:wpc="http://schemas.microsoft.com/office/word/2010/wordprocessingCanvas" xmlns:cx="http://schemas.microsoft.com/office/drawing/2014/chartex" xmlns:mc="http://schemas.openxmlformats.org/markup-compatibility/2006" xmlns:o="urn:schemas-microsoft-com:office:office" xmlns:r="http://schemas.openxmlformats.org/officeDocument/2006/relationships" xmlns:m="http://schemas.openxmlformats.org/officeDocument/2006/math" xmlns:v="urn:schemas-microsoft-com:vml" xmlns:wp14="http://schemas.microsoft.com/office/word/2010/wordprocessingDrawing" xmlns:wp="http://schemas.openxmlformats.org/drawingml/2006/wordprocessingDrawing" xmlns:w10="urn:schemas-microsoft-com:office:word" xmlns:w="http://schemas.openxmlformats.org/wordprocessingml/2006/main" xmlns:w14="http://schemas.microsoft.com/office/word/2010/wordml" xmlns:w15="http://schemas.microsoft.com/office/word/2012/wordml" xmlns:w16se="http://schemas.microsoft.com/office/word/2015/wordml/symex" xmlns:wpg="http://schemas.microsoft.com/office/word/2010/wordprocessingGroup" xmlns:wpi="http://schemas.microsoft.com/office/word/2010/wordprocessingInk" xmlns:wne="http://schemas.microsoft.com/office/word/2006/wordml" xmlns:wps="http://schemas.microsoft.com/office/word/2010/wordprocessingShape" mc:Ignorable="w14 w15 w16se wp14">
+  <w:abstractNum w:abstractNumId="0" w15:restartNumberingAfterBreak="0">
+    <w:nsid w:val="19160596"/>
+    <w:multiLevelType w:val="multilevel"/>
+    <w:tmpl w:val="F670E8DE"/>
+    <w:lvl w:ilvl="0">
+      <w:start w:val="1"/>
+      <w:numFmt w:val="decimal"/>
+      <w:lvlText w:val="%1."/>
+      <w:lvlJc w:val="left"/>
+      <w:pPr>
+        <w:tabs>
+          <w:tab w:val="num" w:pos="720"/>
+        </w:tabs>
+        <w:ind w:left="720" w:hanging="360"/>
+      </w:pPr>
+    </w:lvl>
+    <w:lvl w:ilvl="1" w:tentative="1">
+      <w:start w:val="1"/>
+      <w:numFmt w:val="decimal"/>
+      <w:lvlText w:val="%2."/>
+      <w:lvlJc w:val="left"/>
+      <w:pPr>
+        <w:tabs>
+          <w:tab w:val="num" w:pos="1440"/>
+        </w:tabs>
+        <w:ind w:left="1440" w:hanging="360"/>
+      </w:pPr>
+    </w:lvl>
+    <w:lvl w:ilvl="2" w:tentative="1">
+      <w:start w:val="1"/>
+      <w:numFmt w:val="decimal"/>
+      <w:lvlText w:val="%3."/>
+      <w:lvlJc w:val="left"/>
+      <w:pPr>
+        <w:tabs>
+          <w:tab w:val="num" w:pos="2160"/>
+        </w:tabs>
+        <w:ind w:left="2160" w:hanging="360"/>
+      </w:pPr>
+    </w:lvl>
+    <w:lvl w:ilvl="3" w:tentative="1">
+      <w:start w:val="1"/>
+      <w:numFmt w:val="decimal"/>
+      <w:lvlText w:val="%4."/>
+      <w:lvlJc w:val="left"/>
+      <w:pPr>
+        <w:tabs>
+          <w:tab w:val="num" w:pos="2880"/>
+        </w:tabs>
+        <w:ind w:left="2880" w:hanging="360"/>
+      </w:pPr>
+    </w:lvl>
+    <w:lvl w:ilvl="4" w:tentative="1">
+      <w:start w:val="1"/>
+      <w:numFmt w:val="decimal"/>
+      <w:lvlText w:val="%5."/>
+      <w:lvlJc w:val="left"/>
+      <w:pPr>
+        <w:tabs>
+          <w:tab w:val="num" w:pos="3600"/>
+        </w:tabs>
+        <w:ind w:left="3600" w:hanging="360"/>
+      </w:pPr>
+    </w:lvl>
+    <w:lvl w:ilvl="5" w:tentative="1">
+      <w:start w:val="1"/>
+      <w:numFmt w:val="decimal"/>
+      <w:lvlText w:val="%6."/>
+      <w:lvlJc w:val="left"/>
+      <w:pPr>
+        <w:tabs>
+          <w:tab w:val="num" w:pos="4320"/>
+        </w:tabs>
+        <w:ind w:left="4320" w:hanging="360"/>
+      </w:pPr>
+    </w:lvl>
+    <w:lvl w:ilvl="6" w:tentative="1">
+      <w:start w:val="1"/>
+      <w:numFmt w:val="decimal"/>
+      <w:lvlText w:val="%7."/>
+      <w:lvlJc w:val="left"/>
+      <w:pPr>
+        <w:tabs>
+          <w:tab w:val="num" w:pos="5040"/>
+        </w:tabs>
+        <w:ind w:left="5040" w:hanging="360"/>
+      </w:pPr>
+    </w:lvl>
+    <w:lvl w:ilvl="7" w:tentative="1">
+      <w:start w:val="1"/>
+      <w:numFmt w:val="decimal"/>
+      <w:lvlText w:val="%8."/>
+      <w:lvlJc w:val="left"/>
+      <w:pPr>
+        <w:tabs>
+          <w:tab w:val="num" w:pos="5760"/>
+        </w:tabs>
+        <w:ind w:left="5760" w:hanging="360"/>
+      </w:pPr>
+    </w:lvl>
+    <w:lvl w:ilvl="8" w:tentative="1">
+      <w:start w:val="1"/>
+      <w:numFmt w:val="decimal"/>
+      <w:lvlText w:val="%9."/>
+      <w:lvlJc w:val="left"/>
+      <w:pPr>
+        <w:tabs>
+          <w:tab w:val="num" w:pos="6480"/>
+        </w:tabs>
+        <w:ind w:left="6480" w:hanging="360"/>
+      </w:pPr>
+    </w:lvl>
+  </w:abstractNum>
+  <w:num w:numId="1">
+    <w:abstractNumId w:val="0"/>
+  </w:num>
+</w:numbering>
 </file>
 
 <file path=word/styles.xml><?xml version="1.0" encoding="utf-8"?>
@@ -1679,6 +2167,18 @@
     <w:basedOn w:val="Fuentedeprrafopredeter"/>
     <w:rsid w:val="007705B6"/>
   </w:style>
+  <w:style w:type="character" w:styleId="Hipervnculo">
+    <w:name w:val="Hyperlink"/>
+    <w:basedOn w:val="Fuentedeprrafopredeter"/>
+    <w:uiPriority w:val="99"/>
+    <w:semiHidden/>
+    <w:unhideWhenUsed/>
+    <w:rsid w:val="00DF641E"/>
+    <w:rPr>
+      <w:color w:val="0000FF"/>
+      <w:u w:val="single"/>
+    </w:rPr>
+  </w:style>
 </w:styles>
 </file>
 

--- a/docs/RAILS 5 EJEMPLOS DE CODIGO.docx
+++ b/docs/RAILS 5 EJEMPLOS DE CODIGO.docx
@@ -1,10 +1,12 @@
 
 <file path=word/document.xml><?xml version="1.0" encoding="utf-8"?>
-<w:document xmlns:wpc="http://schemas.microsoft.com/office/word/2010/wordprocessingCanvas" xmlns:cx="http://schemas.microsoft.com/office/drawing/2014/chartex" xmlns:mc="http://schemas.openxmlformats.org/markup-compatibility/2006" xmlns:o="urn:schemas-microsoft-com:office:office" xmlns:r="http://schemas.openxmlformats.org/officeDocument/2006/relationships" xmlns:m="http://schemas.openxmlformats.org/officeDocument/2006/math" xmlns:v="urn:schemas-microsoft-com:vml" xmlns:wp14="http://schemas.microsoft.com/office/word/2010/wordprocessingDrawing" xmlns:wp="http://schemas.openxmlformats.org/drawingml/2006/wordprocessingDrawing" xmlns:w10="urn:schemas-microsoft-com:office:word" xmlns:w="http://schemas.openxmlformats.org/wordprocessingml/2006/main" xmlns:w14="http://schemas.microsoft.com/office/word/2010/wordml" xmlns:w15="http://schemas.microsoft.com/office/word/2012/wordml" xmlns:w16se="http://schemas.microsoft.com/office/word/2015/wordml/symex" xmlns:wpg="http://schemas.microsoft.com/office/word/2010/wordprocessingGroup" xmlns:wpi="http://schemas.microsoft.com/office/word/2010/wordprocessingInk" xmlns:wne="http://schemas.microsoft.com/office/word/2006/wordml" xmlns:wps="http://schemas.microsoft.com/office/word/2010/wordprocessingShape" mc:Ignorable="w14 w15 w16se wp14">
+<w:document xmlns:o="urn:schemas-microsoft-com:office:office" xmlns:r="http://schemas.openxmlformats.org/officeDocument/2006/relationships" xmlns:v="urn:schemas-microsoft-com:vml" xmlns:w="http://schemas.openxmlformats.org/wordprocessingml/2006/main" xmlns:w10="urn:schemas-microsoft-com:office:word" xmlns:wp="http://schemas.openxmlformats.org/drawingml/2006/wordprocessingDrawing" xmlns:wps="http://schemas.microsoft.com/office/word/2010/wordprocessingShape" xmlns:wpg="http://schemas.microsoft.com/office/word/2010/wordprocessingGroup" xmlns:mc="http://schemas.openxmlformats.org/markup-compatibility/2006" xmlns:wp14="http://schemas.microsoft.com/office/word/2010/wordprocessingDrawing" xmlns:w14="http://schemas.microsoft.com/office/word/2010/wordml" mc:Ignorable="w14 wp14">
   <w:body>
     <w:p>
       <w:pPr>
-        <w:rPr>
+        <w:pStyle w:val="Normal"/>
+        <w:rPr>
+          <w:b/>
           <w:b/>
           <w:u w:val="single"/>
         </w:rPr>
@@ -17,10 +19,20 @@
         <w:t>RAILS 5 EJEMPLOS DE CODIGO</w:t>
       </w:r>
     </w:p>
-    <w:p/>
-    <w:p>
-      <w:pPr>
-        <w:rPr>
+    <w:p>
+      <w:pPr>
+        <w:pStyle w:val="Normal"/>
+        <w:rPr/>
+      </w:pPr>
+      <w:r>
+        <w:rPr/>
+      </w:r>
+    </w:p>
+    <w:p>
+      <w:pPr>
+        <w:pStyle w:val="Normal"/>
+        <w:rPr>
+          <w:b/>
           <w:b/>
           <w:u w:val="single"/>
         </w:rPr>
@@ -30,49 +42,34 @@
           <w:b/>
           <w:u w:val="single"/>
         </w:rPr>
-        <w:t xml:space="preserve">Ejemplos de </w:t>
-      </w:r>
-      <w:proofErr w:type="spellStart"/>
-      <w:r>
-        <w:rPr>
-          <w:b/>
-          <w:u w:val="single"/>
-        </w:rPr>
-        <w:t>queries</w:t>
-      </w:r>
-      <w:proofErr w:type="spellEnd"/>
-      <w:r>
-        <w:rPr>
-          <w:b/>
-          <w:u w:val="single"/>
-        </w:rPr>
-        <w:t xml:space="preserve"> con where y joins</w:t>
-      </w:r>
-    </w:p>
-    <w:p>
-      <w:pPr>
+        <w:t>Ejemplos de queries con where y joins</w:t>
+      </w:r>
+    </w:p>
+    <w:p>
+      <w:pPr>
+        <w:pStyle w:val="Normal"/>
         <w:shd w:val="clear" w:color="auto" w:fill="EFF0F1"/>
         <w:tabs>
-          <w:tab w:val="left" w:pos="916"/>
-          <w:tab w:val="left" w:pos="1832"/>
-          <w:tab w:val="left" w:pos="2748"/>
-          <w:tab w:val="left" w:pos="3664"/>
-          <w:tab w:val="left" w:pos="4580"/>
-          <w:tab w:val="left" w:pos="5496"/>
-          <w:tab w:val="left" w:pos="6412"/>
-          <w:tab w:val="left" w:pos="7328"/>
-          <w:tab w:val="left" w:pos="8244"/>
-          <w:tab w:val="left" w:pos="9160"/>
-          <w:tab w:val="left" w:pos="10076"/>
-          <w:tab w:val="left" w:pos="10992"/>
-          <w:tab w:val="left" w:pos="11908"/>
-          <w:tab w:val="left" w:pos="12824"/>
-          <w:tab w:val="left" w:pos="13740"/>
-          <w:tab w:val="left" w:pos="14656"/>
+          <w:tab w:val="left" w:pos="916" w:leader="none"/>
+          <w:tab w:val="left" w:pos="1832" w:leader="none"/>
+          <w:tab w:val="left" w:pos="2748" w:leader="none"/>
+          <w:tab w:val="left" w:pos="3664" w:leader="none"/>
+          <w:tab w:val="left" w:pos="4580" w:leader="none"/>
+          <w:tab w:val="left" w:pos="5496" w:leader="none"/>
+          <w:tab w:val="left" w:pos="6412" w:leader="none"/>
+          <w:tab w:val="left" w:pos="7328" w:leader="none"/>
+          <w:tab w:val="left" w:pos="8244" w:leader="none"/>
+          <w:tab w:val="left" w:pos="9160" w:leader="none"/>
+          <w:tab w:val="left" w:pos="10076" w:leader="none"/>
+          <w:tab w:val="left" w:pos="10992" w:leader="none"/>
+          <w:tab w:val="left" w:pos="11908" w:leader="none"/>
+          <w:tab w:val="left" w:pos="12824" w:leader="none"/>
+          <w:tab w:val="left" w:pos="13740" w:leader="none"/>
+          <w:tab w:val="left" w:pos="14656" w:leader="none"/>
         </w:tabs>
-        <w:spacing w:after="0" w:line="240" w:lineRule="auto"/>
-        <w:rPr>
-          <w:rFonts w:ascii="Consolas" w:eastAsia="Times New Roman" w:hAnsi="Consolas" w:cs="Courier New"/>
+        <w:spacing w:lineRule="auto" w:line="240" w:before="0" w:after="0"/>
+        <w:rPr>
+          <w:rFonts w:ascii="Consolas" w:hAnsi="Consolas" w:eastAsia="Times New Roman" w:cs="Courier New"/>
           <w:color w:val="393318"/>
           <w:sz w:val="20"/>
           <w:szCs w:val="20"/>
@@ -81,19 +78,18 @@
       </w:pPr>
       <w:r>
         <w:rPr>
-          <w:rFonts w:ascii="Consolas" w:eastAsia="Times New Roman" w:hAnsi="Consolas" w:cs="Courier New"/>
+          <w:rFonts w:eastAsia="Times New Roman" w:cs="Courier New" w:ascii="Consolas" w:hAnsi="Consolas"/>
           <w:color w:val="2B91AF"/>
           <w:sz w:val="20"/>
           <w:szCs w:val="20"/>
-          <w:bdr w:val="none" w:sz="0" w:space="0" w:color="auto" w:frame="1"/>
-          <w:shd w:val="clear" w:color="auto" w:fill="EFF0F1"/>
+          <w:shd w:fill="EFF0F1" w:val="clear"/>
           <w:lang w:val="en-US" w:eastAsia="es-PA"/>
         </w:rPr>
         <w:t>user</w:t>
       </w:r>
       <w:r>
         <w:rPr>
-          <w:rFonts w:ascii="Consolas" w:eastAsia="Times New Roman" w:hAnsi="Consolas" w:cs="Courier New"/>
+          <w:rFonts w:eastAsia="Times New Roman" w:cs="Courier New" w:ascii="Consolas" w:hAnsi="Consolas"/>
           <w:color w:val="393318"/>
           <w:sz w:val="20"/>
           <w:szCs w:val="20"/>
@@ -103,19 +99,18 @@
       </w:r>
       <w:r>
         <w:rPr>
-          <w:rFonts w:ascii="Consolas" w:eastAsia="Times New Roman" w:hAnsi="Consolas" w:cs="Courier New"/>
+          <w:rFonts w:eastAsia="Times New Roman" w:cs="Courier New" w:ascii="Consolas" w:hAnsi="Consolas"/>
           <w:color w:val="2B91AF"/>
           <w:sz w:val="20"/>
           <w:szCs w:val="20"/>
-          <w:bdr w:val="none" w:sz="0" w:space="0" w:color="auto" w:frame="1"/>
-          <w:shd w:val="clear" w:color="auto" w:fill="EFF0F1"/>
+          <w:shd w:fill="EFF0F1" w:val="clear"/>
           <w:lang w:val="en-US" w:eastAsia="es-PA"/>
         </w:rPr>
         <w:t>roles</w:t>
       </w:r>
       <w:r>
         <w:rPr>
-          <w:rFonts w:ascii="Consolas" w:eastAsia="Times New Roman" w:hAnsi="Consolas" w:cs="Courier New"/>
+          <w:rFonts w:eastAsia="Times New Roman" w:cs="Courier New" w:ascii="Consolas" w:hAnsi="Consolas"/>
           <w:color w:val="393318"/>
           <w:sz w:val="20"/>
           <w:szCs w:val="20"/>
@@ -125,19 +120,18 @@
       </w:r>
       <w:r>
         <w:rPr>
-          <w:rFonts w:ascii="Consolas" w:eastAsia="Times New Roman" w:hAnsi="Consolas" w:cs="Courier New"/>
+          <w:rFonts w:eastAsia="Times New Roman" w:cs="Courier New" w:ascii="Consolas" w:hAnsi="Consolas"/>
           <w:color w:val="2B91AF"/>
           <w:sz w:val="20"/>
           <w:szCs w:val="20"/>
-          <w:bdr w:val="none" w:sz="0" w:space="0" w:color="auto" w:frame="1"/>
-          <w:shd w:val="clear" w:color="auto" w:fill="EFF0F1"/>
+          <w:shd w:fill="EFF0F1" w:val="clear"/>
           <w:lang w:val="en-US" w:eastAsia="es-PA"/>
         </w:rPr>
         <w:t>Role</w:t>
       </w:r>
       <w:r>
         <w:rPr>
-          <w:rFonts w:ascii="Consolas" w:eastAsia="Times New Roman" w:hAnsi="Consolas" w:cs="Courier New"/>
+          <w:rFonts w:eastAsia="Times New Roman" w:cs="Courier New" w:ascii="Consolas" w:hAnsi="Consolas"/>
           <w:color w:val="393318"/>
           <w:sz w:val="20"/>
           <w:szCs w:val="20"/>
@@ -147,19 +141,18 @@
       </w:r>
       <w:r>
         <w:rPr>
-          <w:rFonts w:ascii="Consolas" w:eastAsia="Times New Roman" w:hAnsi="Consolas" w:cs="Courier New"/>
+          <w:rFonts w:eastAsia="Times New Roman" w:cs="Courier New" w:ascii="Consolas" w:hAnsi="Consolas"/>
           <w:color w:val="101094"/>
           <w:sz w:val="20"/>
           <w:szCs w:val="20"/>
-          <w:bdr w:val="none" w:sz="0" w:space="0" w:color="auto" w:frame="1"/>
-          <w:shd w:val="clear" w:color="auto" w:fill="EFF0F1"/>
+          <w:shd w:fill="EFF0F1" w:val="clear"/>
           <w:lang w:val="en-US" w:eastAsia="es-PA"/>
         </w:rPr>
         <w:t>select</w:t>
       </w:r>
       <w:r>
         <w:rPr>
-          <w:rFonts w:ascii="Consolas" w:eastAsia="Times New Roman" w:hAnsi="Consolas" w:cs="Courier New"/>
+          <w:rFonts w:eastAsia="Times New Roman" w:cs="Courier New" w:ascii="Consolas" w:hAnsi="Consolas"/>
           <w:color w:val="393318"/>
           <w:sz w:val="20"/>
           <w:szCs w:val="20"/>
@@ -169,19 +162,18 @@
       </w:r>
       <w:r>
         <w:rPr>
-          <w:rFonts w:ascii="Consolas" w:eastAsia="Times New Roman" w:hAnsi="Consolas" w:cs="Courier New"/>
+          <w:rFonts w:eastAsia="Times New Roman" w:cs="Courier New" w:ascii="Consolas" w:hAnsi="Consolas"/>
           <w:color w:val="101094"/>
           <w:sz w:val="20"/>
           <w:szCs w:val="20"/>
-          <w:bdr w:val="none" w:sz="0" w:space="0" w:color="auto" w:frame="1"/>
-          <w:shd w:val="clear" w:color="auto" w:fill="EFF0F1"/>
+          <w:shd w:fill="EFF0F1" w:val="clear"/>
           <w:lang w:val="en-US" w:eastAsia="es-PA"/>
         </w:rPr>
         <w:t>where</w:t>
       </w:r>
       <w:r>
         <w:rPr>
-          <w:rFonts w:ascii="Consolas" w:eastAsia="Times New Roman" w:hAnsi="Consolas" w:cs="Courier New"/>
+          <w:rFonts w:eastAsia="Times New Roman" w:cs="Courier New" w:ascii="Consolas" w:hAnsi="Consolas"/>
           <w:color w:val="393318"/>
           <w:sz w:val="20"/>
           <w:szCs w:val="20"/>
@@ -192,451 +184,413 @@
     </w:p>
     <w:p>
       <w:pPr>
+        <w:pStyle w:val="Normal"/>
         <w:rPr>
           <w:u w:val="single"/>
           <w:lang w:val="en-US"/>
         </w:rPr>
       </w:pPr>
-    </w:p>
-    <w:p>
-      <w:pPr>
-        <w:rPr>
-          <w:lang w:val="en-US"/>
-        </w:rPr>
-      </w:pPr>
-      <w:r>
-        <w:rPr>
-          <w:b/>
+      <w:r>
+        <w:rPr>
           <w:u w:val="single"/>
           <w:lang w:val="en-US"/>
         </w:rPr>
-        <w:t>Ejemplo con count y joins</w:t>
-      </w:r>
-    </w:p>
-    <w:p>
-      <w:pPr>
-        <w:rPr>
-          <w:rFonts w:ascii="Consolas" w:eastAsia="Times New Roman" w:hAnsi="Consolas" w:cs="Courier New"/>
-          <w:color w:val="393318"/>
-          <w:sz w:val="20"/>
-          <w:szCs w:val="20"/>
-          <w:lang w:val="en-US" w:eastAsia="es-PA"/>
-        </w:rPr>
-      </w:pPr>
-      <w:r>
+      </w:r>
+    </w:p>
+    <w:p>
+      <w:pPr>
+        <w:pStyle w:val="Normal"/>
         <w:rPr>
           <w:lang w:val="en-US"/>
         </w:rPr>
-        <w:t xml:space="preserve">roles_quentity </w:t>
-      </w:r>
-      <w:r>
-        <w:rPr>
-          <w:rFonts w:ascii="Consolas" w:eastAsia="Times New Roman" w:hAnsi="Consolas" w:cs="Courier New"/>
-          <w:color w:val="393318"/>
-          <w:sz w:val="20"/>
-          <w:szCs w:val="20"/>
-          <w:lang w:val="en-US" w:eastAsia="es-PA"/>
-        </w:rPr>
-        <w:t xml:space="preserve">= </w:t>
-      </w:r>
-      <w:r>
-        <w:rPr>
-          <w:rFonts w:ascii="Consolas" w:eastAsia="Times New Roman" w:hAnsi="Consolas" w:cs="Courier New"/>
-          <w:color w:val="C45911" w:themeColor="accent2" w:themeShade="BF"/>
-          <w:sz w:val="20"/>
-          <w:szCs w:val="20"/>
-          <w:lang w:val="en-US" w:eastAsia="es-PA"/>
-        </w:rPr>
-        <w:t>UserRole</w:t>
-      </w:r>
-      <w:r>
-        <w:rPr>
-          <w:rFonts w:ascii="Consolas" w:eastAsia="Times New Roman" w:hAnsi="Consolas" w:cs="Courier New"/>
-          <w:color w:val="393318"/>
-          <w:sz w:val="20"/>
-          <w:szCs w:val="20"/>
-          <w:lang w:val="en-US" w:eastAsia="es-PA"/>
-        </w:rPr>
-        <w:t>.</w:t>
-      </w:r>
-      <w:r>
-        <w:rPr>
-          <w:rFonts w:ascii="Consolas" w:eastAsia="Times New Roman" w:hAnsi="Consolas" w:cs="Courier New"/>
-          <w:color w:val="2F5496" w:themeColor="accent5" w:themeShade="BF"/>
-          <w:sz w:val="20"/>
-          <w:szCs w:val="20"/>
-          <w:lang w:val="en-US" w:eastAsia="es-PA"/>
-        </w:rPr>
-        <w:t>select</w:t>
-      </w:r>
-      <w:r>
-        <w:rPr>
-          <w:rFonts w:ascii="Consolas" w:eastAsia="Times New Roman" w:hAnsi="Consolas" w:cs="Courier New"/>
-          <w:color w:val="393318"/>
-          <w:sz w:val="20"/>
-          <w:szCs w:val="20"/>
-          <w:lang w:val="en-US" w:eastAsia="es-PA"/>
-        </w:rPr>
-        <w:t>(:role</w:t>
-      </w:r>
-      <w:r>
-        <w:rPr>
-          <w:rFonts w:ascii="Consolas" w:eastAsia="Times New Roman" w:hAnsi="Consolas" w:cs="Courier New"/>
-          <w:color w:val="393318"/>
-          <w:sz w:val="20"/>
-          <w:szCs w:val="20"/>
-          <w:lang w:val="en-US" w:eastAsia="es-PA"/>
-        </w:rPr>
-        <w:t>_id</w:t>
-      </w:r>
-      <w:r>
-        <w:rPr>
-          <w:rFonts w:ascii="Consolas" w:eastAsia="Times New Roman" w:hAnsi="Consolas" w:cs="Courier New"/>
-          <w:color w:val="393318"/>
-          <w:sz w:val="20"/>
-          <w:szCs w:val="20"/>
-          <w:lang w:val="en-US" w:eastAsia="es-PA"/>
-        </w:rPr>
-        <w:t>).</w:t>
-      </w:r>
-      <w:r>
-        <w:rPr>
-          <w:rFonts w:ascii="Consolas" w:eastAsia="Times New Roman" w:hAnsi="Consolas" w:cs="Courier New"/>
-          <w:color w:val="2F5496" w:themeColor="accent5" w:themeShade="BF"/>
-          <w:sz w:val="20"/>
-          <w:szCs w:val="20"/>
-          <w:lang w:val="en-US" w:eastAsia="es-PA"/>
-        </w:rPr>
-        <w:t>joins</w:t>
-      </w:r>
-      <w:r>
-        <w:rPr>
-          <w:rFonts w:ascii="Consolas" w:eastAsia="Times New Roman" w:hAnsi="Consolas" w:cs="Courier New"/>
-          <w:color w:val="393318"/>
-          <w:sz w:val="20"/>
-          <w:szCs w:val="20"/>
-          <w:lang w:val="en-US" w:eastAsia="es-PA"/>
-        </w:rPr>
-        <w:t xml:space="preserve">(:role) </w:t>
-      </w:r>
-    </w:p>
-    <w:p>
-      <w:pPr>
-        <w:rPr>
-          <w:rFonts w:ascii="Consolas" w:eastAsia="Times New Roman" w:hAnsi="Consolas" w:cs="Courier New"/>
-          <w:color w:val="393318"/>
-          <w:sz w:val="20"/>
-          <w:szCs w:val="20"/>
-          <w:lang w:val="en-US" w:eastAsia="es-PA"/>
-        </w:rPr>
-      </w:pPr>
-      <w:r>
-        <w:rPr>
-          <w:rFonts w:ascii="Consolas" w:eastAsia="Times New Roman" w:hAnsi="Consolas" w:cs="Courier New"/>
-          <w:color w:val="393318"/>
-          <w:sz w:val="20"/>
-          <w:szCs w:val="20"/>
-          <w:lang w:val="en-US" w:eastAsia="es-PA"/>
-        </w:rPr>
-        <w:t>.</w:t>
-      </w:r>
-      <w:r>
-        <w:rPr>
-          <w:rFonts w:ascii="Consolas" w:eastAsia="Times New Roman" w:hAnsi="Consolas" w:cs="Courier New"/>
-          <w:color w:val="2F5496" w:themeColor="accent5" w:themeShade="BF"/>
-          <w:sz w:val="20"/>
-          <w:szCs w:val="20"/>
-          <w:lang w:val="en-US" w:eastAsia="es-PA"/>
-        </w:rPr>
-        <w:t>where</w:t>
-      </w:r>
-      <w:r>
-        <w:rPr>
-          <w:rFonts w:ascii="Consolas" w:eastAsia="Times New Roman" w:hAnsi="Consolas" w:cs="Courier New"/>
-          <w:color w:val="393318"/>
-          <w:sz w:val="20"/>
-          <w:szCs w:val="20"/>
-          <w:lang w:val="en-US" w:eastAsia="es-PA"/>
-        </w:rPr>
-        <w:t>(</w:t>
-      </w:r>
-      <w:r>
-        <w:rPr>
-          <w:rFonts w:ascii="Consolas" w:eastAsia="Times New Roman" w:hAnsi="Consolas" w:cs="Courier New"/>
-          <w:color w:val="393318"/>
-          <w:sz w:val="20"/>
-          <w:szCs w:val="20"/>
-          <w:lang w:val="en-US" w:eastAsia="es-PA"/>
-        </w:rPr>
-        <w:t>user_id:user_id).</w:t>
-      </w:r>
-      <w:r>
-        <w:rPr>
-          <w:rFonts w:ascii="Consolas" w:eastAsia="Times New Roman" w:hAnsi="Consolas" w:cs="Courier New"/>
-          <w:color w:val="2F5496" w:themeColor="accent5" w:themeShade="BF"/>
-          <w:sz w:val="20"/>
-          <w:szCs w:val="20"/>
-          <w:lang w:val="en-US" w:eastAsia="es-PA"/>
-        </w:rPr>
-        <w:t>where</w:t>
-      </w:r>
-      <w:r>
-        <w:rPr>
-          <w:rFonts w:ascii="Consolas" w:eastAsia="Times New Roman" w:hAnsi="Consolas" w:cs="Courier New"/>
-          <w:color w:val="393318"/>
-          <w:sz w:val="20"/>
-          <w:szCs w:val="20"/>
-          <w:lang w:val="en-US" w:eastAsia="es-PA"/>
-        </w:rPr>
-        <w:t>(roles:{name:role_name}).</w:t>
-      </w:r>
-      <w:r>
-        <w:rPr>
-          <w:rFonts w:ascii="Consolas" w:eastAsia="Times New Roman" w:hAnsi="Consolas" w:cs="Courier New"/>
-          <w:color w:val="2F5496" w:themeColor="accent5" w:themeShade="BF"/>
-          <w:sz w:val="20"/>
-          <w:szCs w:val="20"/>
-          <w:lang w:val="en-US" w:eastAsia="es-PA"/>
-        </w:rPr>
-        <w:t>count</w:t>
-      </w:r>
-    </w:p>
-    <w:p>
-      <w:pPr>
+      </w:pPr>
+      <w:r>
         <w:rPr>
           <w:b/>
           <w:u w:val="single"/>
           <w:lang w:val="en-US"/>
         </w:rPr>
-      </w:pPr>
-      <w:proofErr w:type="spellStart"/>
-      <w:r>
-        <w:rPr>
+        <w:t>Ejemplo con count y joins</w:t>
+      </w:r>
+    </w:p>
+    <w:p>
+      <w:pPr>
+        <w:pStyle w:val="Normal"/>
+        <w:rPr>
+          <w:rFonts w:ascii="Consolas" w:hAnsi="Consolas" w:eastAsia="Times New Roman" w:cs="Courier New"/>
+          <w:color w:val="393318"/>
+          <w:sz w:val="20"/>
+          <w:szCs w:val="20"/>
+          <w:lang w:val="en-US" w:eastAsia="es-PA"/>
+        </w:rPr>
+      </w:pPr>
+      <w:r>
+        <w:rPr>
+          <w:lang w:val="en-US"/>
+        </w:rPr>
+        <w:t xml:space="preserve">roles_quentity </w:t>
+      </w:r>
+      <w:r>
+        <w:rPr>
+          <w:rFonts w:eastAsia="Times New Roman" w:cs="Courier New" w:ascii="Consolas" w:hAnsi="Consolas"/>
+          <w:color w:val="393318"/>
+          <w:sz w:val="20"/>
+          <w:szCs w:val="20"/>
+          <w:lang w:val="en-US" w:eastAsia="es-PA"/>
+        </w:rPr>
+        <w:t xml:space="preserve">= </w:t>
+      </w:r>
+      <w:r>
+        <w:rPr>
+          <w:rFonts w:eastAsia="Times New Roman" w:cs="Courier New" w:ascii="Consolas" w:hAnsi="Consolas"/>
+          <w:color w:val="C45911" w:themeColor="accent2" w:themeShade="bf"/>
+          <w:sz w:val="20"/>
+          <w:szCs w:val="20"/>
+          <w:lang w:val="en-US" w:eastAsia="es-PA"/>
+        </w:rPr>
+        <w:t>UserRole</w:t>
+      </w:r>
+      <w:r>
+        <w:rPr>
+          <w:rFonts w:eastAsia="Times New Roman" w:cs="Courier New" w:ascii="Consolas" w:hAnsi="Consolas"/>
+          <w:color w:val="393318"/>
+          <w:sz w:val="20"/>
+          <w:szCs w:val="20"/>
+          <w:lang w:val="en-US" w:eastAsia="es-PA"/>
+        </w:rPr>
+        <w:t>.</w:t>
+      </w:r>
+      <w:r>
+        <w:rPr>
+          <w:rFonts w:eastAsia="Times New Roman" w:cs="Courier New" w:ascii="Consolas" w:hAnsi="Consolas"/>
+          <w:color w:val="2F5496" w:themeColor="accent5" w:themeShade="bf"/>
+          <w:sz w:val="20"/>
+          <w:szCs w:val="20"/>
+          <w:lang w:val="en-US" w:eastAsia="es-PA"/>
+        </w:rPr>
+        <w:t>select</w:t>
+      </w:r>
+      <w:r>
+        <w:rPr>
+          <w:rFonts w:eastAsia="Times New Roman" w:cs="Courier New" w:ascii="Consolas" w:hAnsi="Consolas"/>
+          <w:color w:val="393318"/>
+          <w:sz w:val="20"/>
+          <w:szCs w:val="20"/>
+          <w:lang w:val="en-US" w:eastAsia="es-PA"/>
+        </w:rPr>
+        <w:t>(:role_id).</w:t>
+      </w:r>
+      <w:r>
+        <w:rPr>
+          <w:rFonts w:eastAsia="Times New Roman" w:cs="Courier New" w:ascii="Consolas" w:hAnsi="Consolas"/>
+          <w:color w:val="2F5496" w:themeColor="accent5" w:themeShade="bf"/>
+          <w:sz w:val="20"/>
+          <w:szCs w:val="20"/>
+          <w:lang w:val="en-US" w:eastAsia="es-PA"/>
+        </w:rPr>
+        <w:t>joins</w:t>
+      </w:r>
+      <w:r>
+        <w:rPr>
+          <w:rFonts w:eastAsia="Times New Roman" w:cs="Courier New" w:ascii="Consolas" w:hAnsi="Consolas"/>
+          <w:color w:val="393318"/>
+          <w:sz w:val="20"/>
+          <w:szCs w:val="20"/>
+          <w:lang w:val="en-US" w:eastAsia="es-PA"/>
+        </w:rPr>
+        <w:t xml:space="preserve">(:role) </w:t>
+      </w:r>
+    </w:p>
+    <w:p>
+      <w:pPr>
+        <w:pStyle w:val="Normal"/>
+        <w:rPr>
+          <w:rFonts w:ascii="Consolas" w:hAnsi="Consolas" w:eastAsia="Times New Roman" w:cs="Courier New"/>
+          <w:color w:val="393318"/>
+          <w:sz w:val="20"/>
+          <w:szCs w:val="20"/>
+          <w:lang w:val="en-US" w:eastAsia="es-PA"/>
+        </w:rPr>
+      </w:pPr>
+      <w:r>
+        <w:rPr>
+          <w:rFonts w:eastAsia="Times New Roman" w:cs="Courier New" w:ascii="Consolas" w:hAnsi="Consolas"/>
+          <w:color w:val="393318"/>
+          <w:sz w:val="20"/>
+          <w:szCs w:val="20"/>
+          <w:lang w:val="en-US" w:eastAsia="es-PA"/>
+        </w:rPr>
+        <w:t>.</w:t>
+      </w:r>
+      <w:r>
+        <w:rPr>
+          <w:rFonts w:eastAsia="Times New Roman" w:cs="Courier New" w:ascii="Consolas" w:hAnsi="Consolas"/>
+          <w:color w:val="2F5496" w:themeColor="accent5" w:themeShade="bf"/>
+          <w:sz w:val="20"/>
+          <w:szCs w:val="20"/>
+          <w:lang w:val="en-US" w:eastAsia="es-PA"/>
+        </w:rPr>
+        <w:t>where</w:t>
+      </w:r>
+      <w:r>
+        <w:rPr>
+          <w:rFonts w:eastAsia="Times New Roman" w:cs="Courier New" w:ascii="Consolas" w:hAnsi="Consolas"/>
+          <w:color w:val="393318"/>
+          <w:sz w:val="20"/>
+          <w:szCs w:val="20"/>
+          <w:lang w:val="en-US" w:eastAsia="es-PA"/>
+        </w:rPr>
+        <w:t>(user_id:user_id).</w:t>
+      </w:r>
+      <w:r>
+        <w:rPr>
+          <w:rFonts w:eastAsia="Times New Roman" w:cs="Courier New" w:ascii="Consolas" w:hAnsi="Consolas"/>
+          <w:color w:val="2F5496" w:themeColor="accent5" w:themeShade="bf"/>
+          <w:sz w:val="20"/>
+          <w:szCs w:val="20"/>
+          <w:lang w:val="en-US" w:eastAsia="es-PA"/>
+        </w:rPr>
+        <w:t>where</w:t>
+      </w:r>
+      <w:r>
+        <w:rPr>
+          <w:rFonts w:eastAsia="Times New Roman" w:cs="Courier New" w:ascii="Consolas" w:hAnsi="Consolas"/>
+          <w:color w:val="393318"/>
+          <w:sz w:val="20"/>
+          <w:szCs w:val="20"/>
+          <w:lang w:val="en-US" w:eastAsia="es-PA"/>
+        </w:rPr>
+        <w:t>(roles:{name:role_name}).</w:t>
+      </w:r>
+      <w:r>
+        <w:rPr>
+          <w:rFonts w:eastAsia="Times New Roman" w:cs="Courier New" w:ascii="Consolas" w:hAnsi="Consolas"/>
+          <w:color w:val="2F5496" w:themeColor="accent5" w:themeShade="bf"/>
+          <w:sz w:val="20"/>
+          <w:szCs w:val="20"/>
+          <w:lang w:val="en-US" w:eastAsia="es-PA"/>
+        </w:rPr>
+        <w:t>count</w:t>
+      </w:r>
+    </w:p>
+    <w:p>
+      <w:pPr>
+        <w:pStyle w:val="Normal"/>
+        <w:rPr>
+          <w:b/>
           <w:b/>
           <w:u w:val="single"/>
           <w:lang w:val="en-US"/>
         </w:rPr>
-        <w:t>Ejemplos</w:t>
-      </w:r>
-      <w:proofErr w:type="spellEnd"/>
+      </w:pPr>
       <w:r>
         <w:rPr>
           <w:b/>
           <w:u w:val="single"/>
           <w:lang w:val="en-US"/>
         </w:rPr>
-        <w:t xml:space="preserve"> de queries con OR</w:t>
-      </w:r>
-    </w:p>
-    <w:p>
-      <w:pPr>
-        <w:rPr>
+        <w:t>Ejemplos de queries con OR</w:t>
+      </w:r>
+    </w:p>
+    <w:p>
+      <w:pPr>
+        <w:pStyle w:val="Normal"/>
+        <w:rPr>
+          <w:b/>
           <w:b/>
           <w:u w:val="single"/>
           <w:lang w:val="en-US"/>
         </w:rPr>
       </w:pPr>
-    </w:p>
-    <w:p>
-      <w:pPr>
+      <w:r>
+        <w:rPr>
+          <w:b/>
+          <w:u w:val="single"/>
+          <w:lang w:val="en-US"/>
+        </w:rPr>
+      </w:r>
+    </w:p>
+    <w:p>
+      <w:pPr>
+        <w:pStyle w:val="Normal"/>
         <w:shd w:val="clear" w:color="auto" w:fill="EFF0F1"/>
         <w:tabs>
-          <w:tab w:val="left" w:pos="916"/>
-          <w:tab w:val="left" w:pos="1832"/>
-          <w:tab w:val="left" w:pos="2748"/>
-          <w:tab w:val="left" w:pos="3664"/>
-          <w:tab w:val="left" w:pos="4580"/>
-          <w:tab w:val="left" w:pos="5496"/>
-          <w:tab w:val="left" w:pos="6412"/>
-          <w:tab w:val="left" w:pos="7328"/>
-          <w:tab w:val="left" w:pos="8244"/>
-          <w:tab w:val="left" w:pos="9160"/>
-          <w:tab w:val="left" w:pos="10076"/>
-          <w:tab w:val="left" w:pos="10992"/>
-          <w:tab w:val="left" w:pos="11908"/>
-          <w:tab w:val="left" w:pos="12824"/>
-          <w:tab w:val="left" w:pos="13740"/>
-          <w:tab w:val="left" w:pos="14656"/>
+          <w:tab w:val="left" w:pos="916" w:leader="none"/>
+          <w:tab w:val="left" w:pos="1832" w:leader="none"/>
+          <w:tab w:val="left" w:pos="2748" w:leader="none"/>
+          <w:tab w:val="left" w:pos="3664" w:leader="none"/>
+          <w:tab w:val="left" w:pos="4580" w:leader="none"/>
+          <w:tab w:val="left" w:pos="5496" w:leader="none"/>
+          <w:tab w:val="left" w:pos="6412" w:leader="none"/>
+          <w:tab w:val="left" w:pos="7328" w:leader="none"/>
+          <w:tab w:val="left" w:pos="8244" w:leader="none"/>
+          <w:tab w:val="left" w:pos="9160" w:leader="none"/>
+          <w:tab w:val="left" w:pos="10076" w:leader="none"/>
+          <w:tab w:val="left" w:pos="10992" w:leader="none"/>
+          <w:tab w:val="left" w:pos="11908" w:leader="none"/>
+          <w:tab w:val="left" w:pos="12824" w:leader="none"/>
+          <w:tab w:val="left" w:pos="13740" w:leader="none"/>
+          <w:tab w:val="left" w:pos="14656" w:leader="none"/>
         </w:tabs>
-        <w:spacing w:after="0" w:line="240" w:lineRule="auto"/>
-        <w:rPr>
-          <w:rFonts w:ascii="Consolas" w:eastAsia="Times New Roman" w:hAnsi="Consolas" w:cs="Courier New"/>
+        <w:spacing w:lineRule="auto" w:line="240" w:before="0" w:after="0"/>
+        <w:rPr>
+          <w:rFonts w:ascii="Consolas" w:hAnsi="Consolas" w:eastAsia="Times New Roman" w:cs="Courier New"/>
           <w:color w:val="393318"/>
           <w:sz w:val="20"/>
           <w:szCs w:val="20"/>
           <w:lang w:val="en-US" w:eastAsia="es-PA"/>
         </w:rPr>
       </w:pPr>
-      <w:proofErr w:type="spellStart"/>
-      <w:r>
-        <w:rPr>
-          <w:rFonts w:ascii="Consolas" w:eastAsia="Times New Roman" w:hAnsi="Consolas" w:cs="Courier New"/>
+      <w:r>
+        <w:rPr>
+          <w:rFonts w:eastAsia="Times New Roman" w:cs="Courier New" w:ascii="Consolas" w:hAnsi="Consolas"/>
           <w:color w:val="2B91AF"/>
           <w:sz w:val="20"/>
           <w:szCs w:val="20"/>
-          <w:bdr w:val="none" w:sz="0" w:space="0" w:color="auto" w:frame="1"/>
-          <w:shd w:val="clear" w:color="auto" w:fill="EFF0F1"/>
+          <w:shd w:fill="EFF0F1" w:val="clear"/>
           <w:lang w:val="en-US" w:eastAsia="es-PA"/>
         </w:rPr>
         <w:t>Post</w:t>
       </w:r>
       <w:r>
         <w:rPr>
-          <w:rFonts w:ascii="Consolas" w:eastAsia="Times New Roman" w:hAnsi="Consolas" w:cs="Courier New"/>
+          <w:rFonts w:eastAsia="Times New Roman" w:cs="Courier New" w:ascii="Consolas" w:hAnsi="Consolas"/>
           <w:color w:val="303336"/>
           <w:sz w:val="20"/>
           <w:szCs w:val="20"/>
-          <w:bdr w:val="none" w:sz="0" w:space="0" w:color="auto" w:frame="1"/>
-          <w:shd w:val="clear" w:color="auto" w:fill="EFF0F1"/>
+          <w:shd w:fill="EFF0F1" w:val="clear"/>
           <w:lang w:val="en-US" w:eastAsia="es-PA"/>
         </w:rPr>
         <w:t>.</w:t>
       </w:r>
       <w:r>
         <w:rPr>
-          <w:rFonts w:ascii="Consolas" w:eastAsia="Times New Roman" w:hAnsi="Consolas" w:cs="Courier New"/>
+          <w:rFonts w:eastAsia="Times New Roman" w:cs="Courier New" w:ascii="Consolas" w:hAnsi="Consolas"/>
           <w:color w:val="101094"/>
           <w:sz w:val="20"/>
           <w:szCs w:val="20"/>
-          <w:bdr w:val="none" w:sz="0" w:space="0" w:color="auto" w:frame="1"/>
-          <w:shd w:val="clear" w:color="auto" w:fill="EFF0F1"/>
+          <w:shd w:fill="EFF0F1" w:val="clear"/>
           <w:lang w:val="en-US" w:eastAsia="es-PA"/>
         </w:rPr>
         <w:t>where</w:t>
       </w:r>
-      <w:proofErr w:type="spellEnd"/>
-      <w:r>
-        <w:rPr>
-          <w:rFonts w:ascii="Consolas" w:eastAsia="Times New Roman" w:hAnsi="Consolas" w:cs="Courier New"/>
+      <w:r>
+        <w:rPr>
+          <w:rFonts w:eastAsia="Times New Roman" w:cs="Courier New" w:ascii="Consolas" w:hAnsi="Consolas"/>
           <w:color w:val="303336"/>
           <w:sz w:val="20"/>
           <w:szCs w:val="20"/>
-          <w:bdr w:val="none" w:sz="0" w:space="0" w:color="auto" w:frame="1"/>
-          <w:shd w:val="clear" w:color="auto" w:fill="EFF0F1"/>
+          <w:shd w:fill="EFF0F1" w:val="clear"/>
           <w:lang w:val="en-US" w:eastAsia="es-PA"/>
         </w:rPr>
         <w:t>(</w:t>
       </w:r>
       <w:r>
         <w:rPr>
-          <w:rFonts w:ascii="Consolas" w:eastAsia="Times New Roman" w:hAnsi="Consolas" w:cs="Courier New"/>
+          <w:rFonts w:eastAsia="Times New Roman" w:cs="Courier New" w:ascii="Consolas" w:hAnsi="Consolas"/>
           <w:color w:val="7D2727"/>
           <w:sz w:val="20"/>
           <w:szCs w:val="20"/>
-          <w:bdr w:val="none" w:sz="0" w:space="0" w:color="auto" w:frame="1"/>
-          <w:shd w:val="clear" w:color="auto" w:fill="EFF0F1"/>
+          <w:shd w:fill="EFF0F1" w:val="clear"/>
           <w:lang w:val="en-US" w:eastAsia="es-PA"/>
         </w:rPr>
         <w:t>'id = 1'</w:t>
       </w:r>
-      <w:proofErr w:type="gramStart"/>
-      <w:r>
-        <w:rPr>
-          <w:rFonts w:ascii="Consolas" w:eastAsia="Times New Roman" w:hAnsi="Consolas" w:cs="Courier New"/>
+      <w:r>
+        <w:rPr>
+          <w:rFonts w:eastAsia="Times New Roman" w:cs="Courier New" w:ascii="Consolas" w:hAnsi="Consolas"/>
           <w:color w:val="303336"/>
           <w:sz w:val="20"/>
           <w:szCs w:val="20"/>
-          <w:bdr w:val="none" w:sz="0" w:space="0" w:color="auto" w:frame="1"/>
-          <w:shd w:val="clear" w:color="auto" w:fill="EFF0F1"/>
+          <w:shd w:fill="EFF0F1" w:val="clear"/>
           <w:lang w:val="en-US" w:eastAsia="es-PA"/>
         </w:rPr>
         <w:t>).</w:t>
       </w:r>
       <w:r>
         <w:rPr>
-          <w:rFonts w:ascii="Consolas" w:eastAsia="Times New Roman" w:hAnsi="Consolas" w:cs="Courier New"/>
+          <w:rFonts w:eastAsia="Times New Roman" w:cs="Courier New" w:ascii="Consolas" w:hAnsi="Consolas"/>
           <w:color w:val="101094"/>
           <w:sz w:val="20"/>
           <w:szCs w:val="20"/>
-          <w:bdr w:val="none" w:sz="0" w:space="0" w:color="auto" w:frame="1"/>
-          <w:shd w:val="clear" w:color="auto" w:fill="EFF0F1"/>
+          <w:shd w:fill="EFF0F1" w:val="clear"/>
           <w:lang w:val="en-US" w:eastAsia="es-PA"/>
         </w:rPr>
         <w:t>or</w:t>
       </w:r>
-      <w:proofErr w:type="gramEnd"/>
-      <w:r>
-        <w:rPr>
-          <w:rFonts w:ascii="Consolas" w:eastAsia="Times New Roman" w:hAnsi="Consolas" w:cs="Courier New"/>
+      <w:r>
+        <w:rPr>
+          <w:rFonts w:eastAsia="Times New Roman" w:cs="Courier New" w:ascii="Consolas" w:hAnsi="Consolas"/>
           <w:color w:val="303336"/>
           <w:sz w:val="20"/>
           <w:szCs w:val="20"/>
-          <w:bdr w:val="none" w:sz="0" w:space="0" w:color="auto" w:frame="1"/>
-          <w:shd w:val="clear" w:color="auto" w:fill="EFF0F1"/>
+          <w:shd w:fill="EFF0F1" w:val="clear"/>
           <w:lang w:val="en-US" w:eastAsia="es-PA"/>
         </w:rPr>
         <w:t>(</w:t>
       </w:r>
-      <w:proofErr w:type="spellStart"/>
-      <w:r>
-        <w:rPr>
-          <w:rFonts w:ascii="Consolas" w:eastAsia="Times New Roman" w:hAnsi="Consolas" w:cs="Courier New"/>
+      <w:r>
+        <w:rPr>
+          <w:rFonts w:eastAsia="Times New Roman" w:cs="Courier New" w:ascii="Consolas" w:hAnsi="Consolas"/>
           <w:color w:val="2B91AF"/>
           <w:sz w:val="20"/>
           <w:szCs w:val="20"/>
-          <w:bdr w:val="none" w:sz="0" w:space="0" w:color="auto" w:frame="1"/>
-          <w:shd w:val="clear" w:color="auto" w:fill="EFF0F1"/>
+          <w:shd w:fill="EFF0F1" w:val="clear"/>
           <w:lang w:val="en-US" w:eastAsia="es-PA"/>
         </w:rPr>
         <w:t>Post</w:t>
       </w:r>
       <w:r>
         <w:rPr>
-          <w:rFonts w:ascii="Consolas" w:eastAsia="Times New Roman" w:hAnsi="Consolas" w:cs="Courier New"/>
+          <w:rFonts w:eastAsia="Times New Roman" w:cs="Courier New" w:ascii="Consolas" w:hAnsi="Consolas"/>
           <w:color w:val="303336"/>
           <w:sz w:val="20"/>
           <w:szCs w:val="20"/>
-          <w:bdr w:val="none" w:sz="0" w:space="0" w:color="auto" w:frame="1"/>
-          <w:shd w:val="clear" w:color="auto" w:fill="EFF0F1"/>
+          <w:shd w:fill="EFF0F1" w:val="clear"/>
           <w:lang w:val="en-US" w:eastAsia="es-PA"/>
         </w:rPr>
         <w:t>.</w:t>
       </w:r>
       <w:r>
         <w:rPr>
-          <w:rFonts w:ascii="Consolas" w:eastAsia="Times New Roman" w:hAnsi="Consolas" w:cs="Courier New"/>
+          <w:rFonts w:eastAsia="Times New Roman" w:cs="Courier New" w:ascii="Consolas" w:hAnsi="Consolas"/>
           <w:color w:val="101094"/>
           <w:sz w:val="20"/>
           <w:szCs w:val="20"/>
-          <w:bdr w:val="none" w:sz="0" w:space="0" w:color="auto" w:frame="1"/>
-          <w:shd w:val="clear" w:color="auto" w:fill="EFF0F1"/>
+          <w:shd w:fill="EFF0F1" w:val="clear"/>
           <w:lang w:val="en-US" w:eastAsia="es-PA"/>
         </w:rPr>
         <w:t>where</w:t>
       </w:r>
-      <w:proofErr w:type="spellEnd"/>
-      <w:r>
-        <w:rPr>
-          <w:rFonts w:ascii="Consolas" w:eastAsia="Times New Roman" w:hAnsi="Consolas" w:cs="Courier New"/>
+      <w:r>
+        <w:rPr>
+          <w:rFonts w:eastAsia="Times New Roman" w:cs="Courier New" w:ascii="Consolas" w:hAnsi="Consolas"/>
           <w:color w:val="303336"/>
           <w:sz w:val="20"/>
           <w:szCs w:val="20"/>
-          <w:bdr w:val="none" w:sz="0" w:space="0" w:color="auto" w:frame="1"/>
-          <w:shd w:val="clear" w:color="auto" w:fill="EFF0F1"/>
+          <w:shd w:fill="EFF0F1" w:val="clear"/>
           <w:lang w:val="en-US" w:eastAsia="es-PA"/>
         </w:rPr>
         <w:t>(</w:t>
       </w:r>
       <w:r>
         <w:rPr>
-          <w:rFonts w:ascii="Consolas" w:eastAsia="Times New Roman" w:hAnsi="Consolas" w:cs="Courier New"/>
+          <w:rFonts w:eastAsia="Times New Roman" w:cs="Courier New" w:ascii="Consolas" w:hAnsi="Consolas"/>
           <w:color w:val="7D2727"/>
           <w:sz w:val="20"/>
           <w:szCs w:val="20"/>
-          <w:bdr w:val="none" w:sz="0" w:space="0" w:color="auto" w:frame="1"/>
-          <w:shd w:val="clear" w:color="auto" w:fill="EFF0F1"/>
+          <w:shd w:fill="EFF0F1" w:val="clear"/>
           <w:lang w:val="en-US" w:eastAsia="es-PA"/>
         </w:rPr>
         <w:t>'id = 2'</w:t>
       </w:r>
       <w:r>
         <w:rPr>
-          <w:rFonts w:ascii="Consolas" w:eastAsia="Times New Roman" w:hAnsi="Consolas" w:cs="Courier New"/>
+          <w:rFonts w:eastAsia="Times New Roman" w:cs="Courier New" w:ascii="Consolas" w:hAnsi="Consolas"/>
           <w:color w:val="303336"/>
           <w:sz w:val="20"/>
           <w:szCs w:val="20"/>
-          <w:bdr w:val="none" w:sz="0" w:space="0" w:color="auto" w:frame="1"/>
-          <w:shd w:val="clear" w:color="auto" w:fill="EFF0F1"/>
+          <w:shd w:fill="EFF0F1" w:val="clear"/>
           <w:lang w:val="en-US" w:eastAsia="es-PA"/>
         </w:rPr>
         <w:t>))</w:t>
@@ -644,79 +598,111 @@
     </w:p>
     <w:p>
       <w:pPr>
-        <w:rPr>
+        <w:pStyle w:val="Normal"/>
+        <w:rPr>
+          <w:b/>
           <w:b/>
           <w:u w:val="single"/>
           <w:lang w:val="en-US"/>
         </w:rPr>
       </w:pPr>
-    </w:p>
-    <w:p>
-      <w:pPr>
+      <w:r>
+        <w:rPr>
+          <w:b/>
+          <w:u w:val="single"/>
+          <w:lang w:val="en-US"/>
+        </w:rPr>
+      </w:r>
+    </w:p>
+    <w:p>
+      <w:pPr>
+        <w:pStyle w:val="Normal"/>
         <w:shd w:val="clear" w:color="auto" w:fill="FFFFFF"/>
-        <w:spacing w:after="0" w:line="240" w:lineRule="auto"/>
-        <w:rPr>
-          <w:rFonts w:ascii="Arial" w:eastAsia="Times New Roman" w:hAnsi="Arial" w:cs="Arial"/>
+        <w:spacing w:lineRule="auto" w:line="240" w:before="0" w:after="0"/>
+        <w:rPr>
+          <w:rFonts w:ascii="Arial" w:hAnsi="Arial" w:eastAsia="Times New Roman" w:cs="Arial"/>
+          <w:b/>
           <w:b/>
           <w:bCs/>
           <w:color w:val="242729"/>
           <w:sz w:val="23"/>
           <w:szCs w:val="23"/>
-          <w:bdr w:val="none" w:sz="0" w:space="0" w:color="auto" w:frame="1"/>
-          <w:lang w:val="en-US" w:eastAsia="es-PA"/>
-        </w:rPr>
-      </w:pPr>
-      <w:r>
-        <w:rPr>
-          <w:rFonts w:ascii="Arial" w:eastAsia="Times New Roman" w:hAnsi="Arial" w:cs="Arial"/>
+          <w:lang w:val="en-US" w:eastAsia="es-PA"/>
+        </w:rPr>
+      </w:pPr>
+      <w:r>
+        <w:rPr>
+          <w:rFonts w:eastAsia="Times New Roman" w:cs="Arial" w:ascii="Arial" w:hAnsi="Arial"/>
           <w:b/>
           <w:bCs/>
           <w:color w:val="242729"/>
           <w:sz w:val="23"/>
           <w:szCs w:val="23"/>
-          <w:bdr w:val="none" w:sz="0" w:space="0" w:color="auto" w:frame="1"/>
-          <w:lang w:val="en-US" w:eastAsia="es-PA"/>
-        </w:rPr>
-        <w:t xml:space="preserve"> (A &amp;&amp; B) || C:</w:t>
-      </w:r>
-    </w:p>
-    <w:p>
-      <w:pPr>
-        <w:shd w:val="clear" w:color="auto" w:fill="FFFFFF"/>
-        <w:spacing w:after="0" w:line="240" w:lineRule="auto"/>
-        <w:rPr>
-          <w:rFonts w:ascii="Arial" w:eastAsia="Times New Roman" w:hAnsi="Arial" w:cs="Arial"/>
+          <w:lang w:val="en-US" w:eastAsia="es-PA"/>
+        </w:rPr>
+        <w:t xml:space="preserve"> </w:t>
+      </w:r>
+      <w:r>
+        <w:rPr>
+          <w:rFonts w:eastAsia="Times New Roman" w:cs="Arial" w:ascii="Arial" w:hAnsi="Arial"/>
+          <w:b/>
+          <w:bCs/>
           <w:color w:val="242729"/>
           <w:sz w:val="23"/>
           <w:szCs w:val="23"/>
           <w:lang w:val="en-US" w:eastAsia="es-PA"/>
         </w:rPr>
-      </w:pPr>
-    </w:p>
-    <w:p>
-      <w:pPr>
+        <w:t>(A &amp;&amp; B) || C:</w:t>
+      </w:r>
+    </w:p>
+    <w:p>
+      <w:pPr>
+        <w:pStyle w:val="Normal"/>
+        <w:shd w:val="clear" w:color="auto" w:fill="FFFFFF"/>
+        <w:spacing w:lineRule="auto" w:line="240" w:before="0" w:after="0"/>
+        <w:rPr>
+          <w:rFonts w:ascii="Arial" w:hAnsi="Arial" w:eastAsia="Times New Roman" w:cs="Arial"/>
+          <w:color w:val="242729"/>
+          <w:sz w:val="23"/>
+          <w:szCs w:val="23"/>
+          <w:lang w:val="en-US" w:eastAsia="es-PA"/>
+        </w:rPr>
+      </w:pPr>
+      <w:r>
+        <w:rPr>
+          <w:rFonts w:eastAsia="Times New Roman" w:cs="Arial" w:ascii="Arial" w:hAnsi="Arial"/>
+          <w:color w:val="242729"/>
+          <w:sz w:val="23"/>
+          <w:szCs w:val="23"/>
+          <w:lang w:val="en-US" w:eastAsia="es-PA"/>
+        </w:rPr>
+      </w:r>
+    </w:p>
+    <w:p>
+      <w:pPr>
+        <w:pStyle w:val="Normal"/>
         <w:shd w:val="clear" w:color="auto" w:fill="EFF0F1"/>
         <w:tabs>
-          <w:tab w:val="left" w:pos="916"/>
-          <w:tab w:val="left" w:pos="1832"/>
-          <w:tab w:val="left" w:pos="2748"/>
-          <w:tab w:val="left" w:pos="3664"/>
-          <w:tab w:val="left" w:pos="4580"/>
-          <w:tab w:val="left" w:pos="5496"/>
-          <w:tab w:val="left" w:pos="6412"/>
-          <w:tab w:val="left" w:pos="7328"/>
-          <w:tab w:val="left" w:pos="8244"/>
-          <w:tab w:val="left" w:pos="9160"/>
-          <w:tab w:val="left" w:pos="10076"/>
-          <w:tab w:val="left" w:pos="10992"/>
-          <w:tab w:val="left" w:pos="11908"/>
-          <w:tab w:val="left" w:pos="12824"/>
-          <w:tab w:val="left" w:pos="13740"/>
-          <w:tab w:val="left" w:pos="14656"/>
+          <w:tab w:val="left" w:pos="916" w:leader="none"/>
+          <w:tab w:val="left" w:pos="1832" w:leader="none"/>
+          <w:tab w:val="left" w:pos="2748" w:leader="none"/>
+          <w:tab w:val="left" w:pos="3664" w:leader="none"/>
+          <w:tab w:val="left" w:pos="4580" w:leader="none"/>
+          <w:tab w:val="left" w:pos="5496" w:leader="none"/>
+          <w:tab w:val="left" w:pos="6412" w:leader="none"/>
+          <w:tab w:val="left" w:pos="7328" w:leader="none"/>
+          <w:tab w:val="left" w:pos="8244" w:leader="none"/>
+          <w:tab w:val="left" w:pos="9160" w:leader="none"/>
+          <w:tab w:val="left" w:pos="10076" w:leader="none"/>
+          <w:tab w:val="left" w:pos="10992" w:leader="none"/>
+          <w:tab w:val="left" w:pos="11908" w:leader="none"/>
+          <w:tab w:val="left" w:pos="12824" w:leader="none"/>
+          <w:tab w:val="left" w:pos="13740" w:leader="none"/>
+          <w:tab w:val="left" w:pos="14656" w:leader="none"/>
         </w:tabs>
-        <w:spacing w:after="0" w:line="240" w:lineRule="auto"/>
-        <w:rPr>
-          <w:rFonts w:ascii="Consolas" w:eastAsia="Times New Roman" w:hAnsi="Consolas" w:cs="Courier New"/>
+        <w:spacing w:lineRule="auto" w:line="240" w:before="0" w:after="0"/>
+        <w:rPr>
+          <w:rFonts w:ascii="Consolas" w:hAnsi="Consolas" w:eastAsia="Times New Roman" w:cs="Courier New"/>
           <w:color w:val="393318"/>
           <w:sz w:val="20"/>
           <w:szCs w:val="20"/>
@@ -725,156 +711,143 @@
       </w:pPr>
       <w:r>
         <w:rPr>
-          <w:rFonts w:ascii="Consolas" w:eastAsia="Times New Roman" w:hAnsi="Consolas" w:cs="Courier New"/>
+          <w:rFonts w:eastAsia="Times New Roman" w:cs="Courier New" w:ascii="Consolas" w:hAnsi="Consolas"/>
           <w:color w:val="303336"/>
           <w:sz w:val="20"/>
           <w:szCs w:val="20"/>
-          <w:bdr w:val="none" w:sz="0" w:space="0" w:color="auto" w:frame="1"/>
-          <w:shd w:val="clear" w:color="auto" w:fill="EFF0F1"/>
+          <w:shd w:fill="EFF0F1" w:val="clear"/>
           <w:lang w:val="en-US" w:eastAsia="es-PA"/>
         </w:rPr>
         <w:t xml:space="preserve"> </w:t>
       </w:r>
       <w:r>
         <w:rPr>
-          <w:rFonts w:ascii="Consolas" w:eastAsia="Times New Roman" w:hAnsi="Consolas" w:cs="Courier New"/>
+          <w:rFonts w:eastAsia="Times New Roman" w:cs="Courier New" w:ascii="Consolas" w:hAnsi="Consolas"/>
           <w:color w:val="2B91AF"/>
           <w:sz w:val="20"/>
           <w:szCs w:val="20"/>
-          <w:bdr w:val="none" w:sz="0" w:space="0" w:color="auto" w:frame="1"/>
-          <w:shd w:val="clear" w:color="auto" w:fill="EFF0F1"/>
+          <w:shd w:fill="EFF0F1" w:val="clear"/>
           <w:lang w:val="en-US" w:eastAsia="es-PA"/>
         </w:rPr>
         <w:t>Post</w:t>
       </w:r>
       <w:r>
         <w:rPr>
-          <w:rFonts w:ascii="Consolas" w:eastAsia="Times New Roman" w:hAnsi="Consolas" w:cs="Courier New"/>
+          <w:rFonts w:eastAsia="Times New Roman" w:cs="Courier New" w:ascii="Consolas" w:hAnsi="Consolas"/>
           <w:color w:val="303336"/>
           <w:sz w:val="20"/>
           <w:szCs w:val="20"/>
-          <w:bdr w:val="none" w:sz="0" w:space="0" w:color="auto" w:frame="1"/>
-          <w:shd w:val="clear" w:color="auto" w:fill="EFF0F1"/>
+          <w:shd w:fill="EFF0F1" w:val="clear"/>
           <w:lang w:val="en-US" w:eastAsia="es-PA"/>
         </w:rPr>
         <w:t>.</w:t>
       </w:r>
       <w:r>
         <w:rPr>
-          <w:rFonts w:ascii="Consolas" w:eastAsia="Times New Roman" w:hAnsi="Consolas" w:cs="Courier New"/>
+          <w:rFonts w:eastAsia="Times New Roman" w:cs="Courier New" w:ascii="Consolas" w:hAnsi="Consolas"/>
           <w:color w:val="101094"/>
           <w:sz w:val="20"/>
           <w:szCs w:val="20"/>
-          <w:bdr w:val="none" w:sz="0" w:space="0" w:color="auto" w:frame="1"/>
-          <w:shd w:val="clear" w:color="auto" w:fill="EFF0F1"/>
+          <w:shd w:fill="EFF0F1" w:val="clear"/>
           <w:lang w:val="en-US" w:eastAsia="es-PA"/>
         </w:rPr>
         <w:t>where</w:t>
       </w:r>
       <w:r>
         <w:rPr>
-          <w:rFonts w:ascii="Consolas" w:eastAsia="Times New Roman" w:hAnsi="Consolas" w:cs="Courier New"/>
+          <w:rFonts w:eastAsia="Times New Roman" w:cs="Courier New" w:ascii="Consolas" w:hAnsi="Consolas"/>
           <w:color w:val="303336"/>
           <w:sz w:val="20"/>
           <w:szCs w:val="20"/>
-          <w:bdr w:val="none" w:sz="0" w:space="0" w:color="auto" w:frame="1"/>
-          <w:shd w:val="clear" w:color="auto" w:fill="EFF0F1"/>
+          <w:shd w:fill="EFF0F1" w:val="clear"/>
           <w:lang w:val="en-US" w:eastAsia="es-PA"/>
         </w:rPr>
         <w:t>(a).</w:t>
       </w:r>
       <w:r>
         <w:rPr>
-          <w:rFonts w:ascii="Consolas" w:eastAsia="Times New Roman" w:hAnsi="Consolas" w:cs="Courier New"/>
+          <w:rFonts w:eastAsia="Times New Roman" w:cs="Courier New" w:ascii="Consolas" w:hAnsi="Consolas"/>
           <w:color w:val="101094"/>
           <w:sz w:val="20"/>
           <w:szCs w:val="20"/>
-          <w:bdr w:val="none" w:sz="0" w:space="0" w:color="auto" w:frame="1"/>
-          <w:shd w:val="clear" w:color="auto" w:fill="EFF0F1"/>
+          <w:shd w:fill="EFF0F1" w:val="clear"/>
           <w:lang w:val="en-US" w:eastAsia="es-PA"/>
         </w:rPr>
         <w:t>where</w:t>
       </w:r>
       <w:r>
         <w:rPr>
-          <w:rFonts w:ascii="Consolas" w:eastAsia="Times New Roman" w:hAnsi="Consolas" w:cs="Courier New"/>
+          <w:rFonts w:eastAsia="Times New Roman" w:cs="Courier New" w:ascii="Consolas" w:hAnsi="Consolas"/>
           <w:color w:val="303336"/>
           <w:sz w:val="20"/>
           <w:szCs w:val="20"/>
-          <w:bdr w:val="none" w:sz="0" w:space="0" w:color="auto" w:frame="1"/>
-          <w:shd w:val="clear" w:color="auto" w:fill="EFF0F1"/>
+          <w:shd w:fill="EFF0F1" w:val="clear"/>
           <w:lang w:val="en-US" w:eastAsia="es-PA"/>
         </w:rPr>
         <w:t>(b).</w:t>
       </w:r>
       <w:r>
         <w:rPr>
-          <w:rFonts w:ascii="Consolas" w:eastAsia="Times New Roman" w:hAnsi="Consolas" w:cs="Courier New"/>
+          <w:rFonts w:eastAsia="Times New Roman" w:cs="Courier New" w:ascii="Consolas" w:hAnsi="Consolas"/>
           <w:color w:val="101094"/>
           <w:sz w:val="20"/>
           <w:szCs w:val="20"/>
-          <w:bdr w:val="none" w:sz="0" w:space="0" w:color="auto" w:frame="1"/>
-          <w:shd w:val="clear" w:color="auto" w:fill="EFF0F1"/>
+          <w:shd w:fill="EFF0F1" w:val="clear"/>
           <w:lang w:val="en-US" w:eastAsia="es-PA"/>
         </w:rPr>
         <w:t>or</w:t>
       </w:r>
       <w:r>
         <w:rPr>
-          <w:rFonts w:ascii="Consolas" w:eastAsia="Times New Roman" w:hAnsi="Consolas" w:cs="Courier New"/>
+          <w:rFonts w:eastAsia="Times New Roman" w:cs="Courier New" w:ascii="Consolas" w:hAnsi="Consolas"/>
           <w:color w:val="303336"/>
           <w:sz w:val="20"/>
           <w:szCs w:val="20"/>
-          <w:bdr w:val="none" w:sz="0" w:space="0" w:color="auto" w:frame="1"/>
-          <w:shd w:val="clear" w:color="auto" w:fill="EFF0F1"/>
+          <w:shd w:fill="EFF0F1" w:val="clear"/>
           <w:lang w:val="en-US" w:eastAsia="es-PA"/>
         </w:rPr>
         <w:t>(</w:t>
       </w:r>
       <w:r>
         <w:rPr>
-          <w:rFonts w:ascii="Consolas" w:eastAsia="Times New Roman" w:hAnsi="Consolas" w:cs="Courier New"/>
+          <w:rFonts w:eastAsia="Times New Roman" w:cs="Courier New" w:ascii="Consolas" w:hAnsi="Consolas"/>
           <w:color w:val="2B91AF"/>
           <w:sz w:val="20"/>
           <w:szCs w:val="20"/>
-          <w:bdr w:val="none" w:sz="0" w:space="0" w:color="auto" w:frame="1"/>
-          <w:shd w:val="clear" w:color="auto" w:fill="EFF0F1"/>
+          <w:shd w:fill="EFF0F1" w:val="clear"/>
           <w:lang w:val="en-US" w:eastAsia="es-PA"/>
         </w:rPr>
         <w:t>Post</w:t>
       </w:r>
       <w:r>
         <w:rPr>
-          <w:rFonts w:ascii="Consolas" w:eastAsia="Times New Roman" w:hAnsi="Consolas" w:cs="Courier New"/>
+          <w:rFonts w:eastAsia="Times New Roman" w:cs="Courier New" w:ascii="Consolas" w:hAnsi="Consolas"/>
           <w:color w:val="303336"/>
           <w:sz w:val="20"/>
           <w:szCs w:val="20"/>
-          <w:bdr w:val="none" w:sz="0" w:space="0" w:color="auto" w:frame="1"/>
-          <w:shd w:val="clear" w:color="auto" w:fill="EFF0F1"/>
+          <w:shd w:fill="EFF0F1" w:val="clear"/>
           <w:lang w:val="en-US" w:eastAsia="es-PA"/>
         </w:rPr>
         <w:t>.</w:t>
       </w:r>
       <w:r>
         <w:rPr>
-          <w:rFonts w:ascii="Consolas" w:eastAsia="Times New Roman" w:hAnsi="Consolas" w:cs="Courier New"/>
+          <w:rFonts w:eastAsia="Times New Roman" w:cs="Courier New" w:ascii="Consolas" w:hAnsi="Consolas"/>
           <w:color w:val="101094"/>
           <w:sz w:val="20"/>
           <w:szCs w:val="20"/>
-          <w:bdr w:val="none" w:sz="0" w:space="0" w:color="auto" w:frame="1"/>
-          <w:shd w:val="clear" w:color="auto" w:fill="EFF0F1"/>
+          <w:shd w:fill="EFF0F1" w:val="clear"/>
           <w:lang w:val="en-US" w:eastAsia="es-PA"/>
         </w:rPr>
         <w:t>where</w:t>
       </w:r>
       <w:r>
         <w:rPr>
-          <w:rFonts w:ascii="Consolas" w:eastAsia="Times New Roman" w:hAnsi="Consolas" w:cs="Courier New"/>
+          <w:rFonts w:eastAsia="Times New Roman" w:cs="Courier New" w:ascii="Consolas" w:hAnsi="Consolas"/>
           <w:color w:val="303336"/>
           <w:sz w:val="20"/>
           <w:szCs w:val="20"/>
-          <w:bdr w:val="none" w:sz="0" w:space="0" w:color="auto" w:frame="1"/>
-          <w:shd w:val="clear" w:color="auto" w:fill="EFF0F1"/>
+          <w:shd w:fill="EFF0F1" w:val="clear"/>
           <w:lang w:val="en-US" w:eastAsia="es-PA"/>
         </w:rPr>
         <w:t>(c))</w:t>
@@ -882,86 +855,109 @@
     </w:p>
     <w:p>
       <w:pPr>
+        <w:pStyle w:val="Normal"/>
         <w:shd w:val="clear" w:color="auto" w:fill="FFFFFF"/>
-        <w:spacing w:after="0" w:line="240" w:lineRule="auto"/>
-        <w:rPr>
-          <w:rFonts w:ascii="Arial" w:eastAsia="Times New Roman" w:hAnsi="Arial" w:cs="Arial"/>
+        <w:spacing w:lineRule="auto" w:line="240" w:before="0" w:after="0"/>
+        <w:rPr>
+          <w:rFonts w:ascii="Arial" w:hAnsi="Arial" w:eastAsia="Times New Roman" w:cs="Arial"/>
+          <w:b/>
           <w:b/>
           <w:bCs/>
           <w:color w:val="242729"/>
           <w:sz w:val="23"/>
           <w:szCs w:val="23"/>
-          <w:bdr w:val="none" w:sz="0" w:space="0" w:color="auto" w:frame="1"/>
-          <w:lang w:val="en-US" w:eastAsia="es-PA"/>
-        </w:rPr>
-      </w:pPr>
-    </w:p>
-    <w:p>
-      <w:pPr>
-        <w:shd w:val="clear" w:color="auto" w:fill="FFFFFF"/>
-        <w:spacing w:after="0" w:line="240" w:lineRule="auto"/>
-        <w:rPr>
-          <w:rFonts w:ascii="Arial" w:eastAsia="Times New Roman" w:hAnsi="Arial" w:cs="Arial"/>
+          <w:lang w:val="en-US" w:eastAsia="es-PA"/>
+        </w:rPr>
+      </w:pPr>
+      <w:r>
+        <w:rPr>
+          <w:rFonts w:eastAsia="Times New Roman" w:cs="Arial" w:ascii="Arial" w:hAnsi="Arial"/>
           <w:b/>
           <w:bCs/>
           <w:color w:val="242729"/>
           <w:sz w:val="23"/>
           <w:szCs w:val="23"/>
-          <w:bdr w:val="none" w:sz="0" w:space="0" w:color="auto" w:frame="1"/>
-          <w:lang w:val="en-US" w:eastAsia="es-PA"/>
-        </w:rPr>
-      </w:pPr>
-      <w:r>
-        <w:rPr>
-          <w:rFonts w:ascii="Arial" w:eastAsia="Times New Roman" w:hAnsi="Arial" w:cs="Arial"/>
+          <w:lang w:val="en-US" w:eastAsia="es-PA"/>
+        </w:rPr>
+      </w:r>
+    </w:p>
+    <w:p>
+      <w:pPr>
+        <w:pStyle w:val="Normal"/>
+        <w:shd w:val="clear" w:color="auto" w:fill="FFFFFF"/>
+        <w:spacing w:lineRule="auto" w:line="240" w:before="0" w:after="0"/>
+        <w:rPr>
+          <w:rFonts w:ascii="Arial" w:hAnsi="Arial" w:eastAsia="Times New Roman" w:cs="Arial"/>
+          <w:b/>
           <w:b/>
           <w:bCs/>
           <w:color w:val="242729"/>
           <w:sz w:val="23"/>
           <w:szCs w:val="23"/>
-          <w:bdr w:val="none" w:sz="0" w:space="0" w:color="auto" w:frame="1"/>
-          <w:lang w:val="en-US" w:eastAsia="es-PA"/>
-        </w:rPr>
-        <w:t>(A || B) &amp;&amp; C:</w:t>
-      </w:r>
-    </w:p>
-    <w:p>
-      <w:pPr>
-        <w:shd w:val="clear" w:color="auto" w:fill="FFFFFF"/>
-        <w:spacing w:after="0" w:line="240" w:lineRule="auto"/>
-        <w:rPr>
-          <w:rFonts w:ascii="Arial" w:eastAsia="Times New Roman" w:hAnsi="Arial" w:cs="Arial"/>
+          <w:lang w:val="en-US" w:eastAsia="es-PA"/>
+        </w:rPr>
+      </w:pPr>
+      <w:r>
+        <w:rPr>
+          <w:rFonts w:eastAsia="Times New Roman" w:cs="Arial" w:ascii="Arial" w:hAnsi="Arial"/>
+          <w:b/>
+          <w:bCs/>
           <w:color w:val="242729"/>
           <w:sz w:val="23"/>
           <w:szCs w:val="23"/>
           <w:lang w:val="en-US" w:eastAsia="es-PA"/>
         </w:rPr>
-      </w:pPr>
-    </w:p>
-    <w:p>
-      <w:pPr>
+        <w:t>(A || B) &amp;&amp; C:</w:t>
+      </w:r>
+    </w:p>
+    <w:p>
+      <w:pPr>
+        <w:pStyle w:val="Normal"/>
+        <w:shd w:val="clear" w:color="auto" w:fill="FFFFFF"/>
+        <w:spacing w:lineRule="auto" w:line="240" w:before="0" w:after="0"/>
+        <w:rPr>
+          <w:rFonts w:ascii="Arial" w:hAnsi="Arial" w:eastAsia="Times New Roman" w:cs="Arial"/>
+          <w:color w:val="242729"/>
+          <w:sz w:val="23"/>
+          <w:szCs w:val="23"/>
+          <w:lang w:val="en-US" w:eastAsia="es-PA"/>
+        </w:rPr>
+      </w:pPr>
+      <w:r>
+        <w:rPr>
+          <w:rFonts w:eastAsia="Times New Roman" w:cs="Arial" w:ascii="Arial" w:hAnsi="Arial"/>
+          <w:color w:val="242729"/>
+          <w:sz w:val="23"/>
+          <w:szCs w:val="23"/>
+          <w:lang w:val="en-US" w:eastAsia="es-PA"/>
+        </w:rPr>
+      </w:r>
+    </w:p>
+    <w:p>
+      <w:pPr>
+        <w:pStyle w:val="Normal"/>
         <w:shd w:val="clear" w:color="auto" w:fill="EFF0F1"/>
         <w:tabs>
-          <w:tab w:val="left" w:pos="916"/>
-          <w:tab w:val="left" w:pos="1832"/>
-          <w:tab w:val="left" w:pos="2748"/>
-          <w:tab w:val="left" w:pos="3664"/>
-          <w:tab w:val="left" w:pos="4580"/>
-          <w:tab w:val="left" w:pos="5496"/>
-          <w:tab w:val="left" w:pos="6412"/>
-          <w:tab w:val="left" w:pos="7328"/>
-          <w:tab w:val="left" w:pos="8244"/>
-          <w:tab w:val="left" w:pos="9160"/>
-          <w:tab w:val="left" w:pos="10076"/>
-          <w:tab w:val="left" w:pos="10992"/>
-          <w:tab w:val="left" w:pos="11908"/>
-          <w:tab w:val="left" w:pos="12824"/>
-          <w:tab w:val="left" w:pos="13740"/>
-          <w:tab w:val="left" w:pos="14656"/>
+          <w:tab w:val="left" w:pos="916" w:leader="none"/>
+          <w:tab w:val="left" w:pos="1832" w:leader="none"/>
+          <w:tab w:val="left" w:pos="2748" w:leader="none"/>
+          <w:tab w:val="left" w:pos="3664" w:leader="none"/>
+          <w:tab w:val="left" w:pos="4580" w:leader="none"/>
+          <w:tab w:val="left" w:pos="5496" w:leader="none"/>
+          <w:tab w:val="left" w:pos="6412" w:leader="none"/>
+          <w:tab w:val="left" w:pos="7328" w:leader="none"/>
+          <w:tab w:val="left" w:pos="8244" w:leader="none"/>
+          <w:tab w:val="left" w:pos="9160" w:leader="none"/>
+          <w:tab w:val="left" w:pos="10076" w:leader="none"/>
+          <w:tab w:val="left" w:pos="10992" w:leader="none"/>
+          <w:tab w:val="left" w:pos="11908" w:leader="none"/>
+          <w:tab w:val="left" w:pos="12824" w:leader="none"/>
+          <w:tab w:val="left" w:pos="13740" w:leader="none"/>
+          <w:tab w:val="left" w:pos="14656" w:leader="none"/>
         </w:tabs>
-        <w:spacing w:after="0" w:line="240" w:lineRule="auto"/>
-        <w:rPr>
-          <w:rFonts w:ascii="Consolas" w:eastAsia="Times New Roman" w:hAnsi="Consolas" w:cs="Courier New"/>
+        <w:spacing w:lineRule="auto" w:line="240" w:before="0" w:after="0"/>
+        <w:rPr>
+          <w:rFonts w:ascii="Consolas" w:hAnsi="Consolas" w:eastAsia="Times New Roman" w:cs="Courier New"/>
           <w:color w:val="393318"/>
           <w:sz w:val="20"/>
           <w:szCs w:val="20"/>
@@ -970,156 +966,143 @@
       </w:pPr>
       <w:r>
         <w:rPr>
-          <w:rFonts w:ascii="Consolas" w:eastAsia="Times New Roman" w:hAnsi="Consolas" w:cs="Courier New"/>
+          <w:rFonts w:eastAsia="Times New Roman" w:cs="Courier New" w:ascii="Consolas" w:hAnsi="Consolas"/>
           <w:color w:val="303336"/>
           <w:sz w:val="20"/>
           <w:szCs w:val="20"/>
-          <w:bdr w:val="none" w:sz="0" w:space="0" w:color="auto" w:frame="1"/>
-          <w:shd w:val="clear" w:color="auto" w:fill="EFF0F1"/>
+          <w:shd w:fill="EFF0F1" w:val="clear"/>
           <w:lang w:val="en-US" w:eastAsia="es-PA"/>
         </w:rPr>
         <w:t xml:space="preserve">    </w:t>
       </w:r>
       <w:r>
         <w:rPr>
-          <w:rFonts w:ascii="Consolas" w:eastAsia="Times New Roman" w:hAnsi="Consolas" w:cs="Courier New"/>
+          <w:rFonts w:eastAsia="Times New Roman" w:cs="Courier New" w:ascii="Consolas" w:hAnsi="Consolas"/>
           <w:color w:val="2B91AF"/>
           <w:sz w:val="20"/>
           <w:szCs w:val="20"/>
-          <w:bdr w:val="none" w:sz="0" w:space="0" w:color="auto" w:frame="1"/>
-          <w:shd w:val="clear" w:color="auto" w:fill="EFF0F1"/>
+          <w:shd w:fill="EFF0F1" w:val="clear"/>
           <w:lang w:val="en-US" w:eastAsia="es-PA"/>
         </w:rPr>
         <w:t>Post</w:t>
       </w:r>
       <w:r>
         <w:rPr>
-          <w:rFonts w:ascii="Consolas" w:eastAsia="Times New Roman" w:hAnsi="Consolas" w:cs="Courier New"/>
+          <w:rFonts w:eastAsia="Times New Roman" w:cs="Courier New" w:ascii="Consolas" w:hAnsi="Consolas"/>
           <w:color w:val="303336"/>
           <w:sz w:val="20"/>
           <w:szCs w:val="20"/>
-          <w:bdr w:val="none" w:sz="0" w:space="0" w:color="auto" w:frame="1"/>
-          <w:shd w:val="clear" w:color="auto" w:fill="EFF0F1"/>
+          <w:shd w:fill="EFF0F1" w:val="clear"/>
           <w:lang w:val="en-US" w:eastAsia="es-PA"/>
         </w:rPr>
         <w:t>.</w:t>
       </w:r>
       <w:r>
         <w:rPr>
-          <w:rFonts w:ascii="Consolas" w:eastAsia="Times New Roman" w:hAnsi="Consolas" w:cs="Courier New"/>
+          <w:rFonts w:eastAsia="Times New Roman" w:cs="Courier New" w:ascii="Consolas" w:hAnsi="Consolas"/>
           <w:color w:val="101094"/>
           <w:sz w:val="20"/>
           <w:szCs w:val="20"/>
-          <w:bdr w:val="none" w:sz="0" w:space="0" w:color="auto" w:frame="1"/>
-          <w:shd w:val="clear" w:color="auto" w:fill="EFF0F1"/>
+          <w:shd w:fill="EFF0F1" w:val="clear"/>
           <w:lang w:val="en-US" w:eastAsia="es-PA"/>
         </w:rPr>
         <w:t>where</w:t>
       </w:r>
       <w:r>
         <w:rPr>
-          <w:rFonts w:ascii="Consolas" w:eastAsia="Times New Roman" w:hAnsi="Consolas" w:cs="Courier New"/>
+          <w:rFonts w:eastAsia="Times New Roman" w:cs="Courier New" w:ascii="Consolas" w:hAnsi="Consolas"/>
           <w:color w:val="303336"/>
           <w:sz w:val="20"/>
           <w:szCs w:val="20"/>
-          <w:bdr w:val="none" w:sz="0" w:space="0" w:color="auto" w:frame="1"/>
-          <w:shd w:val="clear" w:color="auto" w:fill="EFF0F1"/>
+          <w:shd w:fill="EFF0F1" w:val="clear"/>
           <w:lang w:val="en-US" w:eastAsia="es-PA"/>
         </w:rPr>
         <w:t>(a).</w:t>
       </w:r>
       <w:r>
         <w:rPr>
-          <w:rFonts w:ascii="Consolas" w:eastAsia="Times New Roman" w:hAnsi="Consolas" w:cs="Courier New"/>
+          <w:rFonts w:eastAsia="Times New Roman" w:cs="Courier New" w:ascii="Consolas" w:hAnsi="Consolas"/>
           <w:color w:val="101094"/>
           <w:sz w:val="20"/>
           <w:szCs w:val="20"/>
-          <w:bdr w:val="none" w:sz="0" w:space="0" w:color="auto" w:frame="1"/>
-          <w:shd w:val="clear" w:color="auto" w:fill="EFF0F1"/>
+          <w:shd w:fill="EFF0F1" w:val="clear"/>
           <w:lang w:val="en-US" w:eastAsia="es-PA"/>
         </w:rPr>
         <w:t>or</w:t>
       </w:r>
       <w:r>
         <w:rPr>
-          <w:rFonts w:ascii="Consolas" w:eastAsia="Times New Roman" w:hAnsi="Consolas" w:cs="Courier New"/>
+          <w:rFonts w:eastAsia="Times New Roman" w:cs="Courier New" w:ascii="Consolas" w:hAnsi="Consolas"/>
           <w:color w:val="303336"/>
           <w:sz w:val="20"/>
           <w:szCs w:val="20"/>
-          <w:bdr w:val="none" w:sz="0" w:space="0" w:color="auto" w:frame="1"/>
-          <w:shd w:val="clear" w:color="auto" w:fill="EFF0F1"/>
+          <w:shd w:fill="EFF0F1" w:val="clear"/>
           <w:lang w:val="en-US" w:eastAsia="es-PA"/>
         </w:rPr>
         <w:t>(</w:t>
       </w:r>
       <w:r>
         <w:rPr>
-          <w:rFonts w:ascii="Consolas" w:eastAsia="Times New Roman" w:hAnsi="Consolas" w:cs="Courier New"/>
+          <w:rFonts w:eastAsia="Times New Roman" w:cs="Courier New" w:ascii="Consolas" w:hAnsi="Consolas"/>
           <w:color w:val="2B91AF"/>
           <w:sz w:val="20"/>
           <w:szCs w:val="20"/>
-          <w:bdr w:val="none" w:sz="0" w:space="0" w:color="auto" w:frame="1"/>
-          <w:shd w:val="clear" w:color="auto" w:fill="EFF0F1"/>
+          <w:shd w:fill="EFF0F1" w:val="clear"/>
           <w:lang w:val="en-US" w:eastAsia="es-PA"/>
         </w:rPr>
         <w:t>Post</w:t>
       </w:r>
       <w:r>
         <w:rPr>
-          <w:rFonts w:ascii="Consolas" w:eastAsia="Times New Roman" w:hAnsi="Consolas" w:cs="Courier New"/>
+          <w:rFonts w:eastAsia="Times New Roman" w:cs="Courier New" w:ascii="Consolas" w:hAnsi="Consolas"/>
           <w:color w:val="303336"/>
           <w:sz w:val="20"/>
           <w:szCs w:val="20"/>
-          <w:bdr w:val="none" w:sz="0" w:space="0" w:color="auto" w:frame="1"/>
-          <w:shd w:val="clear" w:color="auto" w:fill="EFF0F1"/>
+          <w:shd w:fill="EFF0F1" w:val="clear"/>
           <w:lang w:val="en-US" w:eastAsia="es-PA"/>
         </w:rPr>
         <w:t>.</w:t>
       </w:r>
       <w:r>
         <w:rPr>
-          <w:rFonts w:ascii="Consolas" w:eastAsia="Times New Roman" w:hAnsi="Consolas" w:cs="Courier New"/>
+          <w:rFonts w:eastAsia="Times New Roman" w:cs="Courier New" w:ascii="Consolas" w:hAnsi="Consolas"/>
           <w:color w:val="101094"/>
           <w:sz w:val="20"/>
           <w:szCs w:val="20"/>
-          <w:bdr w:val="none" w:sz="0" w:space="0" w:color="auto" w:frame="1"/>
-          <w:shd w:val="clear" w:color="auto" w:fill="EFF0F1"/>
+          <w:shd w:fill="EFF0F1" w:val="clear"/>
           <w:lang w:val="en-US" w:eastAsia="es-PA"/>
         </w:rPr>
         <w:t>where</w:t>
       </w:r>
       <w:r>
         <w:rPr>
-          <w:rFonts w:ascii="Consolas" w:eastAsia="Times New Roman" w:hAnsi="Consolas" w:cs="Courier New"/>
+          <w:rFonts w:eastAsia="Times New Roman" w:cs="Courier New" w:ascii="Consolas" w:hAnsi="Consolas"/>
           <w:color w:val="303336"/>
           <w:sz w:val="20"/>
           <w:szCs w:val="20"/>
-          <w:bdr w:val="none" w:sz="0" w:space="0" w:color="auto" w:frame="1"/>
-          <w:shd w:val="clear" w:color="auto" w:fill="EFF0F1"/>
+          <w:shd w:fill="EFF0F1" w:val="clear"/>
           <w:lang w:val="en-US" w:eastAsia="es-PA"/>
         </w:rPr>
         <w:t>(b)).</w:t>
       </w:r>
       <w:r>
         <w:rPr>
-          <w:rFonts w:ascii="Consolas" w:eastAsia="Times New Roman" w:hAnsi="Consolas" w:cs="Courier New"/>
+          <w:rFonts w:eastAsia="Times New Roman" w:cs="Courier New" w:ascii="Consolas" w:hAnsi="Consolas"/>
           <w:color w:val="101094"/>
           <w:sz w:val="20"/>
           <w:szCs w:val="20"/>
-          <w:bdr w:val="none" w:sz="0" w:space="0" w:color="auto" w:frame="1"/>
-          <w:shd w:val="clear" w:color="auto" w:fill="EFF0F1"/>
+          <w:shd w:fill="EFF0F1" w:val="clear"/>
           <w:lang w:val="en-US" w:eastAsia="es-PA"/>
         </w:rPr>
         <w:t>where</w:t>
       </w:r>
       <w:r>
         <w:rPr>
-          <w:rFonts w:ascii="Consolas" w:eastAsia="Times New Roman" w:hAnsi="Consolas" w:cs="Courier New"/>
+          <w:rFonts w:eastAsia="Times New Roman" w:cs="Courier New" w:ascii="Consolas" w:hAnsi="Consolas"/>
           <w:color w:val="303336"/>
           <w:sz w:val="20"/>
           <w:szCs w:val="20"/>
-          <w:bdr w:val="none" w:sz="0" w:space="0" w:color="auto" w:frame="1"/>
-          <w:shd w:val="clear" w:color="auto" w:fill="EFF0F1"/>
+          <w:shd w:fill="EFF0F1" w:val="clear"/>
           <w:lang w:val="en-US" w:eastAsia="es-PA"/>
         </w:rPr>
         <w:t>(c)</w:t>
@@ -1127,123 +1110,83 @@
     </w:p>
     <w:p>
       <w:pPr>
+        <w:pStyle w:val="Normal"/>
         <w:rPr>
           <w:lang w:val="en-US"/>
         </w:rPr>
       </w:pPr>
-    </w:p>
-    <w:p>
-      <w:pPr>
+      <w:r>
         <w:rPr>
           <w:lang w:val="en-US"/>
         </w:rPr>
+      </w:r>
+    </w:p>
+    <w:p>
+      <w:pPr>
+        <w:pStyle w:val="Normal"/>
+        <w:rPr>
+          <w:lang w:val="en-US"/>
+        </w:rPr>
       </w:pPr>
       <w:bookmarkStart w:id="0" w:name="_GoBack"/>
-      <w:bookmarkEnd w:id="0"/>
-    </w:p>
-    <w:p>
-      <w:pPr>
-        <w:rPr>
+      <w:bookmarkStart w:id="1" w:name="_GoBack"/>
+      <w:bookmarkEnd w:id="1"/>
+      <w:r>
+        <w:rPr>
+          <w:lang w:val="en-US"/>
+        </w:rPr>
+      </w:r>
+    </w:p>
+    <w:p>
+      <w:pPr>
+        <w:pStyle w:val="Normal"/>
+        <w:rPr>
+          <w:b/>
           <w:b/>
           <w:u w:val="single"/>
           <w:lang w:val="en-US"/>
         </w:rPr>
       </w:pPr>
-      <w:proofErr w:type="spellStart"/>
       <w:r>
         <w:rPr>
           <w:b/>
           <w:u w:val="single"/>
           <w:lang w:val="en-US"/>
         </w:rPr>
-        <w:t>Configurar</w:t>
-      </w:r>
-      <w:proofErr w:type="spellEnd"/>
-      <w:r>
-        <w:rPr>
-          <w:b/>
-          <w:u w:val="single"/>
-          <w:lang w:val="en-US"/>
-        </w:rPr>
-        <w:t xml:space="preserve"> ASICON </w:t>
-      </w:r>
-      <w:proofErr w:type="spellStart"/>
-      <w:r>
-        <w:rPr>
-          <w:b/>
-          <w:u w:val="single"/>
-          <w:lang w:val="en-US"/>
-        </w:rPr>
-        <w:t>en</w:t>
-      </w:r>
-      <w:proofErr w:type="spellEnd"/>
-      <w:r>
-        <w:rPr>
-          <w:b/>
-          <w:u w:val="single"/>
-          <w:lang w:val="en-US"/>
-        </w:rPr>
-        <w:t xml:space="preserve"> windows</w:t>
-      </w:r>
-    </w:p>
-    <w:p>
-      <w:pPr>
+        <w:t>Configurar ASICON en windows</w:t>
+      </w:r>
+    </w:p>
+    <w:p>
+      <w:pPr>
+        <w:pStyle w:val="Normal"/>
         <w:numPr>
           <w:ilvl w:val="0"/>
           <w:numId w:val="1"/>
         </w:numPr>
         <w:shd w:val="clear" w:color="auto" w:fill="FFFFFF"/>
-        <w:spacing w:after="0" w:line="240" w:lineRule="auto"/>
-        <w:ind w:left="450"/>
-        <w:rPr>
-          <w:rFonts w:ascii="Arial" w:eastAsia="Times New Roman" w:hAnsi="Arial" w:cs="Arial"/>
+        <w:spacing w:lineRule="auto" w:line="240" w:before="0" w:after="0"/>
+        <w:ind w:left="450" w:hanging="360"/>
+        <w:rPr/>
+      </w:pPr>
+      <w:r>
+        <w:rPr>
+          <w:rFonts w:eastAsia="Times New Roman" w:cs="Arial" w:ascii="Arial" w:hAnsi="Arial"/>
           <w:color w:val="242729"/>
           <w:sz w:val="23"/>
           <w:szCs w:val="23"/>
           <w:lang w:val="en-US" w:eastAsia="es-PA"/>
         </w:rPr>
-      </w:pPr>
-      <w:r>
-        <w:rPr>
-          <w:rFonts w:ascii="Arial" w:eastAsia="Times New Roman" w:hAnsi="Arial" w:cs="Arial"/>
-          <w:color w:val="242729"/>
-          <w:sz w:val="23"/>
-          <w:szCs w:val="23"/>
-          <w:lang w:val="en-US" w:eastAsia="es-PA"/>
-        </w:rPr>
-        <w:t xml:space="preserve">Download </w:t>
-      </w:r>
-      <w:proofErr w:type="spellStart"/>
-      <w:r>
-        <w:rPr>
-          <w:rFonts w:ascii="Arial" w:eastAsia="Times New Roman" w:hAnsi="Arial" w:cs="Arial"/>
-          <w:color w:val="242729"/>
-          <w:sz w:val="23"/>
-          <w:szCs w:val="23"/>
-          <w:lang w:val="en-US" w:eastAsia="es-PA"/>
-        </w:rPr>
-        <w:t>Ansicon</w:t>
-      </w:r>
-      <w:proofErr w:type="spellEnd"/>
-      <w:r>
-        <w:rPr>
-          <w:rFonts w:ascii="Arial" w:eastAsia="Times New Roman" w:hAnsi="Arial" w:cs="Arial"/>
-          <w:color w:val="242729"/>
-          <w:sz w:val="23"/>
-          <w:szCs w:val="23"/>
-          <w:lang w:val="en-US" w:eastAsia="es-PA"/>
-        </w:rPr>
-        <w:t xml:space="preserve"> from </w:t>
-      </w:r>
-      <w:hyperlink r:id="rId5" w:history="1">
+        <w:t>Download Ansicon from </w:t>
+      </w:r>
+      <w:hyperlink r:id="rId2">
         <w:r>
           <w:rPr>
-            <w:rFonts w:ascii="Arial" w:eastAsia="Times New Roman" w:hAnsi="Arial" w:cs="Arial"/>
+            <w:rStyle w:val="InternetLink"/>
+            <w:rFonts w:eastAsia="Times New Roman" w:cs="Arial" w:ascii="Arial" w:hAnsi="Arial"/>
             <w:color w:val="005999"/>
             <w:sz w:val="23"/>
             <w:szCs w:val="23"/>
             <w:u w:val="single"/>
-            <w:bdr w:val="none" w:sz="0" w:space="0" w:color="auto" w:frame="1"/>
             <w:lang w:val="en-US" w:eastAsia="es-PA"/>
           </w:rPr>
           <w:t>https://github.com/adoxa/ansicon/downloads</w:t>
@@ -1251,37 +1194,29 @@
       </w:hyperlink>
       <w:r>
         <w:rPr>
-          <w:rFonts w:ascii="Arial" w:eastAsia="Times New Roman" w:hAnsi="Arial" w:cs="Arial"/>
+          <w:rFonts w:eastAsia="Times New Roman" w:cs="Arial" w:ascii="Arial" w:hAnsi="Arial"/>
           <w:color w:val="242729"/>
           <w:sz w:val="23"/>
           <w:szCs w:val="23"/>
           <w:lang w:val="en-US" w:eastAsia="es-PA"/>
         </w:rPr>
         <w:t> and unzip it into a directory</w:t>
-      </w:r>
-      <w:r>
-        <w:rPr>
-          <w:rFonts w:ascii="Arial" w:eastAsia="Times New Roman" w:hAnsi="Arial" w:cs="Arial"/>
-          <w:color w:val="242729"/>
-          <w:sz w:val="23"/>
-          <w:szCs w:val="23"/>
-          <w:lang w:val="en-US" w:eastAsia="es-PA"/>
-        </w:rPr>
         <w:br/>
         <w:t>with no spaces</w:t>
       </w:r>
     </w:p>
     <w:p>
       <w:pPr>
+        <w:pStyle w:val="Normal"/>
         <w:numPr>
           <w:ilvl w:val="0"/>
           <w:numId w:val="1"/>
         </w:numPr>
         <w:shd w:val="clear" w:color="auto" w:fill="FFFFFF"/>
-        <w:spacing w:after="120" w:line="240" w:lineRule="auto"/>
-        <w:ind w:left="450"/>
-        <w:rPr>
-          <w:rFonts w:ascii="Arial" w:eastAsia="Times New Roman" w:hAnsi="Arial" w:cs="Arial"/>
+        <w:spacing w:lineRule="auto" w:line="240" w:before="0" w:after="120"/>
+        <w:ind w:left="450" w:hanging="360"/>
+        <w:rPr>
+          <w:rFonts w:ascii="Arial" w:hAnsi="Arial" w:eastAsia="Times New Roman" w:cs="Arial"/>
           <w:color w:val="242729"/>
           <w:sz w:val="23"/>
           <w:szCs w:val="23"/>
@@ -1290,7 +1225,7 @@
       </w:pPr>
       <w:r>
         <w:rPr>
-          <w:rFonts w:ascii="Arial" w:eastAsia="Times New Roman" w:hAnsi="Arial" w:cs="Arial"/>
+          <w:rFonts w:eastAsia="Times New Roman" w:cs="Arial" w:ascii="Arial" w:hAnsi="Arial"/>
           <w:color w:val="242729"/>
           <w:sz w:val="23"/>
           <w:szCs w:val="23"/>
@@ -1301,15 +1236,16 @@
     </w:p>
     <w:p>
       <w:pPr>
+        <w:pStyle w:val="Normal"/>
         <w:numPr>
           <w:ilvl w:val="0"/>
           <w:numId w:val="1"/>
         </w:numPr>
         <w:shd w:val="clear" w:color="auto" w:fill="FFFFFF"/>
-        <w:spacing w:after="120" w:line="240" w:lineRule="auto"/>
-        <w:ind w:left="450"/>
-        <w:rPr>
-          <w:rFonts w:ascii="Arial" w:eastAsia="Times New Roman" w:hAnsi="Arial" w:cs="Arial"/>
+        <w:spacing w:lineRule="auto" w:line="240" w:before="0" w:after="120"/>
+        <w:ind w:left="450" w:hanging="360"/>
+        <w:rPr>
+          <w:rFonts w:ascii="Arial" w:hAnsi="Arial" w:eastAsia="Times New Roman" w:cs="Arial"/>
           <w:color w:val="242729"/>
           <w:sz w:val="23"/>
           <w:szCs w:val="23"/>
@@ -1318,37 +1254,29 @@
       </w:pPr>
       <w:r>
         <w:rPr>
-          <w:rFonts w:ascii="Arial" w:eastAsia="Times New Roman" w:hAnsi="Arial" w:cs="Arial"/>
+          <w:rFonts w:eastAsia="Times New Roman" w:cs="Arial" w:ascii="Arial" w:hAnsi="Arial"/>
           <w:color w:val="242729"/>
           <w:sz w:val="23"/>
           <w:szCs w:val="23"/>
           <w:lang w:val="en-US" w:eastAsia="es-PA"/>
         </w:rPr>
         <w:t>Now, cd into either x86 or x64 (depending on your machine’s processor) and install it globally on</w:t>
-      </w:r>
-      <w:r>
-        <w:rPr>
-          <w:rFonts w:ascii="Arial" w:eastAsia="Times New Roman" w:hAnsi="Arial" w:cs="Arial"/>
-          <w:color w:val="242729"/>
-          <w:sz w:val="23"/>
-          <w:szCs w:val="23"/>
-          <w:lang w:val="en-US" w:eastAsia="es-PA"/>
-        </w:rPr>
         <w:br/>
         <w:t>your machine (For example, D:\Cucumber\ansi160\x64)</w:t>
       </w:r>
     </w:p>
     <w:p>
       <w:pPr>
+        <w:pStyle w:val="Normal"/>
         <w:numPr>
           <w:ilvl w:val="0"/>
           <w:numId w:val="1"/>
         </w:numPr>
         <w:shd w:val="clear" w:color="auto" w:fill="FFFFFF"/>
-        <w:spacing w:after="0" w:line="240" w:lineRule="auto"/>
-        <w:ind w:left="450"/>
-        <w:rPr>
-          <w:rFonts w:ascii="Arial" w:eastAsia="Times New Roman" w:hAnsi="Arial" w:cs="Arial"/>
+        <w:spacing w:lineRule="auto" w:line="240" w:before="0" w:after="0"/>
+        <w:ind w:left="450" w:hanging="360"/>
+        <w:rPr>
+          <w:rFonts w:ascii="Arial" w:hAnsi="Arial" w:eastAsia="Times New Roman" w:cs="Arial"/>
           <w:color w:val="242729"/>
           <w:sz w:val="23"/>
           <w:szCs w:val="23"/>
@@ -1357,7 +1285,7 @@
       </w:pPr>
       <w:r>
         <w:rPr>
-          <w:rFonts w:ascii="Arial" w:eastAsia="Times New Roman" w:hAnsi="Arial" w:cs="Arial"/>
+          <w:rFonts w:eastAsia="Times New Roman" w:cs="Arial" w:ascii="Arial" w:hAnsi="Arial"/>
           <w:color w:val="242729"/>
           <w:sz w:val="23"/>
           <w:szCs w:val="23"/>
@@ -1367,33 +1295,18 @@
       </w:r>
       <w:r>
         <w:rPr>
-          <w:rFonts w:ascii="Consolas" w:eastAsia="Times New Roman" w:hAnsi="Consolas" w:cs="Courier New"/>
-          <w:color w:val="242729"/>
-          <w:sz w:val="20"/>
-          <w:szCs w:val="20"/>
-          <w:bdr w:val="none" w:sz="0" w:space="0" w:color="auto" w:frame="1"/>
-          <w:shd w:val="clear" w:color="auto" w:fill="EFF0F1"/>
-          <w:lang w:val="en-US" w:eastAsia="es-PA"/>
-        </w:rPr>
-        <w:t>ansicon.exe –</w:t>
-      </w:r>
-      <w:proofErr w:type="spellStart"/>
-      <w:r>
-        <w:rPr>
-          <w:rFonts w:ascii="Consolas" w:eastAsia="Times New Roman" w:hAnsi="Consolas" w:cs="Courier New"/>
-          <w:color w:val="242729"/>
-          <w:sz w:val="20"/>
-          <w:szCs w:val="20"/>
-          <w:bdr w:val="none" w:sz="0" w:space="0" w:color="auto" w:frame="1"/>
-          <w:shd w:val="clear" w:color="auto" w:fill="EFF0F1"/>
-          <w:lang w:val="en-US" w:eastAsia="es-PA"/>
-        </w:rPr>
-        <w:t>i</w:t>
-      </w:r>
-      <w:proofErr w:type="spellEnd"/>
-      <w:r>
-        <w:rPr>
-          <w:rFonts w:ascii="Arial" w:eastAsia="Times New Roman" w:hAnsi="Arial" w:cs="Arial"/>
+          <w:rFonts w:eastAsia="Times New Roman" w:cs="Courier New" w:ascii="Consolas" w:hAnsi="Consolas"/>
+          <w:color w:val="242729"/>
+          <w:sz w:val="20"/>
+          <w:szCs w:val="20"/>
+          <w:shd w:fill="EFF0F1" w:val="clear"/>
+          <w:lang w:val="en-US" w:eastAsia="es-PA"/>
+        </w:rPr>
+        <w:t>ansicon.exe –i</w:t>
+      </w:r>
+      <w:r>
+        <w:rPr>
+          <w:rFonts w:eastAsia="Times New Roman" w:cs="Arial" w:ascii="Arial" w:hAnsi="Arial"/>
           <w:color w:val="242729"/>
           <w:sz w:val="23"/>
           <w:szCs w:val="23"/>
@@ -1401,49 +1314,20 @@
         </w:rPr>
         <w:t> OR </w:t>
       </w:r>
-      <w:proofErr w:type="spellStart"/>
-      <w:r>
-        <w:rPr>
-          <w:rFonts w:ascii="Consolas" w:eastAsia="Times New Roman" w:hAnsi="Consolas" w:cs="Courier New"/>
-          <w:color w:val="242729"/>
-          <w:sz w:val="20"/>
-          <w:szCs w:val="20"/>
-          <w:bdr w:val="none" w:sz="0" w:space="0" w:color="auto" w:frame="1"/>
-          <w:shd w:val="clear" w:color="auto" w:fill="EFF0F1"/>
-          <w:lang w:val="en-US" w:eastAsia="es-PA"/>
-        </w:rPr>
-        <w:t>ansicon</w:t>
-      </w:r>
-      <w:proofErr w:type="spellEnd"/>
-      <w:r>
-        <w:rPr>
-          <w:rFonts w:ascii="Consolas" w:eastAsia="Times New Roman" w:hAnsi="Consolas" w:cs="Courier New"/>
-          <w:color w:val="242729"/>
-          <w:sz w:val="20"/>
-          <w:szCs w:val="20"/>
-          <w:bdr w:val="none" w:sz="0" w:space="0" w:color="auto" w:frame="1"/>
-          <w:shd w:val="clear" w:color="auto" w:fill="EFF0F1"/>
-          <w:lang w:val="en-US" w:eastAsia="es-PA"/>
-        </w:rPr>
-        <w:t xml:space="preserve"> -</w:t>
-      </w:r>
-      <w:proofErr w:type="spellStart"/>
-      <w:r>
-        <w:rPr>
-          <w:rFonts w:ascii="Consolas" w:eastAsia="Times New Roman" w:hAnsi="Consolas" w:cs="Courier New"/>
-          <w:color w:val="242729"/>
-          <w:sz w:val="20"/>
-          <w:szCs w:val="20"/>
-          <w:bdr w:val="none" w:sz="0" w:space="0" w:color="auto" w:frame="1"/>
-          <w:shd w:val="clear" w:color="auto" w:fill="EFF0F1"/>
-          <w:lang w:val="en-US" w:eastAsia="es-PA"/>
-        </w:rPr>
-        <w:t>i</w:t>
-      </w:r>
-      <w:proofErr w:type="spellEnd"/>
-      <w:r>
-        <w:rPr>
-          <w:rFonts w:ascii="Arial" w:eastAsia="Times New Roman" w:hAnsi="Arial" w:cs="Arial"/>
+      <w:r>
+        <w:rPr>
+          <w:rFonts w:eastAsia="Times New Roman" w:cs="Courier New" w:ascii="Consolas" w:hAnsi="Consolas"/>
+          <w:color w:val="242729"/>
+          <w:sz w:val="20"/>
+          <w:szCs w:val="20"/>
+          <w:shd w:fill="EFF0F1" w:val="clear"/>
+          <w:lang w:val="en-US" w:eastAsia="es-PA"/>
+        </w:rPr>
+        <w:t>ansicon -i</w:t>
+      </w:r>
+      <w:r>
+        <w:rPr>
+          <w:rFonts w:eastAsia="Times New Roman" w:cs="Arial" w:ascii="Arial" w:hAnsi="Arial"/>
           <w:color w:val="242729"/>
           <w:sz w:val="23"/>
           <w:szCs w:val="23"/>
@@ -1454,15 +1338,16 @@
     </w:p>
     <w:p>
       <w:pPr>
+        <w:pStyle w:val="Normal"/>
         <w:numPr>
           <w:ilvl w:val="0"/>
           <w:numId w:val="1"/>
         </w:numPr>
         <w:shd w:val="clear" w:color="auto" w:fill="FFFFFF"/>
-        <w:spacing w:after="0" w:line="240" w:lineRule="auto"/>
-        <w:ind w:left="450"/>
-        <w:rPr>
-          <w:rFonts w:ascii="Arial" w:eastAsia="Times New Roman" w:hAnsi="Arial" w:cs="Arial"/>
+        <w:spacing w:lineRule="auto" w:line="240" w:before="0" w:after="0"/>
+        <w:ind w:left="450" w:hanging="360"/>
+        <w:rPr>
+          <w:rFonts w:ascii="Arial" w:hAnsi="Arial" w:eastAsia="Times New Roman" w:cs="Arial"/>
           <w:color w:val="242729"/>
           <w:sz w:val="23"/>
           <w:szCs w:val="23"/>
@@ -1471,7 +1356,7 @@
       </w:pPr>
       <w:r>
         <w:rPr>
-          <w:rFonts w:ascii="Arial" w:eastAsia="Times New Roman" w:hAnsi="Arial" w:cs="Arial"/>
+          <w:rFonts w:eastAsia="Times New Roman" w:cs="Arial" w:ascii="Arial" w:hAnsi="Arial"/>
           <w:color w:val="242729"/>
           <w:sz w:val="23"/>
           <w:szCs w:val="23"/>
@@ -1482,34 +1367,649 @@
     </w:p>
     <w:p>
       <w:pPr>
+        <w:pStyle w:val="Normal"/>
         <w:rPr>
           <w:lang w:val="en-US"/>
         </w:rPr>
       </w:pPr>
-    </w:p>
-    <w:p>
-      <w:pPr>
+      <w:r>
         <w:rPr>
           <w:lang w:val="en-US"/>
         </w:rPr>
-      </w:pPr>
+      </w:r>
+    </w:p>
+    <w:p>
+      <w:pPr>
+        <w:pStyle w:val="Normal"/>
+        <w:rPr/>
+      </w:pPr>
+      <w:r>
+        <w:rPr/>
+      </w:r>
+    </w:p>
+    <w:p>
+      <w:pPr>
+        <w:pStyle w:val="Normal"/>
+        <w:rPr/>
+      </w:pPr>
+      <w:r>
+        <w:rPr/>
+      </w:r>
+    </w:p>
+    <w:p>
+      <w:pPr>
+        <w:pStyle w:val="Normal"/>
+        <w:rPr/>
+      </w:pPr>
+      <w:r>
+        <w:rPr/>
+      </w:r>
+    </w:p>
+    <w:p>
+      <w:pPr>
+        <w:pStyle w:val="Normal"/>
+        <w:rPr/>
+      </w:pPr>
+      <w:r>
+        <w:rPr/>
+      </w:r>
+    </w:p>
+    <w:p>
+      <w:pPr>
+        <w:pStyle w:val="Normal"/>
+        <w:rPr/>
+      </w:pPr>
+      <w:r>
+        <w:rPr/>
+      </w:r>
+    </w:p>
+    <w:p>
+      <w:pPr>
+        <w:pStyle w:val="Normal"/>
+        <w:rPr>
+          <w:b/>
+          <w:b/>
+          <w:bCs/>
+          <w:u w:val="single"/>
+        </w:rPr>
+      </w:pPr>
+      <w:r>
+        <w:rPr>
+          <w:b/>
+          <w:bCs/>
+          <w:u w:val="single"/>
+        </w:rPr>
+        <w:t>Correr rails en test environmet</w:t>
+      </w:r>
+    </w:p>
+    <w:p>
+      <w:pPr>
+        <w:pStyle w:val="PreformattedText"/>
+        <w:rPr/>
+      </w:pPr>
+      <w:r>
+        <w:rPr>
+          <w:rStyle w:val="SourceText"/>
+          <w:rFonts w:ascii="Consolas;Menlo;Monaco;Lucida Console;Liberation Mono;DejaVu Sans Mono;Bitstream Vera Sans Mono;Courier New;monospace;sans-serif" w:hAnsi="Consolas;Menlo;Monaco;Lucida Console;Liberation Mono;DejaVu Sans Mono;Bitstream Vera Sans Mono;Courier New;monospace;sans-serif"/>
+          <w:b w:val="false"/>
+          <w:i w:val="false"/>
+          <w:caps w:val="false"/>
+          <w:smallCaps w:val="false"/>
+          <w:color w:val="303336"/>
+          <w:spacing w:val="0"/>
+          <w:sz w:val="22"/>
+          <w:highlight w:val="white"/>
+        </w:rPr>
+        <w:t>rails s -e test</w:t>
+      </w:r>
+    </w:p>
+    <w:p>
+      <w:pPr>
+        <w:pStyle w:val="PreformattedText"/>
+        <w:rPr/>
+      </w:pPr>
+      <w:r>
+        <w:rPr>
+          <w:rStyle w:val="SourceText"/>
+          <w:rFonts w:ascii="Consolas;Menlo;Monaco;Lucida Console;Liberation Mono;DejaVu Sans Mono;Bitstream Vera Sans Mono;Courier New;monospace;sans-serif" w:hAnsi="Consolas;Menlo;Monaco;Lucida Console;Liberation Mono;DejaVu Sans Mono;Bitstream Vera Sans Mono;Courier New;monospace;sans-serif"/>
+          <w:b/>
+          <w:bCs/>
+          <w:i w:val="false"/>
+          <w:caps w:val="false"/>
+          <w:smallCaps w:val="false"/>
+          <w:color w:val="303336"/>
+          <w:spacing w:val="0"/>
+          <w:sz w:val="22"/>
+          <w:highlight w:val="white"/>
+          <w:u w:val="single"/>
+        </w:rPr>
+        <w:t>Correr migracion en test environment</w:t>
+      </w:r>
+    </w:p>
+    <w:p>
+      <w:pPr>
+        <w:pStyle w:val="PreformattedText"/>
+        <w:rPr/>
+      </w:pPr>
+      <w:r>
+        <w:rPr>
+          <w:rStyle w:val="SourceText"/>
+          <w:rFonts w:ascii="Consolas;Menlo;Monaco;Lucida Console;Liberation Mono;DejaVu Sans Mono;Bitstream Vera Sans Mono;Courier New;monospace;sans-serif" w:hAnsi="Consolas;Menlo;Monaco;Lucida Console;Liberation Mono;DejaVu Sans Mono;Bitstream Vera Sans Mono;Courier New;monospace;sans-serif"/>
+          <w:b w:val="false"/>
+          <w:bCs w:val="false"/>
+          <w:i w:val="false"/>
+          <w:caps w:val="false"/>
+          <w:smallCaps w:val="false"/>
+          <w:color w:val="000000"/>
+          <w:spacing w:val="0"/>
+          <w:sz w:val="22"/>
+          <w:highlight w:val="white"/>
+          <w:highlight w:val="white"/>
+          <w:u w:val="none"/>
+        </w:rPr>
+        <w:t xml:space="preserve">rake </w:t>
+      </w:r>
+      <w:hyperlink r:id="rId3">
+        <w:r>
+          <w:rPr>
+            <w:rStyle w:val="SourceText"/>
+            <w:rFonts w:ascii="Consolas;Menlo;Monaco;Lucida Console;Liberation Mono;DejaVu Sans Mono;Bitstream Vera Sans Mono;Courier New;monospace;sans-serif" w:hAnsi="Consolas;Menlo;Monaco;Lucida Console;Liberation Mono;DejaVu Sans Mono;Bitstream Vera Sans Mono;Courier New;monospace;sans-serif"/>
+            <w:b w:val="false"/>
+            <w:bCs w:val="false"/>
+            <w:i w:val="false"/>
+            <w:caps w:val="false"/>
+            <w:smallCaps w:val="false"/>
+            <w:color w:val="000000"/>
+            <w:spacing w:val="0"/>
+            <w:sz w:val="22"/>
+            <w:highlight w:val="white"/>
+            <w:highlight w:val="white"/>
+            <w:u w:val="none"/>
+          </w:rPr>
+          <w:t>db:migrate</w:t>
+        </w:r>
+      </w:hyperlink>
+      <w:r>
+        <w:rPr>
+          <w:rStyle w:val="SourceText"/>
+          <w:rFonts w:ascii="Consolas;Menlo;Monaco;Lucida Console;Liberation Mono;DejaVu Sans Mono;Bitstream Vera Sans Mono;Courier New;monospace;sans-serif" w:hAnsi="Consolas;Menlo;Monaco;Lucida Console;Liberation Mono;DejaVu Sans Mono;Bitstream Vera Sans Mono;Courier New;monospace;sans-serif"/>
+          <w:b w:val="false"/>
+          <w:bCs w:val="false"/>
+          <w:i w:val="false"/>
+          <w:caps w:val="false"/>
+          <w:smallCaps w:val="false"/>
+          <w:color w:val="000000"/>
+          <w:spacing w:val="0"/>
+          <w:sz w:val="22"/>
+          <w:highlight w:val="white"/>
+          <w:highlight w:val="white"/>
+          <w:u w:val="none"/>
+        </w:rPr>
+        <w:t xml:space="preserve">  RAILS_ENV=test</w:t>
+      </w:r>
+    </w:p>
+    <w:p>
+      <w:pPr>
+        <w:pStyle w:val="PreformattedText"/>
+        <w:rPr>
+          <w:rStyle w:val="SourceText"/>
+          <w:rFonts w:ascii="Consolas;Menlo;Monaco;Lucida Console;Liberation Mono;DejaVu Sans Mono;Bitstream Vera Sans Mono;Courier New;monospace;sans-serif" w:hAnsi="Consolas;Menlo;Monaco;Lucida Console;Liberation Mono;DejaVu Sans Mono;Bitstream Vera Sans Mono;Courier New;monospace;sans-serif"/>
+          <w:b/>
+          <w:b/>
+          <w:bCs/>
+          <w:i w:val="false"/>
+          <w:i w:val="false"/>
+          <w:caps w:val="false"/>
+          <w:smallCaps w:val="false"/>
+          <w:color w:val="303336"/>
+          <w:spacing w:val="0"/>
+          <w:sz w:val="22"/>
+          <w:highlight w:val="white"/>
+          <w:u w:val="single"/>
+        </w:rPr>
+      </w:pPr>
+      <w:r>
+        <w:rPr/>
+      </w:r>
+    </w:p>
+    <w:p>
+      <w:pPr>
+        <w:pStyle w:val="Normal"/>
+        <w:rPr/>
+      </w:pPr>
+      <w:r>
+        <w:rPr/>
+      </w:r>
+    </w:p>
+    <w:p>
+      <w:pPr>
+        <w:pStyle w:val="Normal"/>
+        <w:rPr>
+          <w:b/>
+          <w:b/>
+          <w:bCs/>
+          <w:u w:val="single"/>
+        </w:rPr>
+      </w:pPr>
+      <w:r>
+        <w:rPr>
+          <w:b/>
+          <w:bCs/>
+          <w:u w:val="single"/>
+        </w:rPr>
+        <w:t>Ver directorio de gemas</w:t>
+      </w:r>
+    </w:p>
+    <w:p>
+      <w:pPr>
+        <w:pStyle w:val="Normal"/>
+        <w:rPr/>
+      </w:pPr>
+      <w:r>
+        <w:rPr/>
+      </w:r>
+    </w:p>
+    <w:p>
+      <w:pPr>
+        <w:pStyle w:val="Normal"/>
+        <w:rPr>
+          <w:rFonts w:ascii="Consolas;Menlo;Monaco;Lucida Console;Liberation Mono;DejaVu Sans Mono;Bitstream Vera Sans Mono;Courier New;monospace;sans-serif" w:hAnsi="Consolas;Menlo;Monaco;Lucida Console;Liberation Mono;DejaVu Sans Mono;Bitstream Vera Sans Mono;Courier New;monospace;sans-serif"/>
+          <w:b w:val="false"/>
+          <w:b w:val="false"/>
+          <w:i w:val="false"/>
+          <w:i w:val="false"/>
+          <w:caps w:val="false"/>
+          <w:smallCaps w:val="false"/>
+          <w:color w:val="242729"/>
+          <w:spacing w:val="0"/>
+          <w:sz w:val="22"/>
+        </w:rPr>
+      </w:pPr>
+      <w:r>
+        <w:rPr>
+          <w:rFonts w:ascii="Consolas;Menlo;Monaco;Lucida Console;Liberation Mono;DejaVu Sans Mono;Bitstream Vera Sans Mono;Courier New;monospace;sans-serif" w:hAnsi="Consolas;Menlo;Monaco;Lucida Console;Liberation Mono;DejaVu Sans Mono;Bitstream Vera Sans Mono;Courier New;monospace;sans-serif"/>
+          <w:b w:val="false"/>
+          <w:i w:val="false"/>
+          <w:caps w:val="false"/>
+          <w:smallCaps w:val="false"/>
+          <w:color w:val="242729"/>
+          <w:spacing w:val="0"/>
+          <w:sz w:val="22"/>
+        </w:rPr>
+        <w:t>gem environment</w:t>
+      </w:r>
+    </w:p>
+    <w:p>
+      <w:pPr>
+        <w:pStyle w:val="Normal"/>
+        <w:rPr>
+          <w:rFonts w:ascii="Consolas;Menlo;Monaco;Lucida Console;Liberation Mono;DejaVu Sans Mono;Bitstream Vera Sans Mono;Courier New;monospace;sans-serif" w:hAnsi="Consolas;Menlo;Monaco;Lucida Console;Liberation Mono;DejaVu Sans Mono;Bitstream Vera Sans Mono;Courier New;monospace;sans-serif"/>
+          <w:b w:val="false"/>
+          <w:b w:val="false"/>
+          <w:i w:val="false"/>
+          <w:i w:val="false"/>
+          <w:caps w:val="false"/>
+          <w:smallCaps w:val="false"/>
+          <w:color w:val="242729"/>
+          <w:spacing w:val="0"/>
+          <w:sz w:val="22"/>
+        </w:rPr>
+      </w:pPr>
+      <w:r>
+        <w:rPr>
+          <w:rFonts w:ascii="Consolas;Menlo;Monaco;Lucida Console;Liberation Mono;DejaVu Sans Mono;Bitstream Vera Sans Mono;Courier New;monospace;sans-serif" w:hAnsi="Consolas;Menlo;Monaco;Lucida Console;Liberation Mono;DejaVu Sans Mono;Bitstream Vera Sans Mono;Courier New;monospace;sans-serif"/>
+          <w:b w:val="false"/>
+          <w:i w:val="false"/>
+          <w:caps w:val="false"/>
+          <w:smallCaps w:val="false"/>
+          <w:color w:val="242729"/>
+          <w:spacing w:val="0"/>
+          <w:sz w:val="22"/>
+        </w:rPr>
+      </w:r>
+    </w:p>
+    <w:p>
+      <w:pPr>
+        <w:pStyle w:val="Normal"/>
+        <w:rPr>
+          <w:rFonts w:ascii="Consolas;Menlo;Monaco;Lucida Console;Liberation Mono;DejaVu Sans Mono;Bitstream Vera Sans Mono;Courier New;monospace;sans-serif" w:hAnsi="Consolas;Menlo;Monaco;Lucida Console;Liberation Mono;DejaVu Sans Mono;Bitstream Vera Sans Mono;Courier New;monospace;sans-serif"/>
+          <w:b/>
+          <w:b/>
+          <w:bCs/>
+          <w:i w:val="false"/>
+          <w:i w:val="false"/>
+          <w:caps w:val="false"/>
+          <w:smallCaps w:val="false"/>
+          <w:color w:val="242729"/>
+          <w:spacing w:val="0"/>
+          <w:sz w:val="22"/>
+        </w:rPr>
+      </w:pPr>
+      <w:r>
+        <w:rPr>
+          <w:rFonts w:ascii="Consolas;Menlo;Monaco;Lucida Console;Liberation Mono;DejaVu Sans Mono;Bitstream Vera Sans Mono;Courier New;monospace;sans-serif" w:hAnsi="Consolas;Menlo;Monaco;Lucida Console;Liberation Mono;DejaVu Sans Mono;Bitstream Vera Sans Mono;Courier New;monospace;sans-serif"/>
+          <w:b/>
+          <w:bCs/>
+          <w:i w:val="false"/>
+          <w:caps w:val="false"/>
+          <w:smallCaps w:val="false"/>
+          <w:color w:val="242729"/>
+          <w:spacing w:val="0"/>
+          <w:sz w:val="22"/>
+          <w:u w:val="single"/>
+        </w:rPr>
+        <w:t>Verificar gemas con metodos depreciados usando ack</w:t>
+      </w:r>
+    </w:p>
+    <w:p>
+      <w:pPr>
+        <w:pStyle w:val="Normal"/>
+        <w:rPr>
+          <w:rFonts w:ascii="Consolas;Menlo;Monaco;Lucida Console;Liberation Mono;DejaVu Sans Mono;Bitstream Vera Sans Mono;Courier New;monospace;sans-serif" w:hAnsi="Consolas;Menlo;Monaco;Lucida Console;Liberation Mono;DejaVu Sans Mono;Bitstream Vera Sans Mono;Courier New;monospace;sans-serif"/>
+          <w:b w:val="false"/>
+          <w:b w:val="false"/>
+          <w:i w:val="false"/>
+          <w:i w:val="false"/>
+          <w:caps w:val="false"/>
+          <w:smallCaps w:val="false"/>
+          <w:color w:val="242729"/>
+          <w:spacing w:val="0"/>
+          <w:sz w:val="22"/>
+        </w:rPr>
+      </w:pPr>
+      <w:r>
+        <w:rPr>
+          <w:rFonts w:ascii="Consolas;Menlo;Monaco;Lucida Console;Liberation Mono;DejaVu Sans Mono;Bitstream Vera Sans Mono;Courier New;monospace;sans-serif" w:hAnsi="Consolas;Menlo;Monaco;Lucida Console;Liberation Mono;DejaVu Sans Mono;Bitstream Vera Sans Mono;Courier New;monospace;sans-serif"/>
+          <w:b w:val="false"/>
+          <w:i w:val="false"/>
+          <w:caps w:val="false"/>
+          <w:smallCaps w:val="false"/>
+          <w:color w:val="242729"/>
+          <w:spacing w:val="0"/>
+          <w:sz w:val="22"/>
+        </w:rPr>
+      </w:r>
+    </w:p>
+    <w:p>
+      <w:pPr>
+        <w:pStyle w:val="Normal"/>
+        <w:spacing w:before="0" w:after="160"/>
+        <w:rPr/>
+      </w:pPr>
+      <w:r>
+        <w:rPr>
+          <w:rFonts w:ascii="Consolas;Menlo;Monaco;Lucida Console;Liberation Mono;DejaVu Sans Mono;Bitstream Vera Sans Mono;Courier New;monospace;sans-serif" w:hAnsi="Consolas;Menlo;Monaco;Lucida Console;Liberation Mono;DejaVu Sans Mono;Bitstream Vera Sans Mono;Courier New;monospace;sans-serif"/>
+          <w:b w:val="false"/>
+          <w:i w:val="false"/>
+          <w:caps w:val="false"/>
+          <w:smallCaps w:val="false"/>
+          <w:color w:val="242729"/>
+          <w:spacing w:val="0"/>
+          <w:sz w:val="22"/>
+        </w:rPr>
+        <w:t>ack alias_method_chain /var/lib/gems/2.3.0/gems</w:t>
+      </w:r>
+    </w:p>
+    <w:p>
+      <w:pPr>
+        <w:pStyle w:val="Normal"/>
+        <w:spacing w:before="0" w:after="160"/>
+        <w:rPr>
+          <w:rFonts w:ascii="Consolas;Menlo;Monaco;Lucida Console;Liberation Mono;DejaVu Sans Mono;Bitstream Vera Sans Mono;Courier New;monospace;sans-serif" w:hAnsi="Consolas;Menlo;Monaco;Lucida Console;Liberation Mono;DejaVu Sans Mono;Bitstream Vera Sans Mono;Courier New;monospace;sans-serif"/>
+          <w:b w:val="false"/>
+          <w:b w:val="false"/>
+          <w:i w:val="false"/>
+          <w:i w:val="false"/>
+          <w:caps w:val="false"/>
+          <w:smallCaps w:val="false"/>
+          <w:color w:val="242729"/>
+          <w:spacing w:val="0"/>
+          <w:sz w:val="22"/>
+        </w:rPr>
+      </w:pPr>
+      <w:r>
+        <w:rPr/>
+      </w:r>
+    </w:p>
+    <w:p>
+      <w:pPr>
+        <w:pStyle w:val="Normal"/>
+        <w:spacing w:before="0" w:after="160"/>
+        <w:rPr>
+          <w:b/>
+          <w:b/>
+          <w:bCs/>
+          <w:u w:val="single"/>
+        </w:rPr>
+      </w:pPr>
+      <w:r>
+        <w:rPr>
+          <w:rFonts w:ascii="Consolas;Menlo;Monaco;Lucida Console;Liberation Mono;DejaVu Sans Mono;Bitstream Vera Sans Mono;Courier New;monospace;sans-serif" w:hAnsi="Consolas;Menlo;Monaco;Lucida Console;Liberation Mono;DejaVu Sans Mono;Bitstream Vera Sans Mono;Courier New;monospace;sans-serif"/>
+          <w:b/>
+          <w:bCs/>
+          <w:i w:val="false"/>
+          <w:caps w:val="false"/>
+          <w:smallCaps w:val="false"/>
+          <w:color w:val="242729"/>
+          <w:spacing w:val="0"/>
+          <w:sz w:val="22"/>
+          <w:u w:val="single"/>
+        </w:rPr>
+        <w:t>Instalar Rspec</w:t>
+      </w:r>
+    </w:p>
+    <w:p>
+      <w:pPr>
+        <w:pStyle w:val="Normal"/>
+        <w:spacing w:before="0" w:after="160"/>
+        <w:rPr>
+          <w:rFonts w:ascii="Open Sans;Helvetica Neue;Helvetica;Arial;sans-serif" w:hAnsi="Open Sans;Helvetica Neue;Helvetica;Arial;sans-serif"/>
+          <w:b w:val="false"/>
+          <w:b/>
+          <w:bCs/>
+          <w:i w:val="false"/>
+          <w:caps w:val="false"/>
+          <w:smallCaps w:val="false"/>
+          <w:color w:val="333333"/>
+          <w:spacing w:val="0"/>
+          <w:sz w:val="31"/>
+          <w:u w:val="none"/>
+        </w:rPr>
+      </w:pPr>
+      <w:r>
+        <w:rPr>
+          <w:rFonts w:ascii="Consolas;Menlo;Monaco;Lucida Console;Liberation Mono;DejaVu Sans Mono;Bitstream Vera Sans Mono;Courier New;monospace;sans-serif" w:hAnsi="Consolas;Menlo;Monaco;Lucida Console;Liberation Mono;DejaVu Sans Mono;Bitstream Vera Sans Mono;Courier New;monospace;sans-serif"/>
+          <w:b w:val="false"/>
+          <w:bCs/>
+          <w:i w:val="false"/>
+          <w:caps w:val="false"/>
+          <w:smallCaps w:val="false"/>
+          <w:color w:val="242729"/>
+          <w:spacing w:val="0"/>
+          <w:sz w:val="22"/>
+          <w:u w:val="none"/>
+        </w:rPr>
+        <w:t>rails generate rspec:install</w:t>
+      </w:r>
+    </w:p>
+    <w:p>
+      <w:pPr>
+        <w:pStyle w:val="Normal"/>
+        <w:spacing w:before="0" w:after="160"/>
+        <w:rPr>
+          <w:rFonts w:ascii="Open Sans;Helvetica Neue;Helvetica;Arial;sans-serif" w:hAnsi="Open Sans;Helvetica Neue;Helvetica;Arial;sans-serif"/>
+          <w:b/>
+          <w:b/>
+          <w:bCs/>
+          <w:i w:val="false"/>
+          <w:caps w:val="false"/>
+          <w:smallCaps w:val="false"/>
+          <w:color w:val="333333"/>
+          <w:spacing w:val="0"/>
+          <w:sz w:val="31"/>
+          <w:u w:val="single"/>
+        </w:rPr>
+      </w:pPr>
+      <w:r>
+        <w:rPr>
+          <w:rFonts w:ascii="Consolas;Menlo;Monaco;Lucida Console;Liberation Mono;DejaVu Sans Mono;Bitstream Vera Sans Mono;Courier New;monospace;sans-serif" w:hAnsi="Consolas;Menlo;Monaco;Lucida Console;Liberation Mono;DejaVu Sans Mono;Bitstream Vera Sans Mono;Courier New;monospace;sans-serif"/>
+          <w:b/>
+          <w:bCs/>
+          <w:i w:val="false"/>
+          <w:caps w:val="false"/>
+          <w:smallCaps w:val="false"/>
+          <w:color w:val="242729"/>
+          <w:spacing w:val="0"/>
+          <w:sz w:val="22"/>
+          <w:u w:val="single"/>
+        </w:rPr>
+        <w:t>Generar stub para rspec</w:t>
+      </w:r>
+    </w:p>
+    <w:p>
+      <w:pPr>
+        <w:pStyle w:val="Normal"/>
+        <w:spacing w:before="0" w:after="160"/>
+        <w:rPr>
+          <w:rFonts w:ascii="Open Sans;Helvetica Neue;Helvetica;Arial;sans-serif" w:hAnsi="Open Sans;Helvetica Neue;Helvetica;Arial;sans-serif"/>
+          <w:b w:val="false"/>
+          <w:b/>
+          <w:bCs/>
+          <w:i w:val="false"/>
+          <w:caps w:val="false"/>
+          <w:smallCaps w:val="false"/>
+          <w:color w:val="333333"/>
+          <w:spacing w:val="0"/>
+          <w:sz w:val="31"/>
+          <w:u w:val="none"/>
+        </w:rPr>
+      </w:pPr>
+      <w:r>
+        <w:rPr>
+          <w:rFonts w:ascii="Consolas;Menlo;Monaco;Lucida Console;Liberation Mono;DejaVu Sans Mono;Bitstream Vera Sans Mono;Courier New;monospace;sans-serif" w:hAnsi="Consolas;Menlo;Monaco;Lucida Console;Liberation Mono;DejaVu Sans Mono;Bitstream Vera Sans Mono;Courier New;monospace;sans-serif"/>
+          <w:b w:val="false"/>
+          <w:bCs/>
+          <w:i w:val="false"/>
+          <w:caps w:val="false"/>
+          <w:smallCaps w:val="false"/>
+          <w:color w:val="242729"/>
+          <w:spacing w:val="0"/>
+          <w:sz w:val="22"/>
+          <w:u w:val="none"/>
+        </w:rPr>
+        <w:t>bundle binstubs rspec-core</w:t>
+      </w:r>
+    </w:p>
+    <w:p>
+      <w:pPr>
+        <w:pStyle w:val="Normal"/>
+        <w:spacing w:before="0" w:after="160"/>
+        <w:rPr>
+          <w:rFonts w:ascii="Open Sans;Helvetica Neue;Helvetica;Arial;sans-serif" w:hAnsi="Open Sans;Helvetica Neue;Helvetica;Arial;sans-serif"/>
+          <w:b/>
+          <w:b/>
+          <w:bCs/>
+          <w:i w:val="false"/>
+          <w:caps w:val="false"/>
+          <w:smallCaps w:val="false"/>
+          <w:color w:val="333333"/>
+          <w:spacing w:val="0"/>
+          <w:sz w:val="31"/>
+          <w:u w:val="single"/>
+        </w:rPr>
+      </w:pPr>
+      <w:r>
+        <w:rPr>
+          <w:rFonts w:ascii="Consolas;Menlo;Monaco;Lucida Console;Liberation Mono;DejaVu Sans Mono;Bitstream Vera Sans Mono;Courier New;monospace;sans-serif" w:hAnsi="Consolas;Menlo;Monaco;Lucida Console;Liberation Mono;DejaVu Sans Mono;Bitstream Vera Sans Mono;Courier New;monospace;sans-serif"/>
+          <w:b/>
+          <w:bCs/>
+          <w:i w:val="false"/>
+          <w:caps w:val="false"/>
+          <w:smallCaps w:val="false"/>
+          <w:color w:val="242729"/>
+          <w:spacing w:val="0"/>
+          <w:sz w:val="22"/>
+          <w:u w:val="single"/>
+        </w:rPr>
+        <w:t>Correr Rspec para un solo spec</w:t>
+      </w:r>
+    </w:p>
+    <w:p>
+      <w:pPr>
+        <w:pStyle w:val="Normal"/>
+        <w:spacing w:before="0" w:after="160"/>
+        <w:rPr>
+          <w:rFonts w:ascii="Open Sans;Helvetica Neue;Helvetica;Arial;sans-serif" w:hAnsi="Open Sans;Helvetica Neue;Helvetica;Arial;sans-serif"/>
+          <w:b w:val="false"/>
+          <w:b/>
+          <w:bCs/>
+          <w:i w:val="false"/>
+          <w:caps w:val="false"/>
+          <w:smallCaps w:val="false"/>
+          <w:color w:val="333333"/>
+          <w:spacing w:val="0"/>
+          <w:sz w:val="31"/>
+          <w:u w:val="none"/>
+        </w:rPr>
+      </w:pPr>
+      <w:r>
+        <w:rPr>
+          <w:rFonts w:ascii="Consolas;Menlo;Monaco;Lucida Console;Liberation Mono;DejaVu Sans Mono;Bitstream Vera Sans Mono;Courier New;monospace;sans-serif" w:hAnsi="Consolas;Menlo;Monaco;Lucida Console;Liberation Mono;DejaVu Sans Mono;Bitstream Vera Sans Mono;Courier New;monospace;sans-serif"/>
+          <w:b w:val="false"/>
+          <w:bCs/>
+          <w:i w:val="false"/>
+          <w:caps w:val="false"/>
+          <w:smallCaps w:val="false"/>
+          <w:color w:val="242729"/>
+          <w:spacing w:val="0"/>
+          <w:sz w:val="22"/>
+          <w:u w:val="none"/>
+        </w:rPr>
+        <w:t>rspec spec/features/creating_article_spec.rb</w:t>
+      </w:r>
+    </w:p>
+    <w:p>
+      <w:pPr>
+        <w:pStyle w:val="Normal"/>
+        <w:spacing w:before="0" w:after="160"/>
+        <w:rPr>
+          <w:rFonts w:ascii="Consolas;Menlo;Monaco;Lucida Console;Liberation Mono;DejaVu Sans Mono;Bitstream Vera Sans Mono;Courier New;monospace;sans-serif" w:hAnsi="Consolas;Menlo;Monaco;Lucida Console;Liberation Mono;DejaVu Sans Mono;Bitstream Vera Sans Mono;Courier New;monospace;sans-serif"/>
+          <w:i w:val="false"/>
+          <w:color w:val="242729"/>
+          <w:sz w:val="22"/>
+        </w:rPr>
+      </w:pPr>
+      <w:r>
+        <w:rPr>
+          <w:rFonts w:ascii="Open Sans;Helvetica Neue;Helvetica;Arial;sans-serif" w:hAnsi="Open Sans;Helvetica Neue;Helvetica;Arial;sans-serif"/>
+          <w:b w:val="false"/>
+          <w:bCs/>
+          <w:i w:val="false"/>
+          <w:caps w:val="false"/>
+          <w:smallCaps w:val="false"/>
+          <w:color w:val="333333"/>
+          <w:spacing w:val="0"/>
+          <w:sz w:val="31"/>
+          <w:u w:val="none"/>
+        </w:rPr>
+      </w:r>
     </w:p>
     <w:sectPr>
+      <w:type w:val="nextPage"/>
       <w:pgSz w:w="12240" w:h="15840"/>
-      <w:pgMar w:top="1440" w:right="1440" w:bottom="1440" w:left="1440" w:header="720" w:footer="720" w:gutter="0"/>
-      <w:cols w:space="720"/>
-      <w:docGrid w:linePitch="360"/>
+      <w:pgMar w:left="1440" w:right="1440" w:header="0" w:top="1440" w:footer="0" w:bottom="1440" w:gutter="0"/>
+      <w:pgNumType w:fmt="decimal"/>
+      <w:formProt w:val="false"/>
+      <w:textDirection w:val="lrTb"/>
+      <w:docGrid w:type="default" w:linePitch="360" w:charSpace="4294965247"/>
     </w:sectPr>
   </w:body>
 </w:document>
 </file>
 
 <file path=word/numbering.xml><?xml version="1.0" encoding="utf-8"?>
-<w:numbering xmlns:wpc="http://schemas.microsoft.com/office/word/2010/wordprocessingCanvas" xmlns:cx="http://schemas.microsoft.com/office/drawing/2014/chartex" xmlns:mc="http://schemas.openxmlformats.org/markup-compatibility/2006" xmlns:o="urn:schemas-microsoft-com:office:office" xmlns:r="http://schemas.openxmlformats.org/officeDocument/2006/relationships" xmlns:m="http://schemas.openxmlformats.org/officeDocument/2006/math" xmlns:v="urn:schemas-microsoft-com:vml" xmlns:wp14="http://schemas.microsoft.com/office/word/2010/wordprocessingDrawing" xmlns:wp="http://schemas.openxmlformats.org/drawingml/2006/wordprocessingDrawing" xmlns:w10="urn:schemas-microsoft-com:office:word" xmlns:w="http://schemas.openxmlformats.org/wordprocessingml/2006/main" xmlns:w14="http://schemas.microsoft.com/office/word/2010/wordml" xmlns:w15="http://schemas.microsoft.com/office/word/2012/wordml" xmlns:w16se="http://schemas.microsoft.com/office/word/2015/wordml/symex" xmlns:wpg="http://schemas.microsoft.com/office/word/2010/wordprocessingGroup" xmlns:wpi="http://schemas.microsoft.com/office/word/2010/wordprocessingInk" xmlns:wne="http://schemas.microsoft.com/office/word/2006/wordml" xmlns:wps="http://schemas.microsoft.com/office/word/2010/wordprocessingShape" mc:Ignorable="w14 w15 w16se wp14">
-  <w:abstractNum w:abstractNumId="0" w15:restartNumberingAfterBreak="0">
-    <w:nsid w:val="19160596"/>
-    <w:multiLevelType w:val="multilevel"/>
-    <w:tmpl w:val="F670E8DE"/>
+<w:numbering xmlns:w="http://schemas.openxmlformats.org/wordprocessingml/2006/main" xmlns:o="urn:schemas-microsoft-com:office:office" xmlns:r="http://schemas.openxmlformats.org/officeDocument/2006/relationships" xmlns:v="urn:schemas-microsoft-com:vml">
+  <w:abstractNum w:abstractNumId="1">
     <w:lvl w:ilvl="0">
       <w:start w:val="1"/>
       <w:numFmt w:val="decimal"/>
@@ -1522,7 +2022,7 @@
         <w:ind w:left="720" w:hanging="360"/>
       </w:pPr>
     </w:lvl>
-    <w:lvl w:ilvl="1" w:tentative="1">
+    <w:lvl w:ilvl="1">
       <w:start w:val="1"/>
       <w:numFmt w:val="decimal"/>
       <w:lvlText w:val="%2."/>
@@ -1534,7 +2034,7 @@
         <w:ind w:left="1440" w:hanging="360"/>
       </w:pPr>
     </w:lvl>
-    <w:lvl w:ilvl="2" w:tentative="1">
+    <w:lvl w:ilvl="2">
       <w:start w:val="1"/>
       <w:numFmt w:val="decimal"/>
       <w:lvlText w:val="%3."/>
@@ -1546,7 +2046,7 @@
         <w:ind w:left="2160" w:hanging="360"/>
       </w:pPr>
     </w:lvl>
-    <w:lvl w:ilvl="3" w:tentative="1">
+    <w:lvl w:ilvl="3">
       <w:start w:val="1"/>
       <w:numFmt w:val="decimal"/>
       <w:lvlText w:val="%4."/>
@@ -1558,7 +2058,7 @@
         <w:ind w:left="2880" w:hanging="360"/>
       </w:pPr>
     </w:lvl>
-    <w:lvl w:ilvl="4" w:tentative="1">
+    <w:lvl w:ilvl="4">
       <w:start w:val="1"/>
       <w:numFmt w:val="decimal"/>
       <w:lvlText w:val="%5."/>
@@ -1570,7 +2070,7 @@
         <w:ind w:left="3600" w:hanging="360"/>
       </w:pPr>
     </w:lvl>
-    <w:lvl w:ilvl="5" w:tentative="1">
+    <w:lvl w:ilvl="5">
       <w:start w:val="1"/>
       <w:numFmt w:val="decimal"/>
       <w:lvlText w:val="%6."/>
@@ -1582,7 +2082,7 @@
         <w:ind w:left="4320" w:hanging="360"/>
       </w:pPr>
     </w:lvl>
-    <w:lvl w:ilvl="6" w:tentative="1">
+    <w:lvl w:ilvl="6">
       <w:start w:val="1"/>
       <w:numFmt w:val="decimal"/>
       <w:lvlText w:val="%7."/>
@@ -1594,7 +2094,7 @@
         <w:ind w:left="5040" w:hanging="360"/>
       </w:pPr>
     </w:lvl>
-    <w:lvl w:ilvl="7" w:tentative="1">
+    <w:lvl w:ilvl="7">
       <w:start w:val="1"/>
       <w:numFmt w:val="decimal"/>
       <w:lvlText w:val="%8."/>
@@ -1606,7 +2106,7 @@
         <w:ind w:left="5760" w:hanging="360"/>
       </w:pPr>
     </w:lvl>
-    <w:lvl w:ilvl="8" w:tentative="1">
+    <w:lvl w:ilvl="8">
       <w:start w:val="1"/>
       <w:numFmt w:val="decimal"/>
       <w:lvlText w:val="%9."/>
@@ -1619,40 +2119,159 @@
       </w:pPr>
     </w:lvl>
   </w:abstractNum>
+  <w:abstractNum w:abstractNumId="2">
+    <w:lvl w:ilvl="0">
+      <w:start w:val="1"/>
+      <w:numFmt w:val="none"/>
+      <w:suff w:val="nothing"/>
+      <w:lvlText w:val=""/>
+      <w:lvlJc w:val="left"/>
+      <w:pPr>
+        <w:tabs>
+          <w:tab w:val="num" w:pos="432"/>
+        </w:tabs>
+        <w:ind w:left="432" w:hanging="432"/>
+      </w:pPr>
+    </w:lvl>
+    <w:lvl w:ilvl="1">
+      <w:start w:val="1"/>
+      <w:numFmt w:val="none"/>
+      <w:suff w:val="nothing"/>
+      <w:lvlText w:val=""/>
+      <w:lvlJc w:val="left"/>
+      <w:pPr>
+        <w:tabs>
+          <w:tab w:val="num" w:pos="576"/>
+        </w:tabs>
+        <w:ind w:left="576" w:hanging="576"/>
+      </w:pPr>
+    </w:lvl>
+    <w:lvl w:ilvl="2">
+      <w:start w:val="1"/>
+      <w:numFmt w:val="none"/>
+      <w:suff w:val="nothing"/>
+      <w:lvlText w:val=""/>
+      <w:lvlJc w:val="left"/>
+      <w:pPr>
+        <w:tabs>
+          <w:tab w:val="num" w:pos="720"/>
+        </w:tabs>
+        <w:ind w:left="720" w:hanging="720"/>
+      </w:pPr>
+    </w:lvl>
+    <w:lvl w:ilvl="3">
+      <w:start w:val="1"/>
+      <w:numFmt w:val="none"/>
+      <w:suff w:val="nothing"/>
+      <w:lvlText w:val=""/>
+      <w:lvlJc w:val="left"/>
+      <w:pPr>
+        <w:tabs>
+          <w:tab w:val="num" w:pos="864"/>
+        </w:tabs>
+        <w:ind w:left="864" w:hanging="864"/>
+      </w:pPr>
+    </w:lvl>
+    <w:lvl w:ilvl="4">
+      <w:start w:val="1"/>
+      <w:numFmt w:val="none"/>
+      <w:suff w:val="nothing"/>
+      <w:lvlText w:val=""/>
+      <w:lvlJc w:val="left"/>
+      <w:pPr>
+        <w:tabs>
+          <w:tab w:val="num" w:pos="1008"/>
+        </w:tabs>
+        <w:ind w:left="1008" w:hanging="1008"/>
+      </w:pPr>
+    </w:lvl>
+    <w:lvl w:ilvl="5">
+      <w:start w:val="1"/>
+      <w:numFmt w:val="none"/>
+      <w:suff w:val="nothing"/>
+      <w:lvlText w:val=""/>
+      <w:lvlJc w:val="left"/>
+      <w:pPr>
+        <w:tabs>
+          <w:tab w:val="num" w:pos="1152"/>
+        </w:tabs>
+        <w:ind w:left="1152" w:hanging="1152"/>
+      </w:pPr>
+    </w:lvl>
+    <w:lvl w:ilvl="6">
+      <w:start w:val="1"/>
+      <w:numFmt w:val="none"/>
+      <w:suff w:val="nothing"/>
+      <w:lvlText w:val=""/>
+      <w:lvlJc w:val="left"/>
+      <w:pPr>
+        <w:tabs>
+          <w:tab w:val="num" w:pos="1296"/>
+        </w:tabs>
+        <w:ind w:left="1296" w:hanging="1296"/>
+      </w:pPr>
+    </w:lvl>
+    <w:lvl w:ilvl="7">
+      <w:start w:val="1"/>
+      <w:numFmt w:val="none"/>
+      <w:suff w:val="nothing"/>
+      <w:lvlText w:val=""/>
+      <w:lvlJc w:val="left"/>
+      <w:pPr>
+        <w:tabs>
+          <w:tab w:val="num" w:pos="1440"/>
+        </w:tabs>
+        <w:ind w:left="1440" w:hanging="1440"/>
+      </w:pPr>
+    </w:lvl>
+    <w:lvl w:ilvl="8">
+      <w:start w:val="1"/>
+      <w:numFmt w:val="none"/>
+      <w:suff w:val="nothing"/>
+      <w:lvlText w:val=""/>
+      <w:lvlJc w:val="left"/>
+      <w:pPr>
+        <w:tabs>
+          <w:tab w:val="num" w:pos="1584"/>
+        </w:tabs>
+        <w:ind w:left="1584" w:hanging="1584"/>
+      </w:pPr>
+    </w:lvl>
+  </w:abstractNum>
   <w:num w:numId="1">
-    <w:abstractNumId w:val="0"/>
+    <w:abstractNumId w:val="1"/>
+  </w:num>
+  <w:num w:numId="2">
+    <w:abstractNumId w:val="2"/>
   </w:num>
 </w:numbering>
 </file>
 
 <file path=word/styles.xml><?xml version="1.0" encoding="utf-8"?>
-<w:styles xmlns:mc="http://schemas.openxmlformats.org/markup-compatibility/2006" xmlns:r="http://schemas.openxmlformats.org/officeDocument/2006/relationships" xmlns:w="http://schemas.openxmlformats.org/wordprocessingml/2006/main" xmlns:w14="http://schemas.microsoft.com/office/word/2010/wordml" xmlns:w15="http://schemas.microsoft.com/office/word/2012/wordml" xmlns:w16se="http://schemas.microsoft.com/office/word/2015/wordml/symex" mc:Ignorable="w14 w15 w16se">
+<w:styles xmlns:w="http://schemas.openxmlformats.org/wordprocessingml/2006/main" xmlns:w14="http://schemas.microsoft.com/office/word/2010/wordml" xmlns:mc="http://schemas.openxmlformats.org/markup-compatibility/2006" mc:Ignorable="w14">
   <w:docDefaults>
     <w:rPrDefault>
       <w:rPr>
-        <w:rFonts w:asciiTheme="minorHAnsi" w:eastAsiaTheme="minorHAnsi" w:hAnsiTheme="minorHAnsi" w:cstheme="minorBidi"/>
-        <w:sz w:val="22"/>
+        <w:rFonts w:ascii="Calibri" w:hAnsi="Calibri" w:eastAsia="Calibri" w:cs="" w:asciiTheme="minorHAnsi" w:cstheme="minorBidi" w:eastAsiaTheme="minorHAnsi" w:hAnsiTheme="minorHAnsi"/>
         <w:szCs w:val="22"/>
         <w:lang w:val="es-PA" w:eastAsia="en-US" w:bidi="ar-SA"/>
       </w:rPr>
     </w:rPrDefault>
     <w:pPrDefault>
-      <w:pPr>
-        <w:spacing w:after="160" w:line="259" w:lineRule="auto"/>
-      </w:pPr>
+      <w:pPr/>
     </w:pPrDefault>
   </w:docDefaults>
   <w:latentStyles w:defLockedState="0" w:defUIPriority="99" w:defSemiHidden="0" w:defUnhideWhenUsed="0" w:defQFormat="0" w:count="371">
     <w:lsdException w:name="Normal" w:uiPriority="0" w:qFormat="1"/>
     <w:lsdException w:name="heading 1" w:uiPriority="9" w:qFormat="1"/>
-    <w:lsdException w:name="heading 2" w:semiHidden="1" w:uiPriority="9" w:unhideWhenUsed="1" w:qFormat="1"/>
-    <w:lsdException w:name="heading 3" w:semiHidden="1" w:uiPriority="9" w:unhideWhenUsed="1" w:qFormat="1"/>
-    <w:lsdException w:name="heading 4" w:semiHidden="1" w:uiPriority="9" w:unhideWhenUsed="1" w:qFormat="1"/>
-    <w:lsdException w:name="heading 5" w:semiHidden="1" w:uiPriority="9" w:unhideWhenUsed="1" w:qFormat="1"/>
-    <w:lsdException w:name="heading 6" w:semiHidden="1" w:uiPriority="9" w:unhideWhenUsed="1" w:qFormat="1"/>
-    <w:lsdException w:name="heading 7" w:semiHidden="1" w:uiPriority="9" w:unhideWhenUsed="1" w:qFormat="1"/>
-    <w:lsdException w:name="heading 8" w:semiHidden="1" w:uiPriority="9" w:unhideWhenUsed="1" w:qFormat="1"/>
-    <w:lsdException w:name="heading 9" w:semiHidden="1" w:uiPriority="9" w:unhideWhenUsed="1" w:qFormat="1"/>
+    <w:lsdException w:name="heading 2" w:uiPriority="9" w:semiHidden="1" w:unhideWhenUsed="1" w:qFormat="1"/>
+    <w:lsdException w:name="heading 3" w:uiPriority="9" w:semiHidden="1" w:unhideWhenUsed="1" w:qFormat="1"/>
+    <w:lsdException w:name="heading 4" w:uiPriority="9" w:semiHidden="1" w:unhideWhenUsed="1" w:qFormat="1"/>
+    <w:lsdException w:name="heading 5" w:uiPriority="9" w:semiHidden="1" w:unhideWhenUsed="1" w:qFormat="1"/>
+    <w:lsdException w:name="heading 6" w:uiPriority="9" w:semiHidden="1" w:unhideWhenUsed="1" w:qFormat="1"/>
+    <w:lsdException w:name="heading 7" w:uiPriority="9" w:semiHidden="1" w:unhideWhenUsed="1" w:qFormat="1"/>
+    <w:lsdException w:name="heading 8" w:uiPriority="9" w:semiHidden="1" w:unhideWhenUsed="1" w:qFormat="1"/>
+    <w:lsdException w:name="heading 9" w:uiPriority="9" w:semiHidden="1" w:unhideWhenUsed="1" w:qFormat="1"/>
     <w:lsdException w:name="index 1" w:semiHidden="1" w:unhideWhenUsed="1"/>
     <w:lsdException w:name="index 2" w:semiHidden="1" w:unhideWhenUsed="1"/>
     <w:lsdException w:name="index 3" w:semiHidden="1" w:unhideWhenUsed="1"/>
@@ -1662,22 +2281,22 @@
     <w:lsdException w:name="index 7" w:semiHidden="1" w:unhideWhenUsed="1"/>
     <w:lsdException w:name="index 8" w:semiHidden="1" w:unhideWhenUsed="1"/>
     <w:lsdException w:name="index 9" w:semiHidden="1" w:unhideWhenUsed="1"/>
-    <w:lsdException w:name="toc 1" w:semiHidden="1" w:uiPriority="39" w:unhideWhenUsed="1"/>
-    <w:lsdException w:name="toc 2" w:semiHidden="1" w:uiPriority="39" w:unhideWhenUsed="1"/>
-    <w:lsdException w:name="toc 3" w:semiHidden="1" w:uiPriority="39" w:unhideWhenUsed="1"/>
-    <w:lsdException w:name="toc 4" w:semiHidden="1" w:uiPriority="39" w:unhideWhenUsed="1"/>
-    <w:lsdException w:name="toc 5" w:semiHidden="1" w:uiPriority="39" w:unhideWhenUsed="1"/>
-    <w:lsdException w:name="toc 6" w:semiHidden="1" w:uiPriority="39" w:unhideWhenUsed="1"/>
-    <w:lsdException w:name="toc 7" w:semiHidden="1" w:uiPriority="39" w:unhideWhenUsed="1"/>
-    <w:lsdException w:name="toc 8" w:semiHidden="1" w:uiPriority="39" w:unhideWhenUsed="1"/>
-    <w:lsdException w:name="toc 9" w:semiHidden="1" w:uiPriority="39" w:unhideWhenUsed="1"/>
+    <w:lsdException w:name="toc 1" w:uiPriority="39" w:semiHidden="1" w:unhideWhenUsed="1"/>
+    <w:lsdException w:name="toc 2" w:uiPriority="39" w:semiHidden="1" w:unhideWhenUsed="1"/>
+    <w:lsdException w:name="toc 3" w:uiPriority="39" w:semiHidden="1" w:unhideWhenUsed="1"/>
+    <w:lsdException w:name="toc 4" w:uiPriority="39" w:semiHidden="1" w:unhideWhenUsed="1"/>
+    <w:lsdException w:name="toc 5" w:uiPriority="39" w:semiHidden="1" w:unhideWhenUsed="1"/>
+    <w:lsdException w:name="toc 6" w:uiPriority="39" w:semiHidden="1" w:unhideWhenUsed="1"/>
+    <w:lsdException w:name="toc 7" w:uiPriority="39" w:semiHidden="1" w:unhideWhenUsed="1"/>
+    <w:lsdException w:name="toc 8" w:uiPriority="39" w:semiHidden="1" w:unhideWhenUsed="1"/>
+    <w:lsdException w:name="toc 9" w:uiPriority="39" w:semiHidden="1" w:unhideWhenUsed="1"/>
     <w:lsdException w:name="Normal Indent" w:semiHidden="1" w:unhideWhenUsed="1"/>
     <w:lsdException w:name="footnote text" w:semiHidden="1" w:unhideWhenUsed="1"/>
     <w:lsdException w:name="annotation text" w:semiHidden="1" w:unhideWhenUsed="1"/>
     <w:lsdException w:name="header" w:semiHidden="1" w:unhideWhenUsed="1"/>
     <w:lsdException w:name="footer" w:semiHidden="1" w:unhideWhenUsed="1"/>
     <w:lsdException w:name="index heading" w:semiHidden="1" w:unhideWhenUsed="1"/>
-    <w:lsdException w:name="caption" w:semiHidden="1" w:uiPriority="35" w:unhideWhenUsed="1" w:qFormat="1"/>
+    <w:lsdException w:name="caption" w:uiPriority="35" w:semiHidden="1" w:unhideWhenUsed="1" w:qFormat="1"/>
     <w:lsdException w:name="table of figures" w:semiHidden="1" w:unhideWhenUsed="1"/>
     <w:lsdException w:name="envelope address" w:semiHidden="1" w:unhideWhenUsed="1"/>
     <w:lsdException w:name="envelope return" w:semiHidden="1" w:unhideWhenUsed="1"/>
@@ -1708,7 +2327,7 @@
     <w:lsdException w:name="Title" w:uiPriority="10" w:qFormat="1"/>
     <w:lsdException w:name="Closing" w:semiHidden="1" w:unhideWhenUsed="1"/>
     <w:lsdException w:name="Signature" w:semiHidden="1" w:unhideWhenUsed="1"/>
-    <w:lsdException w:name="Default Paragraph Font" w:semiHidden="1" w:uiPriority="1" w:unhideWhenUsed="1"/>
+    <w:lsdException w:name="Default Paragraph Font" w:uiPriority="1" w:semiHidden="1" w:unhideWhenUsed="1"/>
     <w:lsdException w:name="Body Text" w:semiHidden="1" w:unhideWhenUsed="1"/>
     <w:lsdException w:name="Body Text Indent" w:semiHidden="1" w:unhideWhenUsed="1"/>
     <w:lsdException w:name="List Continue" w:semiHidden="1" w:unhideWhenUsed="1"/>
@@ -1908,8 +2527,8 @@
     <w:lsdException w:name="Subtle Reference" w:uiPriority="31" w:qFormat="1"/>
     <w:lsdException w:name="Intense Reference" w:uiPriority="32" w:qFormat="1"/>
     <w:lsdException w:name="Book Title" w:uiPriority="33" w:qFormat="1"/>
-    <w:lsdException w:name="Bibliography" w:semiHidden="1" w:uiPriority="37" w:unhideWhenUsed="1"/>
-    <w:lsdException w:name="TOC Heading" w:semiHidden="1" w:uiPriority="39" w:unhideWhenUsed="1" w:qFormat="1"/>
+    <w:lsdException w:name="Bibliography" w:uiPriority="37" w:semiHidden="1" w:unhideWhenUsed="1"/>
+    <w:lsdException w:name="TOC Heading" w:uiPriority="39" w:semiHidden="1" w:unhideWhenUsed="1" w:qFormat="1"/>
     <w:lsdException w:name="Plain Table 1" w:uiPriority="41"/>
     <w:lsdException w:name="Plain Table 2" w:uiPriority="42"/>
     <w:lsdException w:name="Plain Table 3" w:uiPriority="43"/>
@@ -2015,15 +2634,258 @@
     <w:lsdException w:name="List Table 6 Colorful Accent 6" w:uiPriority="51"/>
     <w:lsdException w:name="List Table 7 Colorful Accent 6" w:uiPriority="52"/>
   </w:latentStyles>
-  <w:style w:type="paragraph" w:default="1" w:styleId="Normal">
+  <w:style w:type="paragraph" w:styleId="Normal" w:default="1">
     <w:name w:val="Normal"/>
     <w:qFormat/>
+    <w:pPr>
+      <w:widowControl/>
+      <w:bidi w:val="0"/>
+      <w:spacing w:lineRule="auto" w:line="259" w:before="0" w:after="160"/>
+      <w:jc w:val="left"/>
+    </w:pPr>
+    <w:rPr>
+      <w:rFonts w:ascii="Calibri" w:hAnsi="Calibri" w:eastAsia="Calibri" w:cs="" w:asciiTheme="minorHAnsi" w:cstheme="minorBidi" w:eastAsiaTheme="minorHAnsi" w:hAnsiTheme="minorHAnsi"/>
+      <w:color w:val="00000A"/>
+      <w:sz w:val="22"/>
+      <w:szCs w:val="22"/>
+      <w:lang w:val="es-PA" w:eastAsia="en-US" w:bidi="ar-SA"/>
+    </w:rPr>
   </w:style>
-  <w:style w:type="character" w:default="1" w:styleId="Fuentedeprrafopredeter">
+  <w:style w:type="character" w:styleId="DefaultParagraphFont" w:default="1">
     <w:name w:val="Default Paragraph Font"/>
     <w:uiPriority w:val="1"/>
     <w:semiHidden/>
     <w:unhideWhenUsed/>
+    <w:qFormat/>
+    <w:rPr/>
+  </w:style>
+  <w:style w:type="character" w:styleId="Appleconvertedspace" w:customStyle="1">
+    <w:name w:val="apple-converted-space"/>
+    <w:basedOn w:val="DefaultParagraphFont"/>
+    <w:qFormat/>
+    <w:rsid w:val="007705b6"/>
+    <w:rPr/>
+  </w:style>
+  <w:style w:type="character" w:styleId="HTMLCode">
+    <w:name w:val="HTML Code"/>
+    <w:basedOn w:val="DefaultParagraphFont"/>
+    <w:uiPriority w:val="99"/>
+    <w:semiHidden/>
+    <w:unhideWhenUsed/>
+    <w:qFormat/>
+    <w:rsid w:val="007705b6"/>
+    <w:rPr>
+      <w:rFonts w:ascii="Courier New" w:hAnsi="Courier New" w:eastAsia="Times New Roman" w:cs="Courier New"/>
+      <w:sz w:val="20"/>
+      <w:szCs w:val="20"/>
+    </w:rPr>
+  </w:style>
+  <w:style w:type="character" w:styleId="HTMLconformatoprevioCar" w:customStyle="1">
+    <w:name w:val="HTML con formato previo Car"/>
+    <w:basedOn w:val="DefaultParagraphFont"/>
+    <w:link w:val="HTMLconformatoprevio"/>
+    <w:uiPriority w:val="99"/>
+    <w:semiHidden/>
+    <w:qFormat/>
+    <w:rsid w:val="007705b6"/>
+    <w:rPr>
+      <w:rFonts w:ascii="Courier New" w:hAnsi="Courier New" w:eastAsia="Times New Roman" w:cs="Courier New"/>
+      <w:sz w:val="20"/>
+      <w:szCs w:val="20"/>
+      <w:lang w:eastAsia="es-PA"/>
+    </w:rPr>
+  </w:style>
+  <w:style w:type="character" w:styleId="Typ" w:customStyle="1">
+    <w:name w:val="typ"/>
+    <w:basedOn w:val="DefaultParagraphFont"/>
+    <w:qFormat/>
+    <w:rsid w:val="007705b6"/>
+    <w:rPr/>
+  </w:style>
+  <w:style w:type="character" w:styleId="Pun" w:customStyle="1">
+    <w:name w:val="pun"/>
+    <w:basedOn w:val="DefaultParagraphFont"/>
+    <w:qFormat/>
+    <w:rsid w:val="007705b6"/>
+    <w:rPr/>
+  </w:style>
+  <w:style w:type="character" w:styleId="Kwd" w:customStyle="1">
+    <w:name w:val="kwd"/>
+    <w:basedOn w:val="DefaultParagraphFont"/>
+    <w:qFormat/>
+    <w:rsid w:val="007705b6"/>
+    <w:rPr/>
+  </w:style>
+  <w:style w:type="character" w:styleId="Str" w:customStyle="1">
+    <w:name w:val="str"/>
+    <w:basedOn w:val="DefaultParagraphFont"/>
+    <w:qFormat/>
+    <w:rsid w:val="007705b6"/>
+    <w:rPr/>
+  </w:style>
+  <w:style w:type="character" w:styleId="Strong">
+    <w:name w:val="Strong"/>
+    <w:basedOn w:val="DefaultParagraphFont"/>
+    <w:uiPriority w:val="22"/>
+    <w:qFormat/>
+    <w:rsid w:val="007705b6"/>
+    <w:rPr>
+      <w:b/>
+      <w:bCs/>
+    </w:rPr>
+  </w:style>
+  <w:style w:type="character" w:styleId="Pln" w:customStyle="1">
+    <w:name w:val="pln"/>
+    <w:basedOn w:val="DefaultParagraphFont"/>
+    <w:qFormat/>
+    <w:rsid w:val="007705b6"/>
+    <w:rPr/>
+  </w:style>
+  <w:style w:type="character" w:styleId="InternetLink">
+    <w:name w:val="Internet Link"/>
+    <w:basedOn w:val="DefaultParagraphFont"/>
+    <w:uiPriority w:val="99"/>
+    <w:semiHidden/>
+    <w:unhideWhenUsed/>
+    <w:rsid w:val="00df641e"/>
+    <w:rPr>
+      <w:color w:val="0000FF"/>
+      <w:u w:val="single"/>
+    </w:rPr>
+  </w:style>
+  <w:style w:type="character" w:styleId="SourceText">
+    <w:name w:val="Source Text"/>
+    <w:qFormat/>
+    <w:rPr>
+      <w:rFonts w:ascii="Liberation Mono" w:hAnsi="Liberation Mono" w:eastAsia="Liberation Mono" w:cs="Liberation Mono"/>
+    </w:rPr>
+  </w:style>
+  <w:style w:type="paragraph" w:styleId="Heading">
+    <w:name w:val="Heading"/>
+    <w:basedOn w:val="Normal"/>
+    <w:next w:val="TextBody"/>
+    <w:qFormat/>
+    <w:pPr>
+      <w:keepNext/>
+      <w:spacing w:before="240" w:after="120"/>
+    </w:pPr>
+    <w:rPr>
+      <w:rFonts w:ascii="Liberation Sans" w:hAnsi="Liberation Sans" w:eastAsia="Noto Sans CJK SC Regular" w:cs="FreeSans"/>
+      <w:sz w:val="28"/>
+      <w:szCs w:val="28"/>
+    </w:rPr>
+  </w:style>
+  <w:style w:type="paragraph" w:styleId="TextBody">
+    <w:name w:val="Body Text"/>
+    <w:basedOn w:val="Normal"/>
+    <w:pPr>
+      <w:spacing w:lineRule="auto" w:line="288" w:before="0" w:after="140"/>
+    </w:pPr>
+    <w:rPr/>
+  </w:style>
+  <w:style w:type="paragraph" w:styleId="List">
+    <w:name w:val="List"/>
+    <w:basedOn w:val="TextBody"/>
+    <w:pPr/>
+    <w:rPr>
+      <w:rFonts w:cs="FreeSans"/>
+    </w:rPr>
+  </w:style>
+  <w:style w:type="paragraph" w:styleId="Caption">
+    <w:name w:val="Caption"/>
+    <w:basedOn w:val="Normal"/>
+    <w:qFormat/>
+    <w:pPr>
+      <w:suppressLineNumbers/>
+      <w:spacing w:before="120" w:after="120"/>
+    </w:pPr>
+    <w:rPr>
+      <w:rFonts w:cs="FreeSans"/>
+      <w:i/>
+      <w:iCs/>
+      <w:sz w:val="24"/>
+      <w:szCs w:val="24"/>
+    </w:rPr>
+  </w:style>
+  <w:style w:type="paragraph" w:styleId="Index">
+    <w:name w:val="Index"/>
+    <w:basedOn w:val="Normal"/>
+    <w:qFormat/>
+    <w:pPr>
+      <w:suppressLineNumbers/>
+    </w:pPr>
+    <w:rPr>
+      <w:rFonts w:cs="FreeSans"/>
+    </w:rPr>
+  </w:style>
+  <w:style w:type="paragraph" w:styleId="NormalWeb">
+    <w:name w:val="Normal (Web)"/>
+    <w:basedOn w:val="Normal"/>
+    <w:uiPriority w:val="99"/>
+    <w:semiHidden/>
+    <w:unhideWhenUsed/>
+    <w:qFormat/>
+    <w:rsid w:val="007705b6"/>
+    <w:pPr>
+      <w:spacing w:lineRule="auto" w:line="240" w:beforeAutospacing="1" w:afterAutospacing="1"/>
+    </w:pPr>
+    <w:rPr>
+      <w:rFonts w:ascii="Times New Roman" w:hAnsi="Times New Roman" w:eastAsia="Times New Roman" w:cs="Times New Roman"/>
+      <w:sz w:val="24"/>
+      <w:szCs w:val="24"/>
+      <w:lang w:eastAsia="es-PA"/>
+    </w:rPr>
+  </w:style>
+  <w:style w:type="paragraph" w:styleId="HTMLPreformatted">
+    <w:name w:val="HTML Preformatted"/>
+    <w:basedOn w:val="Normal"/>
+    <w:link w:val="HTMLconformatoprevioCar"/>
+    <w:uiPriority w:val="99"/>
+    <w:semiHidden/>
+    <w:unhideWhenUsed/>
+    <w:qFormat/>
+    <w:rsid w:val="007705b6"/>
+    <w:pPr>
+      <w:tabs>
+        <w:tab w:val="left" w:pos="916" w:leader="none"/>
+        <w:tab w:val="left" w:pos="1832" w:leader="none"/>
+        <w:tab w:val="left" w:pos="2748" w:leader="none"/>
+        <w:tab w:val="left" w:pos="3664" w:leader="none"/>
+        <w:tab w:val="left" w:pos="4580" w:leader="none"/>
+        <w:tab w:val="left" w:pos="5496" w:leader="none"/>
+        <w:tab w:val="left" w:pos="6412" w:leader="none"/>
+        <w:tab w:val="left" w:pos="7328" w:leader="none"/>
+        <w:tab w:val="left" w:pos="8244" w:leader="none"/>
+        <w:tab w:val="left" w:pos="9160" w:leader="none"/>
+        <w:tab w:val="left" w:pos="10076" w:leader="none"/>
+        <w:tab w:val="left" w:pos="10992" w:leader="none"/>
+        <w:tab w:val="left" w:pos="11908" w:leader="none"/>
+        <w:tab w:val="left" w:pos="12824" w:leader="none"/>
+        <w:tab w:val="left" w:pos="13740" w:leader="none"/>
+        <w:tab w:val="left" w:pos="14656" w:leader="none"/>
+      </w:tabs>
+      <w:spacing w:lineRule="auto" w:line="240" w:before="0" w:after="0"/>
+    </w:pPr>
+    <w:rPr>
+      <w:rFonts w:ascii="Courier New" w:hAnsi="Courier New" w:eastAsia="Times New Roman" w:cs="Courier New"/>
+      <w:sz w:val="20"/>
+      <w:szCs w:val="20"/>
+      <w:lang w:eastAsia="es-PA"/>
+    </w:rPr>
+  </w:style>
+  <w:style w:type="paragraph" w:styleId="PreformattedText">
+    <w:name w:val="Preformatted Text"/>
+    <w:basedOn w:val="Normal"/>
+    <w:qFormat/>
+    <w:pPr/>
+    <w:rPr/>
+  </w:style>
+  <w:style w:type="numbering" w:styleId="NoList" w:default="1">
+    <w:name w:val="No List"/>
+    <w:uiPriority w:val="99"/>
+    <w:semiHidden/>
+    <w:unhideWhenUsed/>
+    <w:qFormat/>
   </w:style>
   <w:style w:type="table" w:default="1" w:styleId="Tablanormal">
     <w:name w:val="Normal Table"/>
@@ -2039,145 +2901,6 @@
         <w:right w:w="108" w:type="dxa"/>
       </w:tblCellMar>
     </w:tblPr>
-  </w:style>
-  <w:style w:type="numbering" w:default="1" w:styleId="Sinlista">
-    <w:name w:val="No List"/>
-    <w:uiPriority w:val="99"/>
-    <w:semiHidden/>
-    <w:unhideWhenUsed/>
-  </w:style>
-  <w:style w:type="paragraph" w:styleId="NormalWeb">
-    <w:name w:val="Normal (Web)"/>
-    <w:basedOn w:val="Normal"/>
-    <w:uiPriority w:val="99"/>
-    <w:semiHidden/>
-    <w:unhideWhenUsed/>
-    <w:rsid w:val="007705B6"/>
-    <w:pPr>
-      <w:spacing w:before="100" w:beforeAutospacing="1" w:after="100" w:afterAutospacing="1" w:line="240" w:lineRule="auto"/>
-    </w:pPr>
-    <w:rPr>
-      <w:rFonts w:ascii="Times New Roman" w:eastAsia="Times New Roman" w:hAnsi="Times New Roman" w:cs="Times New Roman"/>
-      <w:sz w:val="24"/>
-      <w:szCs w:val="24"/>
-      <w:lang w:eastAsia="es-PA"/>
-    </w:rPr>
-  </w:style>
-  <w:style w:type="character" w:customStyle="1" w:styleId="apple-converted-space">
-    <w:name w:val="apple-converted-space"/>
-    <w:basedOn w:val="Fuentedeprrafopredeter"/>
-    <w:rsid w:val="007705B6"/>
-  </w:style>
-  <w:style w:type="character" w:styleId="CdigoHTML">
-    <w:name w:val="HTML Code"/>
-    <w:basedOn w:val="Fuentedeprrafopredeter"/>
-    <w:uiPriority w:val="99"/>
-    <w:semiHidden/>
-    <w:unhideWhenUsed/>
-    <w:rsid w:val="007705B6"/>
-    <w:rPr>
-      <w:rFonts w:ascii="Courier New" w:eastAsia="Times New Roman" w:hAnsi="Courier New" w:cs="Courier New"/>
-      <w:sz w:val="20"/>
-      <w:szCs w:val="20"/>
-    </w:rPr>
-  </w:style>
-  <w:style w:type="paragraph" w:styleId="HTMLconformatoprevio">
-    <w:name w:val="HTML Preformatted"/>
-    <w:basedOn w:val="Normal"/>
-    <w:link w:val="HTMLconformatoprevioCar"/>
-    <w:uiPriority w:val="99"/>
-    <w:semiHidden/>
-    <w:unhideWhenUsed/>
-    <w:rsid w:val="007705B6"/>
-    <w:pPr>
-      <w:tabs>
-        <w:tab w:val="left" w:pos="916"/>
-        <w:tab w:val="left" w:pos="1832"/>
-        <w:tab w:val="left" w:pos="2748"/>
-        <w:tab w:val="left" w:pos="3664"/>
-        <w:tab w:val="left" w:pos="4580"/>
-        <w:tab w:val="left" w:pos="5496"/>
-        <w:tab w:val="left" w:pos="6412"/>
-        <w:tab w:val="left" w:pos="7328"/>
-        <w:tab w:val="left" w:pos="8244"/>
-        <w:tab w:val="left" w:pos="9160"/>
-        <w:tab w:val="left" w:pos="10076"/>
-        <w:tab w:val="left" w:pos="10992"/>
-        <w:tab w:val="left" w:pos="11908"/>
-        <w:tab w:val="left" w:pos="12824"/>
-        <w:tab w:val="left" w:pos="13740"/>
-        <w:tab w:val="left" w:pos="14656"/>
-      </w:tabs>
-      <w:spacing w:after="0" w:line="240" w:lineRule="auto"/>
-    </w:pPr>
-    <w:rPr>
-      <w:rFonts w:ascii="Courier New" w:eastAsia="Times New Roman" w:hAnsi="Courier New" w:cs="Courier New"/>
-      <w:sz w:val="20"/>
-      <w:szCs w:val="20"/>
-      <w:lang w:eastAsia="es-PA"/>
-    </w:rPr>
-  </w:style>
-  <w:style w:type="character" w:customStyle="1" w:styleId="HTMLconformatoprevioCar">
-    <w:name w:val="HTML con formato previo Car"/>
-    <w:basedOn w:val="Fuentedeprrafopredeter"/>
-    <w:link w:val="HTMLconformatoprevio"/>
-    <w:uiPriority w:val="99"/>
-    <w:semiHidden/>
-    <w:rsid w:val="007705B6"/>
-    <w:rPr>
-      <w:rFonts w:ascii="Courier New" w:eastAsia="Times New Roman" w:hAnsi="Courier New" w:cs="Courier New"/>
-      <w:sz w:val="20"/>
-      <w:szCs w:val="20"/>
-      <w:lang w:eastAsia="es-PA"/>
-    </w:rPr>
-  </w:style>
-  <w:style w:type="character" w:customStyle="1" w:styleId="typ">
-    <w:name w:val="typ"/>
-    <w:basedOn w:val="Fuentedeprrafopredeter"/>
-    <w:rsid w:val="007705B6"/>
-  </w:style>
-  <w:style w:type="character" w:customStyle="1" w:styleId="pun">
-    <w:name w:val="pun"/>
-    <w:basedOn w:val="Fuentedeprrafopredeter"/>
-    <w:rsid w:val="007705B6"/>
-  </w:style>
-  <w:style w:type="character" w:customStyle="1" w:styleId="kwd">
-    <w:name w:val="kwd"/>
-    <w:basedOn w:val="Fuentedeprrafopredeter"/>
-    <w:rsid w:val="007705B6"/>
-  </w:style>
-  <w:style w:type="character" w:customStyle="1" w:styleId="str">
-    <w:name w:val="str"/>
-    <w:basedOn w:val="Fuentedeprrafopredeter"/>
-    <w:rsid w:val="007705B6"/>
-  </w:style>
-  <w:style w:type="character" w:styleId="Textoennegrita">
-    <w:name w:val="Strong"/>
-    <w:basedOn w:val="Fuentedeprrafopredeter"/>
-    <w:uiPriority w:val="22"/>
-    <w:qFormat/>
-    <w:rsid w:val="007705B6"/>
-    <w:rPr>
-      <w:b/>
-      <w:bCs/>
-    </w:rPr>
-  </w:style>
-  <w:style w:type="character" w:customStyle="1" w:styleId="pln">
-    <w:name w:val="pln"/>
-    <w:basedOn w:val="Fuentedeprrafopredeter"/>
-    <w:rsid w:val="007705B6"/>
-  </w:style>
-  <w:style w:type="character" w:styleId="Hipervnculo">
-    <w:name w:val="Hyperlink"/>
-    <w:basedOn w:val="Fuentedeprrafopredeter"/>
-    <w:uiPriority w:val="99"/>
-    <w:semiHidden/>
-    <w:unhideWhenUsed/>
-    <w:rsid w:val="00DF641E"/>
-    <w:rPr>
-      <w:color w:val="0000FF"/>
-      <w:u w:val="single"/>
-    </w:rPr>
   </w:style>
 </w:styles>
 </file>
